--- a/20049200 Pukar Gautam.docx
+++ b/20049200 Pukar Gautam.docx
@@ -677,7 +677,27 @@
           <w:sz w:val="20"/>
           <w:szCs w:val="18"/>
         </w:rPr>
-        <w:t>I confirm that I understand my coursework needs to be submitted online via Google Classroom under the relevant module page before the deadline in order for my assignment to be accepted and marked. I am fully aware that late submissions will be treated as non-submission and a marks of zero will be awarded.</w:t>
+        <w:t xml:space="preserve">I confirm that I understand my coursework needs to be submitted online via Google Classroom under the relevant module page before the deadline in order for my assignment to be accepted and marked. I am fully aware that late submissions will be treated as non-submission and a </w:t>
+      </w:r>
+      <w:proofErr w:type="gramStart"/>
+      <w:r>
+        <w:rPr>
+          <w:i/>
+          <w:iCs/>
+          <w:sz w:val="20"/>
+          <w:szCs w:val="18"/>
+        </w:rPr>
+        <w:t>marks</w:t>
+      </w:r>
+      <w:proofErr w:type="gramEnd"/>
+      <w:r>
+        <w:rPr>
+          <w:i/>
+          <w:iCs/>
+          <w:sz w:val="20"/>
+          <w:szCs w:val="18"/>
+        </w:rPr>
+        <w:t xml:space="preserve"> of zero will be awarded.</w:t>
       </w:r>
     </w:p>
     <w:p>
@@ -750,8 +770,8 @@
               <w:rFonts w:asciiTheme="minorHAnsi" w:eastAsiaTheme="minorEastAsia" w:hAnsiTheme="minorHAnsi"/>
               <w:noProof/>
               <w:sz w:val="22"/>
-              <w:szCs w:val="20"/>
-              <w:lang w:val="en-US" w:bidi="ne-NP"/>
+              <w:szCs w:val="22"/>
+              <w:lang w:val="en-US"/>
             </w:rPr>
           </w:pPr>
           <w:r>
@@ -763,7 +783,7 @@
           <w:r>
             <w:fldChar w:fldCharType="separate"/>
           </w:r>
-          <w:hyperlink w:anchor="_Toc82175675" w:history="1">
+          <w:hyperlink w:anchor="_Toc82176669" w:history="1">
             <w:r>
               <w:rPr>
                 <w:rStyle w:val="Hyperlink"/>
@@ -790,7 +810,7 @@
                 <w:noProof/>
                 <w:webHidden/>
               </w:rPr>
-              <w:instrText xml:space="preserve"> PAGEREF _Toc82175675 \h </w:instrText>
+              <w:instrText xml:space="preserve"> PAGEREF _Toc82176669 \h </w:instrText>
             </w:r>
             <w:r>
               <w:rPr>
@@ -831,11 +851,11 @@
               <w:rFonts w:asciiTheme="minorHAnsi" w:eastAsiaTheme="minorEastAsia" w:hAnsiTheme="minorHAnsi"/>
               <w:noProof/>
               <w:sz w:val="22"/>
-              <w:szCs w:val="20"/>
-              <w:lang w:val="en-US" w:bidi="ne-NP"/>
+              <w:szCs w:val="22"/>
+              <w:lang w:val="en-US"/>
             </w:rPr>
           </w:pPr>
-          <w:hyperlink w:anchor="_Toc82175676" w:history="1">
+          <w:hyperlink w:anchor="_Toc82176670" w:history="1">
             <w:r>
               <w:rPr>
                 <w:rStyle w:val="Hyperlink"/>
@@ -862,7 +882,7 @@
                 <w:noProof/>
                 <w:webHidden/>
               </w:rPr>
-              <w:instrText xml:space="preserve"> PAGEREF _Toc82175676 \h </w:instrText>
+              <w:instrText xml:space="preserve"> PAGEREF _Toc82176670 \h </w:instrText>
             </w:r>
             <w:r>
               <w:rPr>
@@ -903,11 +923,11 @@
               <w:rFonts w:asciiTheme="minorHAnsi" w:eastAsiaTheme="minorEastAsia" w:hAnsiTheme="minorHAnsi"/>
               <w:noProof/>
               <w:sz w:val="22"/>
-              <w:szCs w:val="20"/>
-              <w:lang w:val="en-US" w:bidi="ne-NP"/>
+              <w:szCs w:val="22"/>
+              <w:lang w:val="en-US"/>
             </w:rPr>
           </w:pPr>
-          <w:hyperlink w:anchor="_Toc82175677" w:history="1">
+          <w:hyperlink w:anchor="_Toc82176671" w:history="1">
             <w:r>
               <w:rPr>
                 <w:rStyle w:val="Hyperlink"/>
@@ -935,7 +955,7 @@
                 <w:noProof/>
                 <w:webHidden/>
               </w:rPr>
-              <w:instrText xml:space="preserve"> PAGEREF _Toc82175677 \h </w:instrText>
+              <w:instrText xml:space="preserve"> PAGEREF _Toc82176671 \h </w:instrText>
             </w:r>
             <w:r>
               <w:rPr>
@@ -976,11 +996,11 @@
               <w:rFonts w:asciiTheme="minorHAnsi" w:eastAsiaTheme="minorEastAsia" w:hAnsiTheme="minorHAnsi"/>
               <w:noProof/>
               <w:sz w:val="22"/>
-              <w:szCs w:val="20"/>
-              <w:lang w:val="en-US" w:bidi="ne-NP"/>
+              <w:szCs w:val="22"/>
+              <w:lang w:val="en-US"/>
             </w:rPr>
           </w:pPr>
-          <w:hyperlink w:anchor="_Toc82175678" w:history="1">
+          <w:hyperlink w:anchor="_Toc82176672" w:history="1">
             <w:r>
               <w:rPr>
                 <w:rStyle w:val="Hyperlink"/>
@@ -1007,7 +1027,7 @@
                 <w:noProof/>
                 <w:webHidden/>
               </w:rPr>
-              <w:instrText xml:space="preserve"> PAGEREF _Toc82175678 \h </w:instrText>
+              <w:instrText xml:space="preserve"> PAGEREF _Toc82176672 \h </w:instrText>
             </w:r>
             <w:r>
               <w:rPr>
@@ -1048,11 +1068,11 @@
               <w:rFonts w:asciiTheme="minorHAnsi" w:eastAsiaTheme="minorEastAsia" w:hAnsiTheme="minorHAnsi"/>
               <w:noProof/>
               <w:sz w:val="22"/>
-              <w:szCs w:val="20"/>
-              <w:lang w:val="en-US" w:bidi="ne-NP"/>
+              <w:szCs w:val="22"/>
+              <w:lang w:val="en-US"/>
             </w:rPr>
           </w:pPr>
-          <w:hyperlink w:anchor="_Toc82175679" w:history="1">
+          <w:hyperlink w:anchor="_Toc82176673" w:history="1">
             <w:r>
               <w:rPr>
                 <w:rStyle w:val="Hyperlink"/>
@@ -1080,7 +1100,7 @@
                 <w:noProof/>
                 <w:webHidden/>
               </w:rPr>
-              <w:instrText xml:space="preserve"> PAGEREF _Toc82175679 \h </w:instrText>
+              <w:instrText xml:space="preserve"> PAGEREF _Toc82176673 \h </w:instrText>
             </w:r>
             <w:r>
               <w:rPr>
@@ -1121,11 +1141,11 @@
               <w:rFonts w:asciiTheme="minorHAnsi" w:eastAsiaTheme="minorEastAsia" w:hAnsiTheme="minorHAnsi"/>
               <w:noProof/>
               <w:sz w:val="22"/>
-              <w:szCs w:val="20"/>
-              <w:lang w:val="en-US" w:bidi="ne-NP"/>
+              <w:szCs w:val="22"/>
+              <w:lang w:val="en-US"/>
             </w:rPr>
           </w:pPr>
-          <w:hyperlink w:anchor="_Toc82175680" w:history="1">
+          <w:hyperlink w:anchor="_Toc82176674" w:history="1">
             <w:r>
               <w:rPr>
                 <w:rStyle w:val="Hyperlink"/>
@@ -1153,7 +1173,7 @@
                 <w:noProof/>
                 <w:webHidden/>
               </w:rPr>
-              <w:instrText xml:space="preserve"> PAGEREF _Toc82175680 \h </w:instrText>
+              <w:instrText xml:space="preserve"> PAGEREF _Toc82176674 \h </w:instrText>
             </w:r>
             <w:r>
               <w:rPr>
@@ -1194,11 +1214,11 @@
               <w:rFonts w:asciiTheme="minorHAnsi" w:eastAsiaTheme="minorEastAsia" w:hAnsiTheme="minorHAnsi"/>
               <w:noProof/>
               <w:sz w:val="22"/>
-              <w:szCs w:val="20"/>
-              <w:lang w:val="en-US" w:bidi="ne-NP"/>
+              <w:szCs w:val="22"/>
+              <w:lang w:val="en-US"/>
             </w:rPr>
           </w:pPr>
-          <w:hyperlink w:anchor="_Toc82175681" w:history="1">
+          <w:hyperlink w:anchor="_Toc82176675" w:history="1">
             <w:r>
               <w:rPr>
                 <w:rStyle w:val="Hyperlink"/>
@@ -1226,7 +1246,7 @@
                 <w:noProof/>
                 <w:webHidden/>
               </w:rPr>
-              <w:instrText xml:space="preserve"> PAGEREF _Toc82175681 \h </w:instrText>
+              <w:instrText xml:space="preserve"> PAGEREF _Toc82176675 \h </w:instrText>
             </w:r>
             <w:r>
               <w:rPr>
@@ -1267,11 +1287,11 @@
               <w:rFonts w:asciiTheme="minorHAnsi" w:eastAsiaTheme="minorEastAsia" w:hAnsiTheme="minorHAnsi"/>
               <w:noProof/>
               <w:sz w:val="22"/>
-              <w:szCs w:val="20"/>
-              <w:lang w:val="en-US" w:bidi="ne-NP"/>
+              <w:szCs w:val="22"/>
+              <w:lang w:val="en-US"/>
             </w:rPr>
           </w:pPr>
-          <w:hyperlink w:anchor="_Toc82175682" w:history="1">
+          <w:hyperlink w:anchor="_Toc82176676" w:history="1">
             <w:r>
               <w:rPr>
                 <w:rStyle w:val="Hyperlink"/>
@@ -1299,7 +1319,7 @@
                 <w:noProof/>
                 <w:webHidden/>
               </w:rPr>
-              <w:instrText xml:space="preserve"> PAGEREF _Toc82175682 \h </w:instrText>
+              <w:instrText xml:space="preserve"> PAGEREF _Toc82176676 \h </w:instrText>
             </w:r>
             <w:r>
               <w:rPr>
@@ -1340,11 +1360,11 @@
               <w:rFonts w:asciiTheme="minorHAnsi" w:eastAsiaTheme="minorEastAsia" w:hAnsiTheme="minorHAnsi"/>
               <w:noProof/>
               <w:sz w:val="22"/>
-              <w:szCs w:val="20"/>
-              <w:lang w:val="en-US" w:bidi="ne-NP"/>
+              <w:szCs w:val="22"/>
+              <w:lang w:val="en-US"/>
             </w:rPr>
           </w:pPr>
-          <w:hyperlink w:anchor="_Toc82175683" w:history="1">
+          <w:hyperlink w:anchor="_Toc82176677" w:history="1">
             <w:r>
               <w:rPr>
                 <w:rStyle w:val="Hyperlink"/>
@@ -1372,7 +1392,7 @@
                 <w:noProof/>
                 <w:webHidden/>
               </w:rPr>
-              <w:instrText xml:space="preserve"> PAGEREF _Toc82175683 \h </w:instrText>
+              <w:instrText xml:space="preserve"> PAGEREF _Toc82176677 \h </w:instrText>
             </w:r>
             <w:r>
               <w:rPr>
@@ -1413,11 +1433,11 @@
               <w:rFonts w:asciiTheme="minorHAnsi" w:eastAsiaTheme="minorEastAsia" w:hAnsiTheme="minorHAnsi"/>
               <w:noProof/>
               <w:sz w:val="22"/>
-              <w:szCs w:val="20"/>
-              <w:lang w:val="en-US" w:bidi="ne-NP"/>
+              <w:szCs w:val="22"/>
+              <w:lang w:val="en-US"/>
             </w:rPr>
           </w:pPr>
-          <w:hyperlink w:anchor="_Toc82175684" w:history="1">
+          <w:hyperlink w:anchor="_Toc82176678" w:history="1">
             <w:r>
               <w:rPr>
                 <w:rStyle w:val="Hyperlink"/>
@@ -1445,7 +1465,7 @@
                 <w:noProof/>
                 <w:webHidden/>
               </w:rPr>
-              <w:instrText xml:space="preserve"> PAGEREF _Toc82175684 \h </w:instrText>
+              <w:instrText xml:space="preserve"> PAGEREF _Toc82176678 \h </w:instrText>
             </w:r>
             <w:r>
               <w:rPr>
@@ -1486,11 +1506,11 @@
               <w:rFonts w:asciiTheme="minorHAnsi" w:eastAsiaTheme="minorEastAsia" w:hAnsiTheme="minorHAnsi"/>
               <w:noProof/>
               <w:sz w:val="22"/>
-              <w:szCs w:val="20"/>
-              <w:lang w:val="en-US" w:bidi="ne-NP"/>
+              <w:szCs w:val="22"/>
+              <w:lang w:val="en-US"/>
             </w:rPr>
           </w:pPr>
-          <w:hyperlink w:anchor="_Toc82175685" w:history="1">
+          <w:hyperlink w:anchor="_Toc82176679" w:history="1">
             <w:r>
               <w:rPr>
                 <w:rStyle w:val="Hyperlink"/>
@@ -1518,7 +1538,7 @@
                 <w:noProof/>
                 <w:webHidden/>
               </w:rPr>
-              <w:instrText xml:space="preserve"> PAGEREF _Toc82175685 \h </w:instrText>
+              <w:instrText xml:space="preserve"> PAGEREF _Toc82176679 \h </w:instrText>
             </w:r>
             <w:r>
               <w:rPr>
@@ -1559,11 +1579,11 @@
               <w:rFonts w:asciiTheme="minorHAnsi" w:eastAsiaTheme="minorEastAsia" w:hAnsiTheme="minorHAnsi"/>
               <w:noProof/>
               <w:sz w:val="22"/>
-              <w:szCs w:val="20"/>
-              <w:lang w:val="en-US" w:bidi="ne-NP"/>
+              <w:szCs w:val="22"/>
+              <w:lang w:val="en-US"/>
             </w:rPr>
           </w:pPr>
-          <w:hyperlink w:anchor="_Toc82175686" w:history="1">
+          <w:hyperlink w:anchor="_Toc82176680" w:history="1">
             <w:r>
               <w:rPr>
                 <w:rStyle w:val="Hyperlink"/>
@@ -1598,7 +1618,7 @@
                 <w:noProof/>
                 <w:webHidden/>
               </w:rPr>
-              <w:instrText xml:space="preserve"> PAGEREF _Toc82175686 \h </w:instrText>
+              <w:instrText xml:space="preserve"> PAGEREF _Toc82176680 \h </w:instrText>
             </w:r>
             <w:r>
               <w:rPr>
@@ -1639,11 +1659,11 @@
               <w:rFonts w:asciiTheme="minorHAnsi" w:eastAsiaTheme="minorEastAsia" w:hAnsiTheme="minorHAnsi"/>
               <w:noProof/>
               <w:sz w:val="22"/>
-              <w:szCs w:val="20"/>
-              <w:lang w:val="en-US" w:bidi="ne-NP"/>
+              <w:szCs w:val="22"/>
+              <w:lang w:val="en-US"/>
             </w:rPr>
           </w:pPr>
-          <w:hyperlink w:anchor="_Toc82175687" w:history="1">
+          <w:hyperlink w:anchor="_Toc82176681" w:history="1">
             <w:r>
               <w:rPr>
                 <w:rStyle w:val="Hyperlink"/>
@@ -1671,7 +1691,7 @@
                 <w:noProof/>
                 <w:webHidden/>
               </w:rPr>
-              <w:instrText xml:space="preserve"> PAGEREF _Toc82175687 \h </w:instrText>
+              <w:instrText xml:space="preserve"> PAGEREF _Toc82176681 \h </w:instrText>
             </w:r>
             <w:r>
               <w:rPr>
@@ -1712,11 +1732,11 @@
               <w:rFonts w:asciiTheme="minorHAnsi" w:eastAsiaTheme="minorEastAsia" w:hAnsiTheme="minorHAnsi"/>
               <w:noProof/>
               <w:sz w:val="22"/>
-              <w:szCs w:val="20"/>
-              <w:lang w:val="en-US" w:bidi="ne-NP"/>
+              <w:szCs w:val="22"/>
+              <w:lang w:val="en-US"/>
             </w:rPr>
           </w:pPr>
-          <w:hyperlink w:anchor="_Toc82175688" w:history="1">
+          <w:hyperlink w:anchor="_Toc82176682" w:history="1">
             <w:r>
               <w:rPr>
                 <w:rStyle w:val="Hyperlink"/>
@@ -1743,7 +1763,7 @@
                 <w:noProof/>
                 <w:webHidden/>
               </w:rPr>
-              <w:instrText xml:space="preserve"> PAGEREF _Toc82175688 \h </w:instrText>
+              <w:instrText xml:space="preserve"> PAGEREF _Toc82176682 \h </w:instrText>
             </w:r>
             <w:r>
               <w:rPr>
@@ -1784,11 +1804,11 @@
               <w:rFonts w:asciiTheme="minorHAnsi" w:eastAsiaTheme="minorEastAsia" w:hAnsiTheme="minorHAnsi"/>
               <w:noProof/>
               <w:sz w:val="22"/>
-              <w:szCs w:val="20"/>
-              <w:lang w:val="en-US" w:bidi="ne-NP"/>
+              <w:szCs w:val="22"/>
+              <w:lang w:val="en-US"/>
             </w:rPr>
           </w:pPr>
-          <w:hyperlink w:anchor="_Toc82175689" w:history="1">
+          <w:hyperlink w:anchor="_Toc82176683" w:history="1">
             <w:r>
               <w:rPr>
                 <w:rStyle w:val="Hyperlink"/>
@@ -1815,7 +1835,7 @@
                 <w:noProof/>
                 <w:webHidden/>
               </w:rPr>
-              <w:instrText xml:space="preserve"> PAGEREF _Toc82175689 \h </w:instrText>
+              <w:instrText xml:space="preserve"> PAGEREF _Toc82176683 \h </w:instrText>
             </w:r>
             <w:r>
               <w:rPr>
@@ -1856,11 +1876,11 @@
               <w:rFonts w:asciiTheme="minorHAnsi" w:eastAsiaTheme="minorEastAsia" w:hAnsiTheme="minorHAnsi"/>
               <w:noProof/>
               <w:sz w:val="22"/>
-              <w:szCs w:val="20"/>
-              <w:lang w:val="en-US" w:bidi="ne-NP"/>
+              <w:szCs w:val="22"/>
+              <w:lang w:val="en-US"/>
             </w:rPr>
           </w:pPr>
-          <w:hyperlink w:anchor="_Toc82175690" w:history="1">
+          <w:hyperlink w:anchor="_Toc82176684" w:history="1">
             <w:r>
               <w:rPr>
                 <w:rStyle w:val="Hyperlink"/>
@@ -1887,7 +1907,7 @@
                 <w:noProof/>
                 <w:webHidden/>
               </w:rPr>
-              <w:instrText xml:space="preserve"> PAGEREF _Toc82175690 \h </w:instrText>
+              <w:instrText xml:space="preserve"> PAGEREF _Toc82176684 \h </w:instrText>
             </w:r>
             <w:r>
               <w:rPr>
@@ -1928,11 +1948,11 @@
               <w:rFonts w:asciiTheme="minorHAnsi" w:eastAsiaTheme="minorEastAsia" w:hAnsiTheme="minorHAnsi"/>
               <w:noProof/>
               <w:sz w:val="22"/>
-              <w:szCs w:val="20"/>
-              <w:lang w:val="en-US" w:bidi="ne-NP"/>
+              <w:szCs w:val="22"/>
+              <w:lang w:val="en-US"/>
             </w:rPr>
           </w:pPr>
-          <w:hyperlink w:anchor="_Toc82175691" w:history="1">
+          <w:hyperlink w:anchor="_Toc82176685" w:history="1">
             <w:r>
               <w:rPr>
                 <w:rStyle w:val="Hyperlink"/>
@@ -1959,7 +1979,7 @@
                 <w:noProof/>
                 <w:webHidden/>
               </w:rPr>
-              <w:instrText xml:space="preserve"> PAGEREF _Toc82175691 \h </w:instrText>
+              <w:instrText xml:space="preserve"> PAGEREF _Toc82176685 \h </w:instrText>
             </w:r>
             <w:r>
               <w:rPr>
@@ -2000,11 +2020,11 @@
               <w:rFonts w:asciiTheme="minorHAnsi" w:eastAsiaTheme="minorEastAsia" w:hAnsiTheme="minorHAnsi"/>
               <w:noProof/>
               <w:sz w:val="22"/>
-              <w:szCs w:val="20"/>
-              <w:lang w:val="en-US" w:bidi="ne-NP"/>
+              <w:szCs w:val="22"/>
+              <w:lang w:val="en-US"/>
             </w:rPr>
           </w:pPr>
-          <w:hyperlink w:anchor="_Toc82175692" w:history="1">
+          <w:hyperlink w:anchor="_Toc82176686" w:history="1">
             <w:r>
               <w:rPr>
                 <w:rStyle w:val="Hyperlink"/>
@@ -2031,7 +2051,7 @@
                 <w:noProof/>
                 <w:webHidden/>
               </w:rPr>
-              <w:instrText xml:space="preserve"> PAGEREF _Toc82175692 \h </w:instrText>
+              <w:instrText xml:space="preserve"> PAGEREF _Toc82176686 \h </w:instrText>
             </w:r>
             <w:r>
               <w:rPr>
@@ -2072,11 +2092,11 @@
               <w:rFonts w:asciiTheme="minorHAnsi" w:eastAsiaTheme="minorEastAsia" w:hAnsiTheme="minorHAnsi"/>
               <w:noProof/>
               <w:sz w:val="22"/>
-              <w:szCs w:val="20"/>
-              <w:lang w:val="en-US" w:bidi="ne-NP"/>
+              <w:szCs w:val="22"/>
+              <w:lang w:val="en-US"/>
             </w:rPr>
           </w:pPr>
-          <w:hyperlink w:anchor="_Toc82175693" w:history="1">
+          <w:hyperlink w:anchor="_Toc82176687" w:history="1">
             <w:r>
               <w:rPr>
                 <w:rStyle w:val="Hyperlink"/>
@@ -2103,7 +2123,7 @@
                 <w:noProof/>
                 <w:webHidden/>
               </w:rPr>
-              <w:instrText xml:space="preserve"> PAGEREF _Toc82175693 \h </w:instrText>
+              <w:instrText xml:space="preserve"> PAGEREF _Toc82176687 \h </w:instrText>
             </w:r>
             <w:r>
               <w:rPr>
@@ -2144,11 +2164,11 @@
               <w:rFonts w:asciiTheme="minorHAnsi" w:eastAsiaTheme="minorEastAsia" w:hAnsiTheme="minorHAnsi"/>
               <w:noProof/>
               <w:sz w:val="22"/>
-              <w:szCs w:val="20"/>
-              <w:lang w:val="en-US" w:bidi="ne-NP"/>
+              <w:szCs w:val="22"/>
+              <w:lang w:val="en-US"/>
             </w:rPr>
           </w:pPr>
-          <w:hyperlink w:anchor="_Toc82175694" w:history="1">
+          <w:hyperlink w:anchor="_Toc82176688" w:history="1">
             <w:r>
               <w:rPr>
                 <w:rStyle w:val="Hyperlink"/>
@@ -2175,7 +2195,7 @@
                 <w:noProof/>
                 <w:webHidden/>
               </w:rPr>
-              <w:instrText xml:space="preserve"> PAGEREF _Toc82175694 \h </w:instrText>
+              <w:instrText xml:space="preserve"> PAGEREF _Toc82176688 \h </w:instrText>
             </w:r>
             <w:r>
               <w:rPr>
@@ -2216,11 +2236,11 @@
               <w:rFonts w:asciiTheme="minorHAnsi" w:eastAsiaTheme="minorEastAsia" w:hAnsiTheme="minorHAnsi"/>
               <w:noProof/>
               <w:sz w:val="22"/>
-              <w:szCs w:val="20"/>
-              <w:lang w:val="en-US" w:bidi="ne-NP"/>
+              <w:szCs w:val="22"/>
+              <w:lang w:val="en-US"/>
             </w:rPr>
           </w:pPr>
-          <w:hyperlink w:anchor="_Toc82175695" w:history="1">
+          <w:hyperlink w:anchor="_Toc82176689" w:history="1">
             <w:r>
               <w:rPr>
                 <w:rStyle w:val="Hyperlink"/>
@@ -2247,7 +2267,7 @@
                 <w:noProof/>
                 <w:webHidden/>
               </w:rPr>
-              <w:instrText xml:space="preserve"> PAGEREF _Toc82175695 \h </w:instrText>
+              <w:instrText xml:space="preserve"> PAGEREF _Toc82176689 \h </w:instrText>
             </w:r>
             <w:r>
               <w:rPr>
@@ -2288,11 +2308,11 @@
               <w:rFonts w:asciiTheme="minorHAnsi" w:eastAsiaTheme="minorEastAsia" w:hAnsiTheme="minorHAnsi"/>
               <w:noProof/>
               <w:sz w:val="22"/>
-              <w:szCs w:val="20"/>
-              <w:lang w:val="en-US" w:bidi="ne-NP"/>
+              <w:szCs w:val="22"/>
+              <w:lang w:val="en-US"/>
             </w:rPr>
           </w:pPr>
-          <w:hyperlink w:anchor="_Toc82175696" w:history="1">
+          <w:hyperlink w:anchor="_Toc82176690" w:history="1">
             <w:r>
               <w:rPr>
                 <w:rStyle w:val="Hyperlink"/>
@@ -2319,7 +2339,7 @@
                 <w:noProof/>
                 <w:webHidden/>
               </w:rPr>
-              <w:instrText xml:space="preserve"> PAGEREF _Toc82175696 \h </w:instrText>
+              <w:instrText xml:space="preserve"> PAGEREF _Toc82176690 \h </w:instrText>
             </w:r>
             <w:r>
               <w:rPr>
@@ -2360,11 +2380,11 @@
               <w:rFonts w:asciiTheme="minorHAnsi" w:eastAsiaTheme="minorEastAsia" w:hAnsiTheme="minorHAnsi"/>
               <w:noProof/>
               <w:sz w:val="22"/>
-              <w:szCs w:val="20"/>
-              <w:lang w:val="en-US" w:bidi="ne-NP"/>
+              <w:szCs w:val="22"/>
+              <w:lang w:val="en-US"/>
             </w:rPr>
           </w:pPr>
-          <w:hyperlink w:anchor="_Toc82175697" w:history="1">
+          <w:hyperlink w:anchor="_Toc82176691" w:history="1">
             <w:r>
               <w:rPr>
                 <w:rStyle w:val="Hyperlink"/>
@@ -2391,7 +2411,7 @@
                 <w:noProof/>
                 <w:webHidden/>
               </w:rPr>
-              <w:instrText xml:space="preserve"> PAGEREF _Toc82175697 \h </w:instrText>
+              <w:instrText xml:space="preserve"> PAGEREF _Toc82176691 \h </w:instrText>
             </w:r>
             <w:r>
               <w:rPr>
@@ -2432,11 +2452,11 @@
               <w:rFonts w:asciiTheme="minorHAnsi" w:eastAsiaTheme="minorEastAsia" w:hAnsiTheme="minorHAnsi"/>
               <w:noProof/>
               <w:sz w:val="22"/>
-              <w:szCs w:val="20"/>
-              <w:lang w:val="en-US" w:bidi="ne-NP"/>
+              <w:szCs w:val="22"/>
+              <w:lang w:val="en-US"/>
             </w:rPr>
           </w:pPr>
-          <w:hyperlink w:anchor="_Toc82175698" w:history="1">
+          <w:hyperlink w:anchor="_Toc82176692" w:history="1">
             <w:r>
               <w:rPr>
                 <w:rStyle w:val="Hyperlink"/>
@@ -2463,7 +2483,7 @@
                 <w:noProof/>
                 <w:webHidden/>
               </w:rPr>
-              <w:instrText xml:space="preserve"> PAGEREF _Toc82175698 \h </w:instrText>
+              <w:instrText xml:space="preserve"> PAGEREF _Toc82176692 \h </w:instrText>
             </w:r>
             <w:r>
               <w:rPr>
@@ -2504,11 +2524,11 @@
               <w:rFonts w:asciiTheme="minorHAnsi" w:eastAsiaTheme="minorEastAsia" w:hAnsiTheme="minorHAnsi"/>
               <w:noProof/>
               <w:sz w:val="22"/>
-              <w:szCs w:val="20"/>
-              <w:lang w:val="en-US" w:bidi="ne-NP"/>
+              <w:szCs w:val="22"/>
+              <w:lang w:val="en-US"/>
             </w:rPr>
           </w:pPr>
-          <w:hyperlink w:anchor="_Toc82175699" w:history="1">
+          <w:hyperlink w:anchor="_Toc82176693" w:history="1">
             <w:r>
               <w:rPr>
                 <w:rStyle w:val="Hyperlink"/>
@@ -2535,7 +2555,7 @@
                 <w:noProof/>
                 <w:webHidden/>
               </w:rPr>
-              <w:instrText xml:space="preserve"> PAGEREF _Toc82175699 \h </w:instrText>
+              <w:instrText xml:space="preserve"> PAGEREF _Toc82176693 \h </w:instrText>
             </w:r>
             <w:r>
               <w:rPr>
@@ -2576,11 +2596,11 @@
               <w:rFonts w:asciiTheme="minorHAnsi" w:eastAsiaTheme="minorEastAsia" w:hAnsiTheme="minorHAnsi"/>
               <w:noProof/>
               <w:sz w:val="22"/>
-              <w:szCs w:val="20"/>
-              <w:lang w:val="en-US" w:bidi="ne-NP"/>
+              <w:szCs w:val="22"/>
+              <w:lang w:val="en-US"/>
             </w:rPr>
           </w:pPr>
-          <w:hyperlink w:anchor="_Toc82175700" w:history="1">
+          <w:hyperlink w:anchor="_Toc82176694" w:history="1">
             <w:r>
               <w:rPr>
                 <w:rStyle w:val="Hyperlink"/>
@@ -2607,7 +2627,7 @@
                 <w:noProof/>
                 <w:webHidden/>
               </w:rPr>
-              <w:instrText xml:space="preserve"> PAGEREF _Toc82175700 \h </w:instrText>
+              <w:instrText xml:space="preserve"> PAGEREF _Toc82176694 \h </w:instrText>
             </w:r>
             <w:r>
               <w:rPr>
@@ -2648,11 +2668,11 @@
               <w:rFonts w:asciiTheme="minorHAnsi" w:eastAsiaTheme="minorEastAsia" w:hAnsiTheme="minorHAnsi"/>
               <w:noProof/>
               <w:sz w:val="22"/>
-              <w:szCs w:val="20"/>
-              <w:lang w:val="en-US" w:bidi="ne-NP"/>
+              <w:szCs w:val="22"/>
+              <w:lang w:val="en-US"/>
             </w:rPr>
           </w:pPr>
-          <w:hyperlink w:anchor="_Toc82175701" w:history="1">
+          <w:hyperlink w:anchor="_Toc82176695" w:history="1">
             <w:r>
               <w:rPr>
                 <w:rStyle w:val="Hyperlink"/>
@@ -2679,7 +2699,7 @@
                 <w:noProof/>
                 <w:webHidden/>
               </w:rPr>
-              <w:instrText xml:space="preserve"> PAGEREF _Toc82175701 \h </w:instrText>
+              <w:instrText xml:space="preserve"> PAGEREF _Toc82176695 \h </w:instrText>
             </w:r>
             <w:r>
               <w:rPr>
@@ -2720,11 +2740,11 @@
               <w:rFonts w:asciiTheme="minorHAnsi" w:eastAsiaTheme="minorEastAsia" w:hAnsiTheme="minorHAnsi"/>
               <w:noProof/>
               <w:sz w:val="22"/>
-              <w:szCs w:val="20"/>
-              <w:lang w:val="en-US" w:bidi="ne-NP"/>
+              <w:szCs w:val="22"/>
+              <w:lang w:val="en-US"/>
             </w:rPr>
           </w:pPr>
-          <w:hyperlink w:anchor="_Toc82175702" w:history="1">
+          <w:hyperlink w:anchor="_Toc82176696" w:history="1">
             <w:r>
               <w:rPr>
                 <w:rStyle w:val="Hyperlink"/>
@@ -2751,7 +2771,7 @@
                 <w:noProof/>
                 <w:webHidden/>
               </w:rPr>
-              <w:instrText xml:space="preserve"> PAGEREF _Toc82175702 \h </w:instrText>
+              <w:instrText xml:space="preserve"> PAGEREF _Toc82176696 \h </w:instrText>
             </w:r>
             <w:r>
               <w:rPr>
@@ -2792,11 +2812,11 @@
               <w:rFonts w:asciiTheme="minorHAnsi" w:eastAsiaTheme="minorEastAsia" w:hAnsiTheme="minorHAnsi"/>
               <w:noProof/>
               <w:sz w:val="22"/>
-              <w:szCs w:val="20"/>
-              <w:lang w:val="en-US" w:bidi="ne-NP"/>
+              <w:szCs w:val="22"/>
+              <w:lang w:val="en-US"/>
             </w:rPr>
           </w:pPr>
-          <w:hyperlink w:anchor="_Toc82175703" w:history="1">
+          <w:hyperlink w:anchor="_Toc82176697" w:history="1">
             <w:r>
               <w:rPr>
                 <w:rStyle w:val="Hyperlink"/>
@@ -2823,7 +2843,7 @@
                 <w:noProof/>
                 <w:webHidden/>
               </w:rPr>
-              <w:instrText xml:space="preserve"> PAGEREF _Toc82175703 \h </w:instrText>
+              <w:instrText xml:space="preserve"> PAGEREF _Toc82176697 \h </w:instrText>
             </w:r>
             <w:r>
               <w:rPr>
@@ -2864,11 +2884,11 @@
               <w:rFonts w:asciiTheme="minorHAnsi" w:eastAsiaTheme="minorEastAsia" w:hAnsiTheme="minorHAnsi"/>
               <w:noProof/>
               <w:sz w:val="22"/>
-              <w:szCs w:val="20"/>
-              <w:lang w:val="en-US" w:bidi="ne-NP"/>
+              <w:szCs w:val="22"/>
+              <w:lang w:val="en-US"/>
             </w:rPr>
           </w:pPr>
-          <w:hyperlink w:anchor="_Toc82175704" w:history="1">
+          <w:hyperlink w:anchor="_Toc82176698" w:history="1">
             <w:r>
               <w:rPr>
                 <w:rStyle w:val="Hyperlink"/>
@@ -2895,7 +2915,7 @@
                 <w:noProof/>
                 <w:webHidden/>
               </w:rPr>
-              <w:instrText xml:space="preserve"> PAGEREF _Toc82175704 \h </w:instrText>
+              <w:instrText xml:space="preserve"> PAGEREF _Toc82176698 \h </w:instrText>
             </w:r>
             <w:r>
               <w:rPr>
@@ -2936,11 +2956,11 @@
               <w:rFonts w:asciiTheme="minorHAnsi" w:eastAsiaTheme="minorEastAsia" w:hAnsiTheme="minorHAnsi"/>
               <w:noProof/>
               <w:sz w:val="22"/>
-              <w:szCs w:val="20"/>
-              <w:lang w:val="en-US" w:bidi="ne-NP"/>
+              <w:szCs w:val="22"/>
+              <w:lang w:val="en-US"/>
             </w:rPr>
           </w:pPr>
-          <w:hyperlink w:anchor="_Toc82175705" w:history="1">
+          <w:hyperlink w:anchor="_Toc82176699" w:history="1">
             <w:r>
               <w:rPr>
                 <w:rStyle w:val="Hyperlink"/>
@@ -2967,7 +2987,7 @@
                 <w:noProof/>
                 <w:webHidden/>
               </w:rPr>
-              <w:instrText xml:space="preserve"> PAGEREF _Toc82175705 \h </w:instrText>
+              <w:instrText xml:space="preserve"> PAGEREF _Toc82176699 \h </w:instrText>
             </w:r>
             <w:r>
               <w:rPr>
@@ -3008,11 +3028,11 @@
               <w:rFonts w:asciiTheme="minorHAnsi" w:eastAsiaTheme="minorEastAsia" w:hAnsiTheme="minorHAnsi"/>
               <w:noProof/>
               <w:sz w:val="22"/>
-              <w:szCs w:val="20"/>
-              <w:lang w:val="en-US" w:bidi="ne-NP"/>
+              <w:szCs w:val="22"/>
+              <w:lang w:val="en-US"/>
             </w:rPr>
           </w:pPr>
-          <w:hyperlink w:anchor="_Toc82175706" w:history="1">
+          <w:hyperlink w:anchor="_Toc82176700" w:history="1">
             <w:r>
               <w:rPr>
                 <w:rStyle w:val="Hyperlink"/>
@@ -3039,7 +3059,7 @@
                 <w:noProof/>
                 <w:webHidden/>
               </w:rPr>
-              <w:instrText xml:space="preserve"> PAGEREF _Toc82175706 \h </w:instrText>
+              <w:instrText xml:space="preserve"> PAGEREF _Toc82176700 \h </w:instrText>
             </w:r>
             <w:r>
               <w:rPr>
@@ -3080,11 +3100,11 @@
               <w:rFonts w:asciiTheme="minorHAnsi" w:eastAsiaTheme="minorEastAsia" w:hAnsiTheme="minorHAnsi"/>
               <w:noProof/>
               <w:sz w:val="22"/>
-              <w:szCs w:val="20"/>
-              <w:lang w:val="en-US" w:bidi="ne-NP"/>
+              <w:szCs w:val="22"/>
+              <w:lang w:val="en-US"/>
             </w:rPr>
           </w:pPr>
-          <w:hyperlink w:anchor="_Toc82175707" w:history="1">
+          <w:hyperlink w:anchor="_Toc82176701" w:history="1">
             <w:r>
               <w:rPr>
                 <w:rStyle w:val="Hyperlink"/>
@@ -3111,7 +3131,7 @@
                 <w:noProof/>
                 <w:webHidden/>
               </w:rPr>
-              <w:instrText xml:space="preserve"> PAGEREF _Toc82175707 \h </w:instrText>
+              <w:instrText xml:space="preserve"> PAGEREF _Toc82176701 \h </w:instrText>
             </w:r>
             <w:r>
               <w:rPr>
@@ -3152,11 +3172,11 @@
               <w:rFonts w:asciiTheme="minorHAnsi" w:eastAsiaTheme="minorEastAsia" w:hAnsiTheme="minorHAnsi"/>
               <w:noProof/>
               <w:sz w:val="22"/>
-              <w:szCs w:val="20"/>
-              <w:lang w:val="en-US" w:bidi="ne-NP"/>
+              <w:szCs w:val="22"/>
+              <w:lang w:val="en-US"/>
             </w:rPr>
           </w:pPr>
-          <w:hyperlink w:anchor="_Toc82175708" w:history="1">
+          <w:hyperlink w:anchor="_Toc82176702" w:history="1">
             <w:r>
               <w:rPr>
                 <w:rStyle w:val="Hyperlink"/>
@@ -3183,7 +3203,7 @@
                 <w:noProof/>
                 <w:webHidden/>
               </w:rPr>
-              <w:instrText xml:space="preserve"> PAGEREF _Toc82175708 \h </w:instrText>
+              <w:instrText xml:space="preserve"> PAGEREF _Toc82176702 \h </w:instrText>
             </w:r>
             <w:r>
               <w:rPr>
@@ -3224,11 +3244,11 @@
               <w:rFonts w:asciiTheme="minorHAnsi" w:eastAsiaTheme="minorEastAsia" w:hAnsiTheme="minorHAnsi"/>
               <w:noProof/>
               <w:sz w:val="22"/>
-              <w:szCs w:val="20"/>
-              <w:lang w:val="en-US" w:bidi="ne-NP"/>
+              <w:szCs w:val="22"/>
+              <w:lang w:val="en-US"/>
             </w:rPr>
           </w:pPr>
-          <w:hyperlink w:anchor="_Toc82175709" w:history="1">
+          <w:hyperlink w:anchor="_Toc82176703" w:history="1">
             <w:r>
               <w:rPr>
                 <w:rStyle w:val="Hyperlink"/>
@@ -3255,7 +3275,7 @@
                 <w:noProof/>
                 <w:webHidden/>
               </w:rPr>
-              <w:instrText xml:space="preserve"> PAGEREF _Toc82175709 \h </w:instrText>
+              <w:instrText xml:space="preserve"> PAGEREF _Toc82176703 \h </w:instrText>
             </w:r>
             <w:r>
               <w:rPr>
@@ -3296,11 +3316,11 @@
               <w:rFonts w:asciiTheme="minorHAnsi" w:eastAsiaTheme="minorEastAsia" w:hAnsiTheme="minorHAnsi"/>
               <w:noProof/>
               <w:sz w:val="22"/>
-              <w:szCs w:val="20"/>
-              <w:lang w:val="en-US" w:bidi="ne-NP"/>
+              <w:szCs w:val="22"/>
+              <w:lang w:val="en-US"/>
             </w:rPr>
           </w:pPr>
-          <w:hyperlink w:anchor="_Toc82175710" w:history="1">
+          <w:hyperlink w:anchor="_Toc82176704" w:history="1">
             <w:r>
               <w:rPr>
                 <w:rStyle w:val="Hyperlink"/>
@@ -3327,7 +3347,7 @@
                 <w:noProof/>
                 <w:webHidden/>
               </w:rPr>
-              <w:instrText xml:space="preserve"> PAGEREF _Toc82175710 \h </w:instrText>
+              <w:instrText xml:space="preserve"> PAGEREF _Toc82176704 \h </w:instrText>
             </w:r>
             <w:r>
               <w:rPr>
@@ -3368,11 +3388,11 @@
               <w:rFonts w:asciiTheme="minorHAnsi" w:eastAsiaTheme="minorEastAsia" w:hAnsiTheme="minorHAnsi"/>
               <w:noProof/>
               <w:sz w:val="22"/>
-              <w:szCs w:val="20"/>
-              <w:lang w:val="en-US" w:bidi="ne-NP"/>
+              <w:szCs w:val="22"/>
+              <w:lang w:val="en-US"/>
             </w:rPr>
           </w:pPr>
-          <w:hyperlink w:anchor="_Toc82175711" w:history="1">
+          <w:hyperlink w:anchor="_Toc82176705" w:history="1">
             <w:r>
               <w:rPr>
                 <w:rStyle w:val="Hyperlink"/>
@@ -3399,7 +3419,7 @@
                 <w:noProof/>
                 <w:webHidden/>
               </w:rPr>
-              <w:instrText xml:space="preserve"> PAGEREF _Toc82175711 \h </w:instrText>
+              <w:instrText xml:space="preserve"> PAGEREF _Toc82176705 \h </w:instrText>
             </w:r>
             <w:r>
               <w:rPr>
@@ -3440,11 +3460,11 @@
               <w:rFonts w:asciiTheme="minorHAnsi" w:eastAsiaTheme="minorEastAsia" w:hAnsiTheme="minorHAnsi"/>
               <w:noProof/>
               <w:sz w:val="22"/>
-              <w:szCs w:val="20"/>
-              <w:lang w:val="en-US" w:bidi="ne-NP"/>
+              <w:szCs w:val="22"/>
+              <w:lang w:val="en-US"/>
             </w:rPr>
           </w:pPr>
-          <w:hyperlink w:anchor="_Toc82175712" w:history="1">
+          <w:hyperlink w:anchor="_Toc82176706" w:history="1">
             <w:r>
               <w:rPr>
                 <w:rStyle w:val="Hyperlink"/>
@@ -3471,7 +3491,7 @@
                 <w:noProof/>
                 <w:webHidden/>
               </w:rPr>
-              <w:instrText xml:space="preserve"> PAGEREF _Toc82175712 \h </w:instrText>
+              <w:instrText xml:space="preserve"> PAGEREF _Toc82176706 \h </w:instrText>
             </w:r>
             <w:r>
               <w:rPr>
@@ -3512,11 +3532,11 @@
               <w:rFonts w:asciiTheme="minorHAnsi" w:eastAsiaTheme="minorEastAsia" w:hAnsiTheme="minorHAnsi"/>
               <w:noProof/>
               <w:sz w:val="22"/>
-              <w:szCs w:val="20"/>
-              <w:lang w:val="en-US" w:bidi="ne-NP"/>
+              <w:szCs w:val="22"/>
+              <w:lang w:val="en-US"/>
             </w:rPr>
           </w:pPr>
-          <w:hyperlink w:anchor="_Toc82175713" w:history="1">
+          <w:hyperlink w:anchor="_Toc82176707" w:history="1">
             <w:r>
               <w:rPr>
                 <w:rStyle w:val="Hyperlink"/>
@@ -3543,7 +3563,7 @@
                 <w:noProof/>
                 <w:webHidden/>
               </w:rPr>
-              <w:instrText xml:space="preserve"> PAGEREF _Toc82175713 \h </w:instrText>
+              <w:instrText xml:space="preserve"> PAGEREF _Toc82176707 \h </w:instrText>
             </w:r>
             <w:r>
               <w:rPr>
@@ -3584,11 +3604,11 @@
               <w:rFonts w:asciiTheme="minorHAnsi" w:eastAsiaTheme="minorEastAsia" w:hAnsiTheme="minorHAnsi"/>
               <w:noProof/>
               <w:sz w:val="22"/>
-              <w:szCs w:val="20"/>
-              <w:lang w:val="en-US" w:bidi="ne-NP"/>
+              <w:szCs w:val="22"/>
+              <w:lang w:val="en-US"/>
             </w:rPr>
           </w:pPr>
-          <w:hyperlink w:anchor="_Toc82175714" w:history="1">
+          <w:hyperlink w:anchor="_Toc82176708" w:history="1">
             <w:r>
               <w:rPr>
                 <w:rStyle w:val="Hyperlink"/>
@@ -3615,7 +3635,7 @@
                 <w:noProof/>
                 <w:webHidden/>
               </w:rPr>
-              <w:instrText xml:space="preserve"> PAGEREF _Toc82175714 \h </w:instrText>
+              <w:instrText xml:space="preserve"> PAGEREF _Toc82176708 \h </w:instrText>
             </w:r>
             <w:r>
               <w:rPr>
@@ -3656,11 +3676,11 @@
               <w:rFonts w:asciiTheme="minorHAnsi" w:eastAsiaTheme="minorEastAsia" w:hAnsiTheme="minorHAnsi"/>
               <w:noProof/>
               <w:sz w:val="22"/>
-              <w:szCs w:val="20"/>
-              <w:lang w:val="en-US" w:bidi="ne-NP"/>
+              <w:szCs w:val="22"/>
+              <w:lang w:val="en-US"/>
             </w:rPr>
           </w:pPr>
-          <w:hyperlink w:anchor="_Toc82175715" w:history="1">
+          <w:hyperlink w:anchor="_Toc82176709" w:history="1">
             <w:r>
               <w:rPr>
                 <w:rStyle w:val="Hyperlink"/>
@@ -3687,7 +3707,7 @@
                 <w:noProof/>
                 <w:webHidden/>
               </w:rPr>
-              <w:instrText xml:space="preserve"> PAGEREF _Toc82175715 \h </w:instrText>
+              <w:instrText xml:space="preserve"> PAGEREF _Toc82176709 \h </w:instrText>
             </w:r>
             <w:r>
               <w:rPr>
@@ -3728,11 +3748,11 @@
               <w:rFonts w:asciiTheme="minorHAnsi" w:eastAsiaTheme="minorEastAsia" w:hAnsiTheme="minorHAnsi"/>
               <w:noProof/>
               <w:sz w:val="22"/>
-              <w:szCs w:val="20"/>
-              <w:lang w:val="en-US" w:bidi="ne-NP"/>
+              <w:szCs w:val="22"/>
+              <w:lang w:val="en-US"/>
             </w:rPr>
           </w:pPr>
-          <w:hyperlink w:anchor="_Toc82175716" w:history="1">
+          <w:hyperlink w:anchor="_Toc82176710" w:history="1">
             <w:r>
               <w:rPr>
                 <w:rStyle w:val="Hyperlink"/>
@@ -3759,7 +3779,7 @@
                 <w:noProof/>
                 <w:webHidden/>
               </w:rPr>
-              <w:instrText xml:space="preserve"> PAGEREF _Toc82175716 \h </w:instrText>
+              <w:instrText xml:space="preserve"> PAGEREF _Toc82176710 \h </w:instrText>
             </w:r>
             <w:r>
               <w:rPr>
@@ -3800,11 +3820,11 @@
               <w:rFonts w:asciiTheme="minorHAnsi" w:eastAsiaTheme="minorEastAsia" w:hAnsiTheme="minorHAnsi"/>
               <w:noProof/>
               <w:sz w:val="22"/>
-              <w:szCs w:val="20"/>
-              <w:lang w:val="en-US" w:bidi="ne-NP"/>
+              <w:szCs w:val="22"/>
+              <w:lang w:val="en-US"/>
             </w:rPr>
           </w:pPr>
-          <w:hyperlink w:anchor="_Toc82175717" w:history="1">
+          <w:hyperlink w:anchor="_Toc82176711" w:history="1">
             <w:r>
               <w:rPr>
                 <w:rStyle w:val="Hyperlink"/>
@@ -3831,7 +3851,7 @@
                 <w:noProof/>
                 <w:webHidden/>
               </w:rPr>
-              <w:instrText xml:space="preserve"> PAGEREF _Toc82175717 \h </w:instrText>
+              <w:instrText xml:space="preserve"> PAGEREF _Toc82176711 \h </w:instrText>
             </w:r>
             <w:r>
               <w:rPr>
@@ -3872,11 +3892,11 @@
               <w:rFonts w:asciiTheme="minorHAnsi" w:eastAsiaTheme="minorEastAsia" w:hAnsiTheme="minorHAnsi"/>
               <w:noProof/>
               <w:sz w:val="22"/>
-              <w:szCs w:val="20"/>
-              <w:lang w:val="en-US" w:bidi="ne-NP"/>
+              <w:szCs w:val="22"/>
+              <w:lang w:val="en-US"/>
             </w:rPr>
           </w:pPr>
-          <w:hyperlink w:anchor="_Toc82175718" w:history="1">
+          <w:hyperlink w:anchor="_Toc82176712" w:history="1">
             <w:r>
               <w:rPr>
                 <w:rStyle w:val="Hyperlink"/>
@@ -3903,7 +3923,7 @@
                 <w:noProof/>
                 <w:webHidden/>
               </w:rPr>
-              <w:instrText xml:space="preserve"> PAGEREF _Toc82175718 \h </w:instrText>
+              <w:instrText xml:space="preserve"> PAGEREF _Toc82176712 \h </w:instrText>
             </w:r>
             <w:r>
               <w:rPr>
@@ -3944,11 +3964,11 @@
               <w:rFonts w:asciiTheme="minorHAnsi" w:eastAsiaTheme="minorEastAsia" w:hAnsiTheme="minorHAnsi"/>
               <w:noProof/>
               <w:sz w:val="22"/>
-              <w:szCs w:val="20"/>
-              <w:lang w:val="en-US" w:bidi="ne-NP"/>
+              <w:szCs w:val="22"/>
+              <w:lang w:val="en-US"/>
             </w:rPr>
           </w:pPr>
-          <w:hyperlink w:anchor="_Toc82175719" w:history="1">
+          <w:hyperlink w:anchor="_Toc82176713" w:history="1">
             <w:r>
               <w:rPr>
                 <w:rStyle w:val="Hyperlink"/>
@@ -3975,7 +3995,7 @@
                 <w:noProof/>
                 <w:webHidden/>
               </w:rPr>
-              <w:instrText xml:space="preserve"> PAGEREF _Toc82175719 \h </w:instrText>
+              <w:instrText xml:space="preserve"> PAGEREF _Toc82176713 \h </w:instrText>
             </w:r>
             <w:r>
               <w:rPr>
@@ -4016,11 +4036,11 @@
               <w:rFonts w:asciiTheme="minorHAnsi" w:eastAsiaTheme="minorEastAsia" w:hAnsiTheme="minorHAnsi"/>
               <w:noProof/>
               <w:sz w:val="22"/>
-              <w:szCs w:val="20"/>
-              <w:lang w:val="en-US" w:bidi="ne-NP"/>
+              <w:szCs w:val="22"/>
+              <w:lang w:val="en-US"/>
             </w:rPr>
           </w:pPr>
-          <w:hyperlink w:anchor="_Toc82175720" w:history="1">
+          <w:hyperlink w:anchor="_Toc82176714" w:history="1">
             <w:r>
               <w:rPr>
                 <w:rStyle w:val="Hyperlink"/>
@@ -4047,7 +4067,7 @@
                 <w:noProof/>
                 <w:webHidden/>
               </w:rPr>
-              <w:instrText xml:space="preserve"> PAGEREF _Toc82175720 \h </w:instrText>
+              <w:instrText xml:space="preserve"> PAGEREF _Toc82176714 \h </w:instrText>
             </w:r>
             <w:r>
               <w:rPr>
@@ -4088,11 +4108,11 @@
               <w:rFonts w:asciiTheme="minorHAnsi" w:eastAsiaTheme="minorEastAsia" w:hAnsiTheme="minorHAnsi"/>
               <w:noProof/>
               <w:sz w:val="22"/>
-              <w:szCs w:val="20"/>
-              <w:lang w:val="en-US" w:bidi="ne-NP"/>
+              <w:szCs w:val="22"/>
+              <w:lang w:val="en-US"/>
             </w:rPr>
           </w:pPr>
-          <w:hyperlink w:anchor="_Toc82175721" w:history="1">
+          <w:hyperlink w:anchor="_Toc82176715" w:history="1">
             <w:r>
               <w:rPr>
                 <w:rStyle w:val="Hyperlink"/>
@@ -4119,7 +4139,7 @@
                 <w:noProof/>
                 <w:webHidden/>
               </w:rPr>
-              <w:instrText xml:space="preserve"> PAGEREF _Toc82175721 \h </w:instrText>
+              <w:instrText xml:space="preserve"> PAGEREF _Toc82176715 \h </w:instrText>
             </w:r>
             <w:r>
               <w:rPr>
@@ -4175,7 +4195,7 @@
       <w:pPr>
         <w:pStyle w:val="Heading1"/>
       </w:pPr>
-      <w:bookmarkStart w:id="0" w:name="_Toc82175675"/>
+      <w:bookmarkStart w:id="0" w:name="_Toc82176669"/>
       <w:r>
         <w:lastRenderedPageBreak/>
         <w:t>List of Figures</w:t>
@@ -4192,8 +4212,8 @@
           <w:rFonts w:asciiTheme="minorHAnsi" w:eastAsiaTheme="minorEastAsia" w:hAnsiTheme="minorHAnsi"/>
           <w:noProof/>
           <w:sz w:val="22"/>
-          <w:szCs w:val="20"/>
-          <w:lang w:val="en-US" w:bidi="ne-NP"/>
+          <w:szCs w:val="22"/>
+          <w:lang w:val="en-US"/>
         </w:rPr>
       </w:pPr>
       <w:r>
@@ -4205,7 +4225,7 @@
       <w:r>
         <w:fldChar w:fldCharType="separate"/>
       </w:r>
-      <w:hyperlink w:anchor="_Toc82175722" w:history="1">
+      <w:hyperlink w:anchor="_Toc82176716" w:history="1">
         <w:r>
           <w:rPr>
             <w:rStyle w:val="Hyperlink"/>
@@ -4240,7 +4260,7 @@
             <w:noProof/>
             <w:webHidden/>
           </w:rPr>
-          <w:instrText xml:space="preserve"> PAGEREF _Toc82175722 \h </w:instrText>
+          <w:instrText xml:space="preserve"> PAGEREF _Toc82176716 \h </w:instrText>
         </w:r>
         <w:r>
           <w:rPr>
@@ -4281,11 +4301,11 @@
           <w:rFonts w:asciiTheme="minorHAnsi" w:eastAsiaTheme="minorEastAsia" w:hAnsiTheme="minorHAnsi"/>
           <w:noProof/>
           <w:sz w:val="22"/>
-          <w:szCs w:val="20"/>
-          <w:lang w:val="en-US" w:bidi="ne-NP"/>
-        </w:rPr>
-      </w:pPr>
-      <w:hyperlink w:anchor="_Toc82175723" w:history="1">
+          <w:szCs w:val="22"/>
+          <w:lang w:val="en-US"/>
+        </w:rPr>
+      </w:pPr>
+      <w:hyperlink w:anchor="_Toc82176717" w:history="1">
         <w:r>
           <w:rPr>
             <w:rStyle w:val="Hyperlink"/>
@@ -4320,7 +4340,7 @@
             <w:noProof/>
             <w:webHidden/>
           </w:rPr>
-          <w:instrText xml:space="preserve"> PAGEREF _Toc82175723 \h </w:instrText>
+          <w:instrText xml:space="preserve"> PAGEREF _Toc82176717 \h </w:instrText>
         </w:r>
         <w:r>
           <w:rPr>
@@ -4362,11 +4382,11 @@
           <w:rFonts w:asciiTheme="minorHAnsi" w:eastAsiaTheme="minorEastAsia" w:hAnsiTheme="minorHAnsi"/>
           <w:noProof/>
           <w:sz w:val="22"/>
-          <w:szCs w:val="20"/>
-          <w:lang w:val="en-US" w:bidi="ne-NP"/>
-        </w:rPr>
-      </w:pPr>
-      <w:hyperlink w:anchor="_Toc82175724" w:history="1">
+          <w:szCs w:val="22"/>
+          <w:lang w:val="en-US"/>
+        </w:rPr>
+      </w:pPr>
+      <w:hyperlink w:anchor="_Toc82176718" w:history="1">
         <w:r>
           <w:rPr>
             <w:rStyle w:val="Hyperlink"/>
@@ -4387,8 +4407,8 @@
             <w:rFonts w:asciiTheme="minorHAnsi" w:eastAsiaTheme="minorEastAsia" w:hAnsiTheme="minorHAnsi"/>
             <w:noProof/>
             <w:sz w:val="22"/>
-            <w:szCs w:val="20"/>
-            <w:lang w:val="en-US" w:bidi="ne-NP"/>
+            <w:szCs w:val="22"/>
+            <w:lang w:val="en-US"/>
           </w:rPr>
           <w:tab/>
         </w:r>
@@ -4419,7 +4439,7 @@
             <w:noProof/>
             <w:webHidden/>
           </w:rPr>
-          <w:instrText xml:space="preserve"> PAGEREF _Toc82175724 \h </w:instrText>
+          <w:instrText xml:space="preserve"> PAGEREF _Toc82176718 \h </w:instrText>
         </w:r>
         <w:r>
           <w:rPr>
@@ -4460,11 +4480,11 @@
           <w:rFonts w:asciiTheme="minorHAnsi" w:eastAsiaTheme="minorEastAsia" w:hAnsiTheme="minorHAnsi"/>
           <w:noProof/>
           <w:sz w:val="22"/>
-          <w:szCs w:val="20"/>
-          <w:lang w:val="en-US" w:bidi="ne-NP"/>
-        </w:rPr>
-      </w:pPr>
-      <w:hyperlink w:anchor="_Toc82175725" w:history="1">
+          <w:szCs w:val="22"/>
+          <w:lang w:val="en-US"/>
+        </w:rPr>
+      </w:pPr>
+      <w:hyperlink w:anchor="_Toc82176719" w:history="1">
         <w:r>
           <w:rPr>
             <w:rStyle w:val="Hyperlink"/>
@@ -4499,7 +4519,7 @@
             <w:noProof/>
             <w:webHidden/>
           </w:rPr>
-          <w:instrText xml:space="preserve"> PAGEREF _Toc82175725 \h </w:instrText>
+          <w:instrText xml:space="preserve"> PAGEREF _Toc82176719 \h </w:instrText>
         </w:r>
         <w:r>
           <w:rPr>
@@ -4540,11 +4560,11 @@
           <w:rFonts w:asciiTheme="minorHAnsi" w:eastAsiaTheme="minorEastAsia" w:hAnsiTheme="minorHAnsi"/>
           <w:noProof/>
           <w:sz w:val="22"/>
-          <w:szCs w:val="20"/>
-          <w:lang w:val="en-US" w:bidi="ne-NP"/>
-        </w:rPr>
-      </w:pPr>
-      <w:hyperlink w:anchor="_Toc82175726" w:history="1">
+          <w:szCs w:val="22"/>
+          <w:lang w:val="en-US"/>
+        </w:rPr>
+      </w:pPr>
+      <w:hyperlink w:anchor="_Toc82176720" w:history="1">
         <w:r>
           <w:rPr>
             <w:rStyle w:val="Hyperlink"/>
@@ -4579,7 +4599,7 @@
             <w:noProof/>
             <w:webHidden/>
           </w:rPr>
-          <w:instrText xml:space="preserve"> PAGEREF _Toc82175726 \h </w:instrText>
+          <w:instrText xml:space="preserve"> PAGEREF _Toc82176720 \h </w:instrText>
         </w:r>
         <w:r>
           <w:rPr>
@@ -4620,11 +4640,11 @@
           <w:rFonts w:asciiTheme="minorHAnsi" w:eastAsiaTheme="minorEastAsia" w:hAnsiTheme="minorHAnsi"/>
           <w:noProof/>
           <w:sz w:val="22"/>
-          <w:szCs w:val="20"/>
-          <w:lang w:val="en-US" w:bidi="ne-NP"/>
-        </w:rPr>
-      </w:pPr>
-      <w:hyperlink w:anchor="_Toc82175727" w:history="1">
+          <w:szCs w:val="22"/>
+          <w:lang w:val="en-US"/>
+        </w:rPr>
+      </w:pPr>
+      <w:hyperlink w:anchor="_Toc82176721" w:history="1">
         <w:r>
           <w:rPr>
             <w:rStyle w:val="Hyperlink"/>
@@ -4659,7 +4679,7 @@
             <w:noProof/>
             <w:webHidden/>
           </w:rPr>
-          <w:instrText xml:space="preserve"> PAGEREF _Toc82175727 \h </w:instrText>
+          <w:instrText xml:space="preserve"> PAGEREF _Toc82176721 \h </w:instrText>
         </w:r>
         <w:r>
           <w:rPr>
@@ -4700,11 +4720,11 @@
           <w:rFonts w:asciiTheme="minorHAnsi" w:eastAsiaTheme="minorEastAsia" w:hAnsiTheme="minorHAnsi"/>
           <w:noProof/>
           <w:sz w:val="22"/>
-          <w:szCs w:val="20"/>
-          <w:lang w:val="en-US" w:bidi="ne-NP"/>
-        </w:rPr>
-      </w:pPr>
-      <w:hyperlink w:anchor="_Toc82175728" w:history="1">
+          <w:szCs w:val="22"/>
+          <w:lang w:val="en-US"/>
+        </w:rPr>
+      </w:pPr>
+      <w:hyperlink w:anchor="_Toc82176722" w:history="1">
         <w:r>
           <w:rPr>
             <w:rStyle w:val="Hyperlink"/>
@@ -4739,7 +4759,7 @@
             <w:noProof/>
             <w:webHidden/>
           </w:rPr>
-          <w:instrText xml:space="preserve"> PAGEREF _Toc82175728 \h </w:instrText>
+          <w:instrText xml:space="preserve"> PAGEREF _Toc82176722 \h </w:instrText>
         </w:r>
         <w:r>
           <w:rPr>
@@ -4780,11 +4800,11 @@
           <w:rFonts w:asciiTheme="minorHAnsi" w:eastAsiaTheme="minorEastAsia" w:hAnsiTheme="minorHAnsi"/>
           <w:noProof/>
           <w:sz w:val="22"/>
-          <w:szCs w:val="20"/>
-          <w:lang w:val="en-US" w:bidi="ne-NP"/>
-        </w:rPr>
-      </w:pPr>
-      <w:hyperlink w:anchor="_Toc82175729" w:history="1">
+          <w:szCs w:val="22"/>
+          <w:lang w:val="en-US"/>
+        </w:rPr>
+      </w:pPr>
+      <w:hyperlink w:anchor="_Toc82176723" w:history="1">
         <w:r>
           <w:rPr>
             <w:rStyle w:val="Hyperlink"/>
@@ -4819,7 +4839,7 @@
             <w:noProof/>
             <w:webHidden/>
           </w:rPr>
-          <w:instrText xml:space="preserve"> PAGEREF _Toc82175729 \h </w:instrText>
+          <w:instrText xml:space="preserve"> PAGEREF _Toc82176723 \h </w:instrText>
         </w:r>
         <w:r>
           <w:rPr>
@@ -4860,11 +4880,11 @@
           <w:rFonts w:asciiTheme="minorHAnsi" w:eastAsiaTheme="minorEastAsia" w:hAnsiTheme="minorHAnsi"/>
           <w:noProof/>
           <w:sz w:val="22"/>
-          <w:szCs w:val="20"/>
-          <w:lang w:val="en-US" w:bidi="ne-NP"/>
-        </w:rPr>
-      </w:pPr>
-      <w:hyperlink w:anchor="_Toc82175730" w:history="1">
+          <w:szCs w:val="22"/>
+          <w:lang w:val="en-US"/>
+        </w:rPr>
+      </w:pPr>
+      <w:hyperlink w:anchor="_Toc82176724" w:history="1">
         <w:r>
           <w:rPr>
             <w:rStyle w:val="Hyperlink"/>
@@ -4899,7 +4919,7 @@
             <w:noProof/>
             <w:webHidden/>
           </w:rPr>
-          <w:instrText xml:space="preserve"> PAGEREF _Toc82175730 \h </w:instrText>
+          <w:instrText xml:space="preserve"> PAGEREF _Toc82176724 \h </w:instrText>
         </w:r>
         <w:r>
           <w:rPr>
@@ -4940,11 +4960,11 @@
           <w:rFonts w:asciiTheme="minorHAnsi" w:eastAsiaTheme="minorEastAsia" w:hAnsiTheme="minorHAnsi"/>
           <w:noProof/>
           <w:sz w:val="22"/>
-          <w:szCs w:val="20"/>
-          <w:lang w:val="en-US" w:bidi="ne-NP"/>
-        </w:rPr>
-      </w:pPr>
-      <w:hyperlink w:anchor="_Toc82175731" w:history="1">
+          <w:szCs w:val="22"/>
+          <w:lang w:val="en-US"/>
+        </w:rPr>
+      </w:pPr>
+      <w:hyperlink w:anchor="_Toc82176725" w:history="1">
         <w:r>
           <w:rPr>
             <w:rStyle w:val="Hyperlink"/>
@@ -4979,7 +4999,7 @@
             <w:noProof/>
             <w:webHidden/>
           </w:rPr>
-          <w:instrText xml:space="preserve"> PAGEREF _Toc82175731 \h </w:instrText>
+          <w:instrText xml:space="preserve"> PAGEREF _Toc82176725 \h </w:instrText>
         </w:r>
         <w:r>
           <w:rPr>
@@ -5020,11 +5040,11 @@
           <w:rFonts w:asciiTheme="minorHAnsi" w:eastAsiaTheme="minorEastAsia" w:hAnsiTheme="minorHAnsi"/>
           <w:noProof/>
           <w:sz w:val="22"/>
-          <w:szCs w:val="20"/>
-          <w:lang w:val="en-US" w:bidi="ne-NP"/>
-        </w:rPr>
-      </w:pPr>
-      <w:hyperlink w:anchor="_Toc82175732" w:history="1">
+          <w:szCs w:val="22"/>
+          <w:lang w:val="en-US"/>
+        </w:rPr>
+      </w:pPr>
+      <w:hyperlink w:anchor="_Toc82176726" w:history="1">
         <w:r>
           <w:rPr>
             <w:rStyle w:val="Hyperlink"/>
@@ -5059,7 +5079,7 @@
             <w:noProof/>
             <w:webHidden/>
           </w:rPr>
-          <w:instrText xml:space="preserve"> PAGEREF _Toc82175732 \h </w:instrText>
+          <w:instrText xml:space="preserve"> PAGEREF _Toc82176726 \h </w:instrText>
         </w:r>
         <w:r>
           <w:rPr>
@@ -5100,11 +5120,11 @@
           <w:rFonts w:asciiTheme="minorHAnsi" w:eastAsiaTheme="minorEastAsia" w:hAnsiTheme="minorHAnsi"/>
           <w:noProof/>
           <w:sz w:val="22"/>
-          <w:szCs w:val="20"/>
-          <w:lang w:val="en-US" w:bidi="ne-NP"/>
-        </w:rPr>
-      </w:pPr>
-      <w:hyperlink w:anchor="_Toc82175733" w:history="1">
+          <w:szCs w:val="22"/>
+          <w:lang w:val="en-US"/>
+        </w:rPr>
+      </w:pPr>
+      <w:hyperlink w:anchor="_Toc82176727" w:history="1">
         <w:r>
           <w:rPr>
             <w:rStyle w:val="Hyperlink"/>
@@ -5139,7 +5159,7 @@
             <w:noProof/>
             <w:webHidden/>
           </w:rPr>
-          <w:instrText xml:space="preserve"> PAGEREF _Toc82175733 \h </w:instrText>
+          <w:instrText xml:space="preserve"> PAGEREF _Toc82176727 \h </w:instrText>
         </w:r>
         <w:r>
           <w:rPr>
@@ -5180,11 +5200,11 @@
           <w:rFonts w:asciiTheme="minorHAnsi" w:eastAsiaTheme="minorEastAsia" w:hAnsiTheme="minorHAnsi"/>
           <w:noProof/>
           <w:sz w:val="22"/>
-          <w:szCs w:val="20"/>
-          <w:lang w:val="en-US" w:bidi="ne-NP"/>
-        </w:rPr>
-      </w:pPr>
-      <w:hyperlink w:anchor="_Toc82175734" w:history="1">
+          <w:szCs w:val="22"/>
+          <w:lang w:val="en-US"/>
+        </w:rPr>
+      </w:pPr>
+      <w:hyperlink w:anchor="_Toc82176728" w:history="1">
         <w:r>
           <w:rPr>
             <w:rStyle w:val="Hyperlink"/>
@@ -5219,7 +5239,7 @@
             <w:noProof/>
             <w:webHidden/>
           </w:rPr>
-          <w:instrText xml:space="preserve"> PAGEREF _Toc82175734 \h </w:instrText>
+          <w:instrText xml:space="preserve"> PAGEREF _Toc82176728 \h </w:instrText>
         </w:r>
         <w:r>
           <w:rPr>
@@ -5260,11 +5280,11 @@
           <w:rFonts w:asciiTheme="minorHAnsi" w:eastAsiaTheme="minorEastAsia" w:hAnsiTheme="minorHAnsi"/>
           <w:noProof/>
           <w:sz w:val="22"/>
-          <w:szCs w:val="20"/>
-          <w:lang w:val="en-US" w:bidi="ne-NP"/>
-        </w:rPr>
-      </w:pPr>
-      <w:hyperlink w:anchor="_Toc82175735" w:history="1">
+          <w:szCs w:val="22"/>
+          <w:lang w:val="en-US"/>
+        </w:rPr>
+      </w:pPr>
+      <w:hyperlink w:anchor="_Toc82176729" w:history="1">
         <w:r>
           <w:rPr>
             <w:rStyle w:val="Hyperlink"/>
@@ -5299,7 +5319,7 @@
             <w:noProof/>
             <w:webHidden/>
           </w:rPr>
-          <w:instrText xml:space="preserve"> PAGEREF _Toc82175735 \h </w:instrText>
+          <w:instrText xml:space="preserve"> PAGEREF _Toc82176729 \h </w:instrText>
         </w:r>
         <w:r>
           <w:rPr>
@@ -5340,11 +5360,11 @@
           <w:rFonts w:asciiTheme="minorHAnsi" w:eastAsiaTheme="minorEastAsia" w:hAnsiTheme="minorHAnsi"/>
           <w:noProof/>
           <w:sz w:val="22"/>
-          <w:szCs w:val="20"/>
-          <w:lang w:val="en-US" w:bidi="ne-NP"/>
-        </w:rPr>
-      </w:pPr>
-      <w:hyperlink w:anchor="_Toc82175736" w:history="1">
+          <w:szCs w:val="22"/>
+          <w:lang w:val="en-US"/>
+        </w:rPr>
+      </w:pPr>
+      <w:hyperlink w:anchor="_Toc82176730" w:history="1">
         <w:r>
           <w:rPr>
             <w:rStyle w:val="Hyperlink"/>
@@ -5379,7 +5399,7 @@
             <w:noProof/>
             <w:webHidden/>
           </w:rPr>
-          <w:instrText xml:space="preserve"> PAGEREF _Toc82175736 \h </w:instrText>
+          <w:instrText xml:space="preserve"> PAGEREF _Toc82176730 \h </w:instrText>
         </w:r>
         <w:r>
           <w:rPr>
@@ -5420,11 +5440,11 @@
           <w:rFonts w:asciiTheme="minorHAnsi" w:eastAsiaTheme="minorEastAsia" w:hAnsiTheme="minorHAnsi"/>
           <w:noProof/>
           <w:sz w:val="22"/>
-          <w:szCs w:val="20"/>
-          <w:lang w:val="en-US" w:bidi="ne-NP"/>
-        </w:rPr>
-      </w:pPr>
-      <w:hyperlink w:anchor="_Toc82175737" w:history="1">
+          <w:szCs w:val="22"/>
+          <w:lang w:val="en-US"/>
+        </w:rPr>
+      </w:pPr>
+      <w:hyperlink w:anchor="_Toc82176731" w:history="1">
         <w:r>
           <w:rPr>
             <w:rStyle w:val="Hyperlink"/>
@@ -5459,7 +5479,7 @@
             <w:noProof/>
             <w:webHidden/>
           </w:rPr>
-          <w:instrText xml:space="preserve"> PAGEREF _Toc82175737 \h </w:instrText>
+          <w:instrText xml:space="preserve"> PAGEREF _Toc82176731 \h </w:instrText>
         </w:r>
         <w:r>
           <w:rPr>
@@ -5500,11 +5520,11 @@
           <w:rFonts w:asciiTheme="minorHAnsi" w:eastAsiaTheme="minorEastAsia" w:hAnsiTheme="minorHAnsi"/>
           <w:noProof/>
           <w:sz w:val="22"/>
-          <w:szCs w:val="20"/>
-          <w:lang w:val="en-US" w:bidi="ne-NP"/>
-        </w:rPr>
-      </w:pPr>
-      <w:hyperlink w:anchor="_Toc82175738" w:history="1">
+          <w:szCs w:val="22"/>
+          <w:lang w:val="en-US"/>
+        </w:rPr>
+      </w:pPr>
+      <w:hyperlink w:anchor="_Toc82176732" w:history="1">
         <w:r>
           <w:rPr>
             <w:rStyle w:val="Hyperlink"/>
@@ -5539,7 +5559,7 @@
             <w:noProof/>
             <w:webHidden/>
           </w:rPr>
-          <w:instrText xml:space="preserve"> PAGEREF _Toc82175738 \h </w:instrText>
+          <w:instrText xml:space="preserve"> PAGEREF _Toc82176732 \h </w:instrText>
         </w:r>
         <w:r>
           <w:rPr>
@@ -5580,11 +5600,11 @@
           <w:rFonts w:asciiTheme="minorHAnsi" w:eastAsiaTheme="minorEastAsia" w:hAnsiTheme="minorHAnsi"/>
           <w:noProof/>
           <w:sz w:val="22"/>
-          <w:szCs w:val="20"/>
-          <w:lang w:val="en-US" w:bidi="ne-NP"/>
-        </w:rPr>
-      </w:pPr>
-      <w:hyperlink w:anchor="_Toc82175739" w:history="1">
+          <w:szCs w:val="22"/>
+          <w:lang w:val="en-US"/>
+        </w:rPr>
+      </w:pPr>
+      <w:hyperlink w:anchor="_Toc82176733" w:history="1">
         <w:r>
           <w:rPr>
             <w:rStyle w:val="Hyperlink"/>
@@ -5619,7 +5639,7 @@
             <w:noProof/>
             <w:webHidden/>
           </w:rPr>
-          <w:instrText xml:space="preserve"> PAGEREF _Toc82175739 \h </w:instrText>
+          <w:instrText xml:space="preserve"> PAGEREF _Toc82176733 \h </w:instrText>
         </w:r>
         <w:r>
           <w:rPr>
@@ -5660,11 +5680,11 @@
           <w:rFonts w:asciiTheme="minorHAnsi" w:eastAsiaTheme="minorEastAsia" w:hAnsiTheme="minorHAnsi"/>
           <w:noProof/>
           <w:sz w:val="22"/>
-          <w:szCs w:val="20"/>
-          <w:lang w:val="en-US" w:bidi="ne-NP"/>
-        </w:rPr>
-      </w:pPr>
-      <w:hyperlink w:anchor="_Toc82175740" w:history="1">
+          <w:szCs w:val="22"/>
+          <w:lang w:val="en-US"/>
+        </w:rPr>
+      </w:pPr>
+      <w:hyperlink w:anchor="_Toc82176734" w:history="1">
         <w:r>
           <w:rPr>
             <w:rStyle w:val="Hyperlink"/>
@@ -5699,7 +5719,7 @@
             <w:noProof/>
             <w:webHidden/>
           </w:rPr>
-          <w:instrText xml:space="preserve"> PAGEREF _Toc82175740 \h </w:instrText>
+          <w:instrText xml:space="preserve"> PAGEREF _Toc82176734 \h </w:instrText>
         </w:r>
         <w:r>
           <w:rPr>
@@ -5740,11 +5760,11 @@
           <w:rFonts w:asciiTheme="minorHAnsi" w:eastAsiaTheme="minorEastAsia" w:hAnsiTheme="minorHAnsi"/>
           <w:noProof/>
           <w:sz w:val="22"/>
-          <w:szCs w:val="20"/>
-          <w:lang w:val="en-US" w:bidi="ne-NP"/>
-        </w:rPr>
-      </w:pPr>
-      <w:hyperlink w:anchor="_Toc82175741" w:history="1">
+          <w:szCs w:val="22"/>
+          <w:lang w:val="en-US"/>
+        </w:rPr>
+      </w:pPr>
+      <w:hyperlink w:anchor="_Toc82176735" w:history="1">
         <w:r>
           <w:rPr>
             <w:rStyle w:val="Hyperlink"/>
@@ -5779,7 +5799,7 @@
             <w:noProof/>
             <w:webHidden/>
           </w:rPr>
-          <w:instrText xml:space="preserve"> PAGEREF _Toc82175741 \h </w:instrText>
+          <w:instrText xml:space="preserve"> PAGEREF _Toc82176735 \h </w:instrText>
         </w:r>
         <w:r>
           <w:rPr>
@@ -5820,11 +5840,11 @@
           <w:rFonts w:asciiTheme="minorHAnsi" w:eastAsiaTheme="minorEastAsia" w:hAnsiTheme="minorHAnsi"/>
           <w:noProof/>
           <w:sz w:val="22"/>
-          <w:szCs w:val="20"/>
-          <w:lang w:val="en-US" w:bidi="ne-NP"/>
-        </w:rPr>
-      </w:pPr>
-      <w:hyperlink w:anchor="_Toc82175742" w:history="1">
+          <w:szCs w:val="22"/>
+          <w:lang w:val="en-US"/>
+        </w:rPr>
+      </w:pPr>
+      <w:hyperlink w:anchor="_Toc82176736" w:history="1">
         <w:r>
           <w:rPr>
             <w:rStyle w:val="Hyperlink"/>
@@ -5859,7 +5879,7 @@
             <w:noProof/>
             <w:webHidden/>
           </w:rPr>
-          <w:instrText xml:space="preserve"> PAGEREF _Toc82175742 \h </w:instrText>
+          <w:instrText xml:space="preserve"> PAGEREF _Toc82176736 \h </w:instrText>
         </w:r>
         <w:r>
           <w:rPr>
@@ -5900,11 +5920,11 @@
           <w:rFonts w:asciiTheme="minorHAnsi" w:eastAsiaTheme="minorEastAsia" w:hAnsiTheme="minorHAnsi"/>
           <w:noProof/>
           <w:sz w:val="22"/>
-          <w:szCs w:val="20"/>
-          <w:lang w:val="en-US" w:bidi="ne-NP"/>
-        </w:rPr>
-      </w:pPr>
-      <w:hyperlink w:anchor="_Toc82175743" w:history="1">
+          <w:szCs w:val="22"/>
+          <w:lang w:val="en-US"/>
+        </w:rPr>
+      </w:pPr>
+      <w:hyperlink w:anchor="_Toc82176737" w:history="1">
         <w:r>
           <w:rPr>
             <w:rStyle w:val="Hyperlink"/>
@@ -5939,7 +5959,7 @@
             <w:noProof/>
             <w:webHidden/>
           </w:rPr>
-          <w:instrText xml:space="preserve"> PAGEREF _Toc82175743 \h </w:instrText>
+          <w:instrText xml:space="preserve"> PAGEREF _Toc82176737 \h </w:instrText>
         </w:r>
         <w:r>
           <w:rPr>
@@ -5980,11 +6000,11 @@
           <w:rFonts w:asciiTheme="minorHAnsi" w:eastAsiaTheme="minorEastAsia" w:hAnsiTheme="minorHAnsi"/>
           <w:noProof/>
           <w:sz w:val="22"/>
-          <w:szCs w:val="20"/>
-          <w:lang w:val="en-US" w:bidi="ne-NP"/>
-        </w:rPr>
-      </w:pPr>
-      <w:hyperlink w:anchor="_Toc82175744" w:history="1">
+          <w:szCs w:val="22"/>
+          <w:lang w:val="en-US"/>
+        </w:rPr>
+      </w:pPr>
+      <w:hyperlink w:anchor="_Toc82176738" w:history="1">
         <w:r>
           <w:rPr>
             <w:rStyle w:val="Hyperlink"/>
@@ -6019,7 +6039,7 @@
             <w:noProof/>
             <w:webHidden/>
           </w:rPr>
-          <w:instrText xml:space="preserve"> PAGEREF _Toc82175744 \h </w:instrText>
+          <w:instrText xml:space="preserve"> PAGEREF _Toc82176738 \h </w:instrText>
         </w:r>
         <w:r>
           <w:rPr>
@@ -6060,11 +6080,11 @@
           <w:rFonts w:asciiTheme="minorHAnsi" w:eastAsiaTheme="minorEastAsia" w:hAnsiTheme="minorHAnsi"/>
           <w:noProof/>
           <w:sz w:val="22"/>
-          <w:szCs w:val="20"/>
-          <w:lang w:val="en-US" w:bidi="ne-NP"/>
-        </w:rPr>
-      </w:pPr>
-      <w:hyperlink w:anchor="_Toc82175745" w:history="1">
+          <w:szCs w:val="22"/>
+          <w:lang w:val="en-US"/>
+        </w:rPr>
+      </w:pPr>
+      <w:hyperlink w:anchor="_Toc82176739" w:history="1">
         <w:r>
           <w:rPr>
             <w:rStyle w:val="Hyperlink"/>
@@ -6099,7 +6119,7 @@
             <w:noProof/>
             <w:webHidden/>
           </w:rPr>
-          <w:instrText xml:space="preserve"> PAGEREF _Toc82175745 \h </w:instrText>
+          <w:instrText xml:space="preserve"> PAGEREF _Toc82176739 \h </w:instrText>
         </w:r>
         <w:r>
           <w:rPr>
@@ -6140,11 +6160,11 @@
           <w:rFonts w:asciiTheme="minorHAnsi" w:eastAsiaTheme="minorEastAsia" w:hAnsiTheme="minorHAnsi"/>
           <w:noProof/>
           <w:sz w:val="22"/>
-          <w:szCs w:val="20"/>
-          <w:lang w:val="en-US" w:bidi="ne-NP"/>
-        </w:rPr>
-      </w:pPr>
-      <w:hyperlink w:anchor="_Toc82175746" w:history="1">
+          <w:szCs w:val="22"/>
+          <w:lang w:val="en-US"/>
+        </w:rPr>
+      </w:pPr>
+      <w:hyperlink w:anchor="_Toc82176740" w:history="1">
         <w:r>
           <w:rPr>
             <w:rStyle w:val="Hyperlink"/>
@@ -6179,7 +6199,7 @@
             <w:noProof/>
             <w:webHidden/>
           </w:rPr>
-          <w:instrText xml:space="preserve"> PAGEREF _Toc82175746 \h </w:instrText>
+          <w:instrText xml:space="preserve"> PAGEREF _Toc82176740 \h </w:instrText>
         </w:r>
         <w:r>
           <w:rPr>
@@ -6220,11 +6240,11 @@
           <w:rFonts w:asciiTheme="minorHAnsi" w:eastAsiaTheme="minorEastAsia" w:hAnsiTheme="minorHAnsi"/>
           <w:noProof/>
           <w:sz w:val="22"/>
-          <w:szCs w:val="20"/>
-          <w:lang w:val="en-US" w:bidi="ne-NP"/>
-        </w:rPr>
-      </w:pPr>
-      <w:hyperlink w:anchor="_Toc82175747" w:history="1">
+          <w:szCs w:val="22"/>
+          <w:lang w:val="en-US"/>
+        </w:rPr>
+      </w:pPr>
+      <w:hyperlink w:anchor="_Toc82176741" w:history="1">
         <w:r>
           <w:rPr>
             <w:rStyle w:val="Hyperlink"/>
@@ -6259,7 +6279,7 @@
             <w:noProof/>
             <w:webHidden/>
           </w:rPr>
-          <w:instrText xml:space="preserve"> PAGEREF _Toc82175747 \h </w:instrText>
+          <w:instrText xml:space="preserve"> PAGEREF _Toc82176741 \h </w:instrText>
         </w:r>
         <w:r>
           <w:rPr>
@@ -6300,11 +6320,11 @@
           <w:rFonts w:asciiTheme="minorHAnsi" w:eastAsiaTheme="minorEastAsia" w:hAnsiTheme="minorHAnsi"/>
           <w:noProof/>
           <w:sz w:val="22"/>
-          <w:szCs w:val="20"/>
-          <w:lang w:val="en-US" w:bidi="ne-NP"/>
-        </w:rPr>
-      </w:pPr>
-      <w:hyperlink w:anchor="_Toc82175748" w:history="1">
+          <w:szCs w:val="22"/>
+          <w:lang w:val="en-US"/>
+        </w:rPr>
+      </w:pPr>
+      <w:hyperlink w:anchor="_Toc82176742" w:history="1">
         <w:r>
           <w:rPr>
             <w:rStyle w:val="Hyperlink"/>
@@ -6339,7 +6359,7 @@
             <w:noProof/>
             <w:webHidden/>
           </w:rPr>
-          <w:instrText xml:space="preserve"> PAGEREF _Toc82175748 \h </w:instrText>
+          <w:instrText xml:space="preserve"> PAGEREF _Toc82176742 \h </w:instrText>
         </w:r>
         <w:r>
           <w:rPr>
@@ -6380,11 +6400,11 @@
           <w:rFonts w:asciiTheme="minorHAnsi" w:eastAsiaTheme="minorEastAsia" w:hAnsiTheme="minorHAnsi"/>
           <w:noProof/>
           <w:sz w:val="22"/>
-          <w:szCs w:val="20"/>
-          <w:lang w:val="en-US" w:bidi="ne-NP"/>
-        </w:rPr>
-      </w:pPr>
-      <w:hyperlink w:anchor="_Toc82175749" w:history="1">
+          <w:szCs w:val="22"/>
+          <w:lang w:val="en-US"/>
+        </w:rPr>
+      </w:pPr>
+      <w:hyperlink w:anchor="_Toc82176743" w:history="1">
         <w:r>
           <w:rPr>
             <w:rStyle w:val="Hyperlink"/>
@@ -6419,7 +6439,7 @@
             <w:noProof/>
             <w:webHidden/>
           </w:rPr>
-          <w:instrText xml:space="preserve"> PAGEREF _Toc82175749 \h </w:instrText>
+          <w:instrText xml:space="preserve"> PAGEREF _Toc82176743 \h </w:instrText>
         </w:r>
         <w:r>
           <w:rPr>
@@ -6460,7 +6480,7 @@
       <w:pPr>
         <w:pStyle w:val="Heading1"/>
       </w:pPr>
-      <w:bookmarkStart w:id="1" w:name="_Toc82175676"/>
+      <w:bookmarkStart w:id="1" w:name="_Toc82176670"/>
       <w:r>
         <w:t>List of Tables</w:t>
       </w:r>
@@ -6476,8 +6496,8 @@
           <w:rFonts w:asciiTheme="minorHAnsi" w:eastAsiaTheme="minorEastAsia" w:hAnsiTheme="minorHAnsi"/>
           <w:noProof/>
           <w:sz w:val="22"/>
-          <w:szCs w:val="20"/>
-          <w:lang w:val="en-US" w:bidi="ne-NP"/>
+          <w:szCs w:val="22"/>
+          <w:lang w:val="en-US"/>
         </w:rPr>
       </w:pPr>
       <w:r>
@@ -6498,7 +6518,7 @@
         </w:rPr>
         <w:fldChar w:fldCharType="separate"/>
       </w:r>
-      <w:hyperlink w:anchor="_Toc82175750" w:history="1">
+      <w:hyperlink w:anchor="_Toc82176744" w:history="1">
         <w:r>
           <w:rPr>
             <w:rStyle w:val="Hyperlink"/>
@@ -6533,7 +6553,7 @@
             <w:noProof/>
             <w:webHidden/>
           </w:rPr>
-          <w:instrText xml:space="preserve"> PAGEREF _Toc82175750 \h </w:instrText>
+          <w:instrText xml:space="preserve"> PAGEREF _Toc82176744 \h </w:instrText>
         </w:r>
         <w:r>
           <w:rPr>
@@ -6574,11 +6594,11 @@
           <w:rFonts w:asciiTheme="minorHAnsi" w:eastAsiaTheme="minorEastAsia" w:hAnsiTheme="minorHAnsi"/>
           <w:noProof/>
           <w:sz w:val="22"/>
-          <w:szCs w:val="20"/>
-          <w:lang w:val="en-US" w:bidi="ne-NP"/>
-        </w:rPr>
-      </w:pPr>
-      <w:hyperlink w:anchor="_Toc82175751" w:history="1">
+          <w:szCs w:val="22"/>
+          <w:lang w:val="en-US"/>
+        </w:rPr>
+      </w:pPr>
+      <w:hyperlink w:anchor="_Toc82176745" w:history="1">
         <w:r>
           <w:rPr>
             <w:rStyle w:val="Hyperlink"/>
@@ -6613,7 +6633,7 @@
             <w:noProof/>
             <w:webHidden/>
           </w:rPr>
-          <w:instrText xml:space="preserve"> PAGEREF _Toc82175751 \h </w:instrText>
+          <w:instrText xml:space="preserve"> PAGEREF _Toc82176745 \h </w:instrText>
         </w:r>
         <w:r>
           <w:rPr>
@@ -6654,11 +6674,11 @@
           <w:rFonts w:asciiTheme="minorHAnsi" w:eastAsiaTheme="minorEastAsia" w:hAnsiTheme="minorHAnsi"/>
           <w:noProof/>
           <w:sz w:val="22"/>
-          <w:szCs w:val="20"/>
-          <w:lang w:val="en-US" w:bidi="ne-NP"/>
-        </w:rPr>
-      </w:pPr>
-      <w:hyperlink w:anchor="_Toc82175752" w:history="1">
+          <w:szCs w:val="22"/>
+          <w:lang w:val="en-US"/>
+        </w:rPr>
+      </w:pPr>
+      <w:hyperlink w:anchor="_Toc82176746" w:history="1">
         <w:r>
           <w:rPr>
             <w:rStyle w:val="Hyperlink"/>
@@ -6693,7 +6713,7 @@
             <w:noProof/>
             <w:webHidden/>
           </w:rPr>
-          <w:instrText xml:space="preserve"> PAGEREF _Toc82175752 \h </w:instrText>
+          <w:instrText xml:space="preserve"> PAGEREF _Toc82176746 \h </w:instrText>
         </w:r>
         <w:r>
           <w:rPr>
@@ -6734,11 +6754,11 @@
           <w:rFonts w:asciiTheme="minorHAnsi" w:eastAsiaTheme="minorEastAsia" w:hAnsiTheme="minorHAnsi"/>
           <w:noProof/>
           <w:sz w:val="22"/>
-          <w:szCs w:val="20"/>
-          <w:lang w:val="en-US" w:bidi="ne-NP"/>
-        </w:rPr>
-      </w:pPr>
-      <w:hyperlink w:anchor="_Toc82175753" w:history="1">
+          <w:szCs w:val="22"/>
+          <w:lang w:val="en-US"/>
+        </w:rPr>
+      </w:pPr>
+      <w:hyperlink w:anchor="_Toc82176747" w:history="1">
         <w:r>
           <w:rPr>
             <w:rStyle w:val="Hyperlink"/>
@@ -6773,7 +6793,7 @@
             <w:noProof/>
             <w:webHidden/>
           </w:rPr>
-          <w:instrText xml:space="preserve"> PAGEREF _Toc82175753 \h </w:instrText>
+          <w:instrText xml:space="preserve"> PAGEREF _Toc82176747 \h </w:instrText>
         </w:r>
         <w:r>
           <w:rPr>
@@ -6814,11 +6834,11 @@
           <w:rFonts w:asciiTheme="minorHAnsi" w:eastAsiaTheme="minorEastAsia" w:hAnsiTheme="minorHAnsi"/>
           <w:noProof/>
           <w:sz w:val="22"/>
-          <w:szCs w:val="20"/>
-          <w:lang w:val="en-US" w:bidi="ne-NP"/>
-        </w:rPr>
-      </w:pPr>
-      <w:hyperlink w:anchor="_Toc82175754" w:history="1">
+          <w:szCs w:val="22"/>
+          <w:lang w:val="en-US"/>
+        </w:rPr>
+      </w:pPr>
+      <w:hyperlink w:anchor="_Toc82176748" w:history="1">
         <w:r>
           <w:rPr>
             <w:rStyle w:val="Hyperlink"/>
@@ -6853,7 +6873,7 @@
             <w:noProof/>
             <w:webHidden/>
           </w:rPr>
-          <w:instrText xml:space="preserve"> PAGEREF _Toc82175754 \h </w:instrText>
+          <w:instrText xml:space="preserve"> PAGEREF _Toc82176748 \h </w:instrText>
         </w:r>
         <w:r>
           <w:rPr>
@@ -6939,7 +6959,7 @@
           <w:lang w:val="en-AU"/>
         </w:rPr>
       </w:pPr>
-      <w:bookmarkStart w:id="2" w:name="_Toc82175677"/>
+      <w:bookmarkStart w:id="2" w:name="_Toc82176671"/>
       <w:r>
         <w:rPr>
           <w:lang w:val="en-AU"/>
@@ -6988,7 +7008,7 @@
       <w:pPr>
         <w:pStyle w:val="Heading1"/>
       </w:pPr>
-      <w:bookmarkStart w:id="3" w:name="_Toc82175678"/>
+      <w:bookmarkStart w:id="3" w:name="_Toc82176672"/>
       <w:r>
         <w:t>Goals</w:t>
       </w:r>
@@ -7036,7 +7056,7 @@
           <w:lang w:val="en-AU"/>
         </w:rPr>
       </w:pPr>
-      <w:bookmarkStart w:id="4" w:name="_Toc82175679"/>
+      <w:bookmarkStart w:id="4" w:name="_Toc82176673"/>
       <w:r>
         <w:rPr>
           <w:lang w:val="en-AU"/>
@@ -7164,7 +7184,7 @@
           <w:lang w:val="en-AU"/>
         </w:rPr>
       </w:pPr>
-      <w:bookmarkStart w:id="5" w:name="_Toc82175680"/>
+      <w:bookmarkStart w:id="5" w:name="_Toc82176674"/>
       <w:r>
         <w:rPr>
           <w:lang w:val="en-AU"/>
@@ -7181,7 +7201,7 @@
           <w:lang w:val="en-AU"/>
         </w:rPr>
       </w:pPr>
-      <w:bookmarkStart w:id="6" w:name="_Toc82175681"/>
+      <w:bookmarkStart w:id="6" w:name="_Toc82176675"/>
       <w:r>
         <w:rPr>
           <w:lang w:val="en-AU"/>
@@ -7350,7 +7370,7 @@
           <w:lang w:val="en-AU"/>
         </w:rPr>
       </w:pPr>
-      <w:bookmarkStart w:id="7" w:name="_Toc82175722"/>
+      <w:bookmarkStart w:id="7" w:name="_Toc82176716"/>
       <w:r>
         <w:t xml:space="preserve">Figure </w:t>
       </w:r>
@@ -7408,7 +7428,7 @@
           <w:lang w:val="en-AU"/>
         </w:rPr>
       </w:pPr>
-      <w:bookmarkStart w:id="8" w:name="_Toc82175682"/>
+      <w:bookmarkStart w:id="8" w:name="_Toc82176676"/>
       <w:r>
         <w:rPr>
           <w:lang w:val="en-AU"/>
@@ -7549,7 +7569,7 @@
           <w:lang w:val="en-AU"/>
         </w:rPr>
       </w:pPr>
-      <w:bookmarkStart w:id="9" w:name="_Toc82175723"/>
+      <w:bookmarkStart w:id="9" w:name="_Toc82176717"/>
       <w:r>
         <w:t xml:space="preserve">Figure </w:t>
       </w:r>
@@ -7612,7 +7632,7 @@
           <w:lang w:val="en-AU"/>
         </w:rPr>
       </w:pPr>
-      <w:bookmarkStart w:id="10" w:name="_Toc82175683"/>
+      <w:bookmarkStart w:id="10" w:name="_Toc82176677"/>
       <w:r>
         <w:rPr>
           <w:lang w:val="en-AU"/>
@@ -7737,7 +7757,7 @@
           <w:lang w:val="en-AU"/>
         </w:rPr>
       </w:pPr>
-      <w:bookmarkStart w:id="11" w:name="_Toc82175724"/>
+      <w:bookmarkStart w:id="11" w:name="_Toc82176718"/>
       <w:r>
         <w:t xml:space="preserve">Figure </w:t>
       </w:r>
@@ -7814,7 +7834,7 @@
           <w:lang w:val="en-AU"/>
         </w:rPr>
       </w:pPr>
-      <w:bookmarkStart w:id="12" w:name="_Toc82175684"/>
+      <w:bookmarkStart w:id="12" w:name="_Toc82176678"/>
       <w:r>
         <w:rPr>
           <w:lang w:val="en-AU"/>
@@ -7900,7 +7920,7 @@
           <w:lang w:val="en-AU"/>
         </w:rPr>
       </w:pPr>
-      <w:bookmarkStart w:id="13" w:name="_Toc82175685"/>
+      <w:bookmarkStart w:id="13" w:name="_Toc82176679"/>
       <w:r>
         <w:rPr>
           <w:lang w:val="en-AU"/>
@@ -8202,7 +8222,7 @@
           <w:lang w:val="en-AU"/>
         </w:rPr>
       </w:pPr>
-      <w:bookmarkStart w:id="14" w:name="_Toc82175686"/>
+      <w:bookmarkStart w:id="14" w:name="_Toc82176680"/>
       <w:r>
         <w:lastRenderedPageBreak/>
         <w:t>Flowchart</w:t>
@@ -8585,7 +8605,7 @@
           <w:lang w:val="en-AU"/>
         </w:rPr>
       </w:pPr>
-      <w:bookmarkStart w:id="15" w:name="_Toc82175687"/>
+      <w:bookmarkStart w:id="15" w:name="_Toc82176681"/>
       <w:r>
         <w:rPr>
           <w:lang w:val="en-AU"/>
@@ -8676,7 +8696,7 @@
           <w:lang w:val="en-US"/>
         </w:rPr>
       </w:pPr>
-      <w:bookmarkStart w:id="16" w:name="_Toc82175725"/>
+      <w:bookmarkStart w:id="16" w:name="_Toc82176719"/>
       <w:r>
         <w:t xml:space="preserve">Figure </w:t>
       </w:r>
@@ -8737,7 +8757,7 @@
       <w:pPr>
         <w:pStyle w:val="Heading2"/>
       </w:pPr>
-      <w:bookmarkStart w:id="17" w:name="_Toc82175688"/>
+      <w:bookmarkStart w:id="17" w:name="_Toc82176682"/>
       <w:r>
         <w:lastRenderedPageBreak/>
         <w:t>PSEUDOCODE</w:t>
@@ -8798,7 +8818,7 @@
       <w:pPr>
         <w:pStyle w:val="Heading3"/>
       </w:pPr>
-      <w:bookmarkStart w:id="18" w:name="_Toc82175689"/>
+      <w:bookmarkStart w:id="18" w:name="_Toc82176683"/>
       <w:r>
         <w:t xml:space="preserve">Pseudocode for </w:t>
       </w:r>
@@ -8874,7 +8894,15 @@
         <w:t>FUNCTION</w:t>
       </w:r>
       <w:r>
-        <w:t xml:space="preserve"> starting():</w:t>
+        <w:t xml:space="preserve"> </w:t>
+      </w:r>
+      <w:proofErr w:type="gramStart"/>
+      <w:r>
+        <w:t>starting(</w:t>
+      </w:r>
+      <w:proofErr w:type="gramEnd"/>
+      <w:r>
+        <w:t>):</w:t>
       </w:r>
     </w:p>
     <w:p/>
@@ -8882,6 +8910,7 @@
       <w:r>
         <w:t xml:space="preserve">    </w:t>
       </w:r>
+      <w:proofErr w:type="gramStart"/>
       <w:r>
         <w:rPr>
           <w:b/>
@@ -8890,7 +8919,11 @@
         <w:t>OUTPUT</w:t>
       </w:r>
       <w:r>
-        <w:t>("+++++++++++++++++++++++++++++++++++++++++++++++++++")</w:t>
+        <w:t>(</w:t>
+      </w:r>
+      <w:proofErr w:type="gramEnd"/>
+      <w:r>
+        <w:t>"+++++++++++++++++++++++++++++++++++++++++++++++++++")</w:t>
       </w:r>
     </w:p>
     <w:p/>
@@ -8898,6 +8931,7 @@
       <w:r>
         <w:t xml:space="preserve">    </w:t>
       </w:r>
+      <w:proofErr w:type="gramStart"/>
       <w:r>
         <w:rPr>
           <w:b/>
@@ -8906,7 +8940,11 @@
         <w:t>OUTPUT</w:t>
       </w:r>
       <w:r>
-        <w:t>("Hello and Welcome to our library management system")</w:t>
+        <w:t>(</w:t>
+      </w:r>
+      <w:proofErr w:type="gramEnd"/>
+      <w:r>
+        <w:t>"Hello and Welcome to our library management system")</w:t>
       </w:r>
     </w:p>
     <w:p/>
@@ -8914,6 +8952,7 @@
       <w:r>
         <w:t xml:space="preserve">    </w:t>
       </w:r>
+      <w:proofErr w:type="gramStart"/>
       <w:r>
         <w:rPr>
           <w:b/>
@@ -8922,7 +8961,11 @@
         <w:t>OUTPUT</w:t>
       </w:r>
       <w:r>
-        <w:t>("+++++++++++++++++++++++++++++++++++++++++++++++++++")</w:t>
+        <w:t>(</w:t>
+      </w:r>
+      <w:proofErr w:type="gramEnd"/>
+      <w:r>
+        <w:t>"+++++++++++++++++++++++++++++++++++++++++++++++++++")</w:t>
       </w:r>
     </w:p>
     <w:p/>
@@ -8955,6 +8998,7 @@
       <w:r>
         <w:t xml:space="preserve">    </w:t>
       </w:r>
+      <w:proofErr w:type="gramStart"/>
       <w:r>
         <w:rPr>
           <w:b/>
@@ -8963,13 +9007,11 @@
         <w:t>OUTPUT</w:t>
       </w:r>
       <w:r>
-        <w:t>("The Available Books IN our library are : \n")</w:t>
-      </w:r>
-    </w:p>
-    <w:p/>
-    <w:p>
-      <w:r>
-        <w:t xml:space="preserve">    borrow.book_list()</w:t>
+        <w:t>(</w:t>
+      </w:r>
+      <w:proofErr w:type="gramEnd"/>
+      <w:r>
+        <w:t>"The Available Books IN our library are : \n")</w:t>
       </w:r>
     </w:p>
     <w:p/>
@@ -8977,6 +9019,20 @@
       <w:r>
         <w:t xml:space="preserve">    </w:t>
       </w:r>
+      <w:proofErr w:type="gramStart"/>
+      <w:r>
+        <w:t>borrow.book</w:t>
+      </w:r>
+      <w:proofErr w:type="gramEnd"/>
+      <w:r>
+        <w:t>_list()</w:t>
+      </w:r>
+    </w:p>
+    <w:p/>
+    <w:p>
+      <w:r>
+        <w:t xml:space="preserve">    </w:t>
+      </w:r>
       <w:r>
         <w:rPr>
           <w:b/>
@@ -8991,7 +9047,15 @@
     <w:p/>
     <w:p>
       <w:r>
-        <w:t xml:space="preserve">    while(True):</w:t>
+        <w:t xml:space="preserve">    </w:t>
+      </w:r>
+      <w:proofErr w:type="gramStart"/>
+      <w:r>
+        <w:t>while(</w:t>
+      </w:r>
+      <w:proofErr w:type="gramEnd"/>
+      <w:r>
+        <w:t>True):</w:t>
       </w:r>
     </w:p>
     <w:p/>
@@ -9005,6 +9069,7 @@
       <w:r>
         <w:t xml:space="preserve">        </w:t>
       </w:r>
+      <w:proofErr w:type="gramStart"/>
       <w:r>
         <w:rPr>
           <w:b/>
@@ -9013,7 +9078,11 @@
         <w:t>OUTPUT</w:t>
       </w:r>
       <w:r>
-        <w:t>("Enter 1 to borrow a book: ")</w:t>
+        <w:t>(</w:t>
+      </w:r>
+      <w:proofErr w:type="gramEnd"/>
+      <w:r>
+        <w:t>"Enter 1 to borrow a book: ")</w:t>
       </w:r>
     </w:p>
     <w:p/>
@@ -9021,6 +9090,7 @@
       <w:r>
         <w:t xml:space="preserve">        </w:t>
       </w:r>
+      <w:proofErr w:type="gramStart"/>
       <w:r>
         <w:rPr>
           <w:b/>
@@ -9029,7 +9099,11 @@
         <w:t>OUTPUT</w:t>
       </w:r>
       <w:r>
-        <w:t>("Enter 2 to RETURN a book:  ")</w:t>
+        <w:t>(</w:t>
+      </w:r>
+      <w:proofErr w:type="gramEnd"/>
+      <w:r>
+        <w:t>"Enter 2 to RETURN a book:  ")</w:t>
       </w:r>
     </w:p>
     <w:p/>
@@ -9037,6 +9111,7 @@
       <w:r>
         <w:t xml:space="preserve">        </w:t>
       </w:r>
+      <w:proofErr w:type="gramStart"/>
       <w:r>
         <w:rPr>
           <w:b/>
@@ -9045,7 +9120,11 @@
         <w:t>OUTPUT</w:t>
       </w:r>
       <w:r>
-        <w:t>("Enter 3 to exit")</w:t>
+        <w:t>(</w:t>
+      </w:r>
+      <w:proofErr w:type="gramEnd"/>
+      <w:r>
+        <w:t>"Enter 3 to exit")</w:t>
       </w:r>
     </w:p>
     <w:p/>
@@ -9088,8 +9167,13 @@
         <w:t>TO</w:t>
       </w:r>
       <w:r>
-        <w:t xml:space="preserve"> int(</w:t>
-      </w:r>
+        <w:t xml:space="preserve"> </w:t>
+      </w:r>
+      <w:proofErr w:type="gramStart"/>
+      <w:r>
+        <w:t>int(</w:t>
+      </w:r>
+      <w:proofErr w:type="gramEnd"/>
       <w:r>
         <w:rPr>
           <w:b/>
@@ -9136,13 +9220,29 @@
     <w:p/>
     <w:p>
       <w:r>
-        <w:t xml:space="preserve">                borrow.borrowBook()</w:t>
-      </w:r>
-    </w:p>
-    <w:p/>
-    <w:p>
-      <w:r>
-        <w:t xml:space="preserve">                borrow.book_list()</w:t>
+        <w:t xml:space="preserve">                </w:t>
+      </w:r>
+      <w:proofErr w:type="gramStart"/>
+      <w:r>
+        <w:t>borrow.borrowBook</w:t>
+      </w:r>
+      <w:proofErr w:type="gramEnd"/>
+      <w:r>
+        <w:t>()</w:t>
+      </w:r>
+    </w:p>
+    <w:p/>
+    <w:p>
+      <w:r>
+        <w:t xml:space="preserve">                </w:t>
+      </w:r>
+      <w:proofErr w:type="gramStart"/>
+      <w:r>
+        <w:t>borrow.book</w:t>
+      </w:r>
+      <w:proofErr w:type="gramEnd"/>
+      <w:r>
+        <w:t>_list()</w:t>
       </w:r>
     </w:p>
     <w:p/>
@@ -9196,13 +9296,29 @@
         <w:t>RETURN</w:t>
       </w:r>
       <w:r>
-        <w:t>_book()</w:t>
-      </w:r>
-    </w:p>
-    <w:p/>
-    <w:p>
-      <w:r>
-        <w:t xml:space="preserve">                Return.book_list()</w:t>
+        <w:t>_</w:t>
+      </w:r>
+      <w:proofErr w:type="gramStart"/>
+      <w:r>
+        <w:t>book(</w:t>
+      </w:r>
+      <w:proofErr w:type="gramEnd"/>
+      <w:r>
+        <w:t>)</w:t>
+      </w:r>
+    </w:p>
+    <w:p/>
+    <w:p>
+      <w:r>
+        <w:t xml:space="preserve">                Return.book_</w:t>
+      </w:r>
+      <w:proofErr w:type="gramStart"/>
+      <w:r>
+        <w:t>list(</w:t>
+      </w:r>
+      <w:proofErr w:type="gramEnd"/>
+      <w:r>
+        <w:t>)</w:t>
       </w:r>
     </w:p>
     <w:p/>
@@ -9260,6 +9376,7 @@
       <w:r>
         <w:t xml:space="preserve">                </w:t>
       </w:r>
+      <w:proofErr w:type="gramStart"/>
       <w:r>
         <w:rPr>
           <w:b/>
@@ -9268,7 +9385,11 @@
         <w:t>OUTPUT</w:t>
       </w:r>
       <w:r>
-        <w:t>("+++++++++++++++++++++++++++++++++++++++++++++++++++")</w:t>
+        <w:t>(</w:t>
+      </w:r>
+      <w:proofErr w:type="gramEnd"/>
+      <w:r>
+        <w:t>"+++++++++++++++++++++++++++++++++++++++++++++++++++")</w:t>
       </w:r>
     </w:p>
     <w:p/>
@@ -9276,6 +9397,7 @@
       <w:r>
         <w:t xml:space="preserve">                </w:t>
       </w:r>
+      <w:proofErr w:type="gramStart"/>
       <w:r>
         <w:rPr>
           <w:b/>
@@ -9284,7 +9406,11 @@
         <w:t>OUTPUT</w:t>
       </w:r>
       <w:r>
-        <w:t>("Thank You For Using Library Management System")</w:t>
+        <w:t>(</w:t>
+      </w:r>
+      <w:proofErr w:type="gramEnd"/>
+      <w:r>
+        <w:t>"Thank You For Using Library Management System")</w:t>
       </w:r>
     </w:p>
     <w:p/>
@@ -9292,6 +9418,7 @@
       <w:r>
         <w:t xml:space="preserve">                </w:t>
       </w:r>
+      <w:proofErr w:type="gramStart"/>
       <w:r>
         <w:rPr>
           <w:b/>
@@ -9300,7 +9427,11 @@
         <w:t>OUTPUT</w:t>
       </w:r>
       <w:r>
-        <w:t>("+++++++++++++++++++++++++++++++++++++++++++++++++++++ \n")</w:t>
+        <w:t>(</w:t>
+      </w:r>
+      <w:proofErr w:type="gramEnd"/>
+      <w:r>
+        <w:t>"+++++++++++++++++++++++++++++++++++++++++++++++++++++ \n")</w:t>
       </w:r>
     </w:p>
     <w:p/>
@@ -9349,6 +9480,7 @@
         <w:lastRenderedPageBreak/>
         <w:t xml:space="preserve">                </w:t>
       </w:r>
+      <w:proofErr w:type="gramStart"/>
       <w:r>
         <w:rPr>
           <w:b/>
@@ -9357,7 +9489,11 @@
         <w:t>OUTPUT</w:t>
       </w:r>
       <w:r>
-        <w:t>("+++++++++++++++++++++++++++++++++++++++++++++++++++")</w:t>
+        <w:t>(</w:t>
+      </w:r>
+      <w:proofErr w:type="gramEnd"/>
+      <w:r>
+        <w:t>"+++++++++++++++++++++++++++++++++++++++++++++++++++")</w:t>
       </w:r>
     </w:p>
     <w:p/>
@@ -9365,6 +9501,7 @@
       <w:r>
         <w:t xml:space="preserve">                </w:t>
       </w:r>
+      <w:proofErr w:type="gramStart"/>
       <w:r>
         <w:rPr>
           <w:b/>
@@ -9373,7 +9510,11 @@
         <w:t>OUTPUT</w:t>
       </w:r>
       <w:r>
-        <w:t>("Invalid Input detected! Please INPUT valid Number")</w:t>
+        <w:t>(</w:t>
+      </w:r>
+      <w:proofErr w:type="gramEnd"/>
+      <w:r>
+        <w:t>"Invalid Input detected! Please INPUT valid Number")</w:t>
       </w:r>
     </w:p>
     <w:p/>
@@ -9381,6 +9522,7 @@
       <w:r>
         <w:t xml:space="preserve">                </w:t>
       </w:r>
+      <w:proofErr w:type="gramStart"/>
       <w:r>
         <w:rPr>
           <w:b/>
@@ -9389,7 +9531,11 @@
         <w:t>OUTPUT</w:t>
       </w:r>
       <w:r>
-        <w:t>("+++++++++++++++++++++++++++++++++++++++++++++++++++++ \n")</w:t>
+        <w:t>(</w:t>
+      </w:r>
+      <w:proofErr w:type="gramEnd"/>
+      <w:r>
+        <w:t>"+++++++++++++++++++++++++++++++++++++++++++++++++++++ \n")</w:t>
       </w:r>
     </w:p>
     <w:p/>
@@ -9429,6 +9575,7 @@
       <w:r>
         <w:t xml:space="preserve">            </w:t>
       </w:r>
+      <w:proofErr w:type="gramStart"/>
       <w:r>
         <w:rPr>
           <w:b/>
@@ -9437,7 +9584,11 @@
         <w:t>OUTPUT</w:t>
       </w:r>
       <w:r>
-        <w:t>("+++++++++++++++++++++++++++++++++++++++++++++++++++")</w:t>
+        <w:t>(</w:t>
+      </w:r>
+      <w:proofErr w:type="gramEnd"/>
+      <w:r>
+        <w:t>"+++++++++++++++++++++++++++++++++++++++++++++++++++")</w:t>
       </w:r>
     </w:p>
     <w:p/>
@@ -9445,6 +9596,7 @@
       <w:r>
         <w:t xml:space="preserve">            </w:t>
       </w:r>
+      <w:proofErr w:type="gramStart"/>
       <w:r>
         <w:rPr>
           <w:b/>
@@ -9453,7 +9605,11 @@
         <w:t>OUTPUT</w:t>
       </w:r>
       <w:r>
-        <w:t>("Invalid Input detected! Please INPUT valid Number")</w:t>
+        <w:t>(</w:t>
+      </w:r>
+      <w:proofErr w:type="gramEnd"/>
+      <w:r>
+        <w:t>"Invalid Input detected! Please INPUT valid Number")</w:t>
       </w:r>
     </w:p>
     <w:p/>
@@ -9464,6 +9620,7 @@
       <w:r>
         <w:t xml:space="preserve">   </w:t>
       </w:r>
+      <w:proofErr w:type="gramStart"/>
       <w:r>
         <w:rPr>
           <w:b/>
@@ -9472,7 +9629,11 @@
         <w:t>OUTPUT</w:t>
       </w:r>
       <w:r>
-        <w:t>("+++++++++++++++++++++++++++++++++++++++++++++++++++++ \n</w:t>
+        <w:t>(</w:t>
+      </w:r>
+      <w:proofErr w:type="gramEnd"/>
+      <w:r>
+        <w:t>"+++++++++++++++++++++++++++++++++++++++++++++++++++++ \n</w:t>
       </w:r>
       <w:r>
         <w:t>”</w:t>
@@ -9486,7 +9647,7 @@
       <w:pPr>
         <w:pStyle w:val="Heading3"/>
       </w:pPr>
-      <w:bookmarkStart w:id="19" w:name="_Toc82175690"/>
+      <w:bookmarkStart w:id="19" w:name="_Toc82176684"/>
       <w:r>
         <w:t xml:space="preserve">Pseudocode for </w:t>
       </w:r>
@@ -9518,7 +9679,15 @@
         <w:t>FUNCTION</w:t>
       </w:r>
       <w:r>
-        <w:t xml:space="preserve"> lists():</w:t>
+        <w:t xml:space="preserve"> </w:t>
+      </w:r>
+      <w:proofErr w:type="gramStart"/>
+      <w:r>
+        <w:t>lists(</w:t>
+      </w:r>
+      <w:proofErr w:type="gramEnd"/>
+      <w:r>
+        <w:t>):</w:t>
       </w:r>
     </w:p>
     <w:p/>
@@ -9544,7 +9713,15 @@
         <w:t>TO</w:t>
       </w:r>
       <w:r>
-        <w:t xml:space="preserve"> open("Books.txt", "r")</w:t>
+        <w:t xml:space="preserve"> </w:t>
+      </w:r>
+      <w:proofErr w:type="gramStart"/>
+      <w:r>
+        <w:t>open(</w:t>
+      </w:r>
+      <w:proofErr w:type="gramEnd"/>
+      <w:r>
+        <w:t>"Books.txt", "r")</w:t>
       </w:r>
     </w:p>
     <w:p/>
@@ -9648,13 +9825,29 @@
         <w:t>TO</w:t>
       </w:r>
       <w:r>
-        <w:t xml:space="preserve"> each.replace("\n", "")</w:t>
-      </w:r>
-    </w:p>
-    <w:p/>
-    <w:p>
-      <w:r>
-        <w:t xml:space="preserve">        listBooks.append(line.split(","))</w:t>
+        <w:t xml:space="preserve"> </w:t>
+      </w:r>
+      <w:proofErr w:type="gramStart"/>
+      <w:r>
+        <w:t>each.replace</w:t>
+      </w:r>
+      <w:proofErr w:type="gramEnd"/>
+      <w:r>
+        <w:t>("\n", "")</w:t>
+      </w:r>
+    </w:p>
+    <w:p/>
+    <w:p>
+      <w:r>
+        <w:t xml:space="preserve">        listBooks.append(</w:t>
+      </w:r>
+      <w:proofErr w:type="gramStart"/>
+      <w:r>
+        <w:t>line.split</w:t>
+      </w:r>
+      <w:proofErr w:type="gramEnd"/>
+      <w:r>
+        <w:t>(","))</w:t>
       </w:r>
     </w:p>
     <w:p/>
@@ -9670,7 +9863,15 @@
         <w:t>FOR</w:t>
       </w:r>
       <w:r>
-        <w:t xml:space="preserve"> i IN range(1, len(listBooks)+1):</w:t>
+        <w:t xml:space="preserve"> i IN </w:t>
+      </w:r>
+      <w:proofErr w:type="gramStart"/>
+      <w:r>
+        <w:t>range(</w:t>
+      </w:r>
+      <w:proofErr w:type="gramEnd"/>
+      <w:r>
+        <w:t>1, len(listBooks)+1):</w:t>
       </w:r>
     </w:p>
     <w:p/>
@@ -9728,14 +9929,22 @@
     <w:p/>
     <w:p>
       <w:r>
-        <w:t xml:space="preserve">    file.close()</w:t>
-      </w:r>
-    </w:p>
-    <w:p/>
-    <w:p>
-      <w:r>
         <w:t xml:space="preserve">    </w:t>
       </w:r>
+      <w:proofErr w:type="gramStart"/>
+      <w:r>
+        <w:t>file.close</w:t>
+      </w:r>
+      <w:proofErr w:type="gramEnd"/>
+      <w:r>
+        <w:t>()</w:t>
+      </w:r>
+    </w:p>
+    <w:p/>
+    <w:p>
+      <w:r>
+        <w:t xml:space="preserve">    </w:t>
+      </w:r>
       <w:r>
         <w:rPr>
           <w:b/>
@@ -9771,7 +9980,15 @@
         <w:t>FUNCTION</w:t>
       </w:r>
       <w:r>
-        <w:t xml:space="preserve"> borrowBook():</w:t>
+        <w:t xml:space="preserve"> </w:t>
+      </w:r>
+      <w:proofErr w:type="gramStart"/>
+      <w:r>
+        <w:t>borrowBook(</w:t>
+      </w:r>
+      <w:proofErr w:type="gramEnd"/>
+      <w:r>
+        <w:t>):</w:t>
       </w:r>
     </w:p>
     <w:p/>
@@ -9813,7 +10030,15 @@
         <w:t>TO</w:t>
       </w:r>
       <w:r>
-        <w:t xml:space="preserve"> int(INPUT("Enter ID of the book you want to borrow: "))</w:t>
+        <w:t xml:space="preserve"> </w:t>
+      </w:r>
+      <w:proofErr w:type="gramStart"/>
+      <w:r>
+        <w:t>int(</w:t>
+      </w:r>
+      <w:proofErr w:type="gramEnd"/>
+      <w:r>
+        <w:t>INPUT("Enter ID of the book you want to borrow: "))</w:t>
       </w:r>
     </w:p>
     <w:p/>
@@ -9845,7 +10070,15 @@
         <w:t>TO</w:t>
       </w:r>
       <w:r>
-        <w:t xml:space="preserve"> lists()</w:t>
+        <w:t xml:space="preserve"> </w:t>
+      </w:r>
+      <w:proofErr w:type="gramStart"/>
+      <w:r>
+        <w:t>lists(</w:t>
+      </w:r>
+      <w:proofErr w:type="gramEnd"/>
+      <w:r>
+        <w:t>)</w:t>
       </w:r>
     </w:p>
     <w:p/>
@@ -9901,6 +10134,7 @@
       <w:r>
         <w:t xml:space="preserve">                </w:t>
       </w:r>
+      <w:proofErr w:type="gramStart"/>
       <w:r>
         <w:rPr>
           <w:b/>
@@ -9909,7 +10143,11 @@
         <w:t>OUTPUT</w:t>
       </w:r>
       <w:r>
-        <w:t>("Book is available")</w:t>
+        <w:t>(</w:t>
+      </w:r>
+      <w:proofErr w:type="gramEnd"/>
+      <w:r>
+        <w:t>"Book is available")</w:t>
       </w:r>
     </w:p>
     <w:p/>
@@ -9917,6 +10155,7 @@
       <w:r>
         <w:t xml:space="preserve">                </w:t>
       </w:r>
+      <w:proofErr w:type="gramStart"/>
       <w:r>
         <w:rPr>
           <w:b/>
@@ -9925,7 +10164,11 @@
         <w:t>OUTPUT</w:t>
       </w:r>
       <w:r>
-        <w:t>("+++++++++++++++++++++ \n")</w:t>
+        <w:t>(</w:t>
+      </w:r>
+      <w:proofErr w:type="gramEnd"/>
+      <w:r>
+        <w:t>"+++++++++++++++++++++ \n")</w:t>
       </w:r>
     </w:p>
     <w:p/>
@@ -9955,6 +10198,7 @@
       <w:r>
         <w:t xml:space="preserve"> </w:t>
       </w:r>
+      <w:proofErr w:type="gramStart"/>
       <w:r>
         <w:rPr>
           <w:b/>
@@ -9965,6 +10209,7 @@
       <w:r>
         <w:t>(</w:t>
       </w:r>
+      <w:proofErr w:type="gramEnd"/>
     </w:p>
     <w:p/>
     <w:p>
@@ -10013,7 +10258,15 @@
         <w:t>TO</w:t>
       </w:r>
       <w:r>
-        <w:t xml:space="preserve"> datetime.datetime.now()</w:t>
+        <w:t xml:space="preserve"> </w:t>
+      </w:r>
+      <w:proofErr w:type="gramStart"/>
+      <w:r>
+        <w:t>datetime.datetime.now(</w:t>
+      </w:r>
+      <w:proofErr w:type="gramEnd"/>
+      <w:r>
+        <w:t>)</w:t>
       </w:r>
     </w:p>
     <w:p/>
@@ -10039,7 +10292,15 @@
         <w:t>TO</w:t>
       </w:r>
       <w:r>
-        <w:t xml:space="preserve"> dt.strftime("%H:%M:%S")</w:t>
+        <w:t xml:space="preserve"> </w:t>
+      </w:r>
+      <w:proofErr w:type="gramStart"/>
+      <w:r>
+        <w:t>dt.strftime</w:t>
+      </w:r>
+      <w:proofErr w:type="gramEnd"/>
+      <w:r>
+        <w:t>("%H:%M:%S")</w:t>
       </w:r>
     </w:p>
     <w:p/>
@@ -10065,7 +10326,15 @@
         <w:t>TO</w:t>
       </w:r>
       <w:r>
-        <w:t xml:space="preserve"> dt.strftime("%d/%m/%Y")</w:t>
+        <w:t xml:space="preserve"> </w:t>
+      </w:r>
+      <w:proofErr w:type="gramStart"/>
+      <w:r>
+        <w:t>dt.strftime</w:t>
+      </w:r>
+      <w:proofErr w:type="gramEnd"/>
+      <w:r>
+        <w:t>("%d/%m/%Y")</w:t>
       </w:r>
     </w:p>
     <w:p/>
@@ -10105,7 +10374,15 @@
     <w:p/>
     <w:p>
       <w:r>
-        <w:t xml:space="preserve">                while(True):</w:t>
+        <w:t xml:space="preserve">                </w:t>
+      </w:r>
+      <w:proofErr w:type="gramStart"/>
+      <w:r>
+        <w:t>while(</w:t>
+      </w:r>
+      <w:proofErr w:type="gramEnd"/>
+      <w:r>
+        <w:t>True):</w:t>
       </w:r>
     </w:p>
     <w:p/>
@@ -10131,8 +10408,13 @@
         <w:t>TO</w:t>
       </w:r>
       <w:r>
-        <w:t xml:space="preserve"> INPUT(</w:t>
-      </w:r>
+        <w:t xml:space="preserve"> </w:t>
+      </w:r>
+      <w:proofErr w:type="gramStart"/>
+      <w:r>
+        <w:t>INPUT(</w:t>
+      </w:r>
+      <w:proofErr w:type="gramEnd"/>
     </w:p>
     <w:p/>
     <w:p>
@@ -10229,9 +10511,263 @@
         <w:t>TO</w:t>
       </w:r>
       <w:r>
+        <w:t xml:space="preserve"> </w:t>
+      </w:r>
+      <w:proofErr w:type="gramStart"/>
+      <w:r>
+        <w:t>int(</w:t>
+      </w:r>
+      <w:proofErr w:type="gramEnd"/>
+    </w:p>
+    <w:p/>
+    <w:p>
+      <w:r>
+        <w:t xml:space="preserve">                            </w:t>
+      </w:r>
+      <w:proofErr w:type="gramStart"/>
+      <w:r>
+        <w:rPr>
+          <w:b/>
+          <w:bCs/>
+        </w:rPr>
+        <w:t>INPUT</w:t>
+      </w:r>
+      <w:r>
+        <w:t>(</w:t>
+      </w:r>
+      <w:proofErr w:type="gramEnd"/>
+      <w:r>
+        <w:t>"Enter id of the book that you want to borrow: "))</w:t>
+      </w:r>
+    </w:p>
+    <w:p/>
+    <w:p>
+      <w:r>
+        <w:t xml:space="preserve">                        # </w:t>
+      </w:r>
+      <w:proofErr w:type="gramStart"/>
+      <w:r>
+        <w:t>validation(</w:t>
+      </w:r>
+      <w:proofErr w:type="gramEnd"/>
+      <w:r>
+        <w:t>ID)</w:t>
+      </w:r>
+    </w:p>
+    <w:p/>
+    <w:p>
+      <w:r>
+        <w:t xml:space="preserve">                        </w:t>
+      </w:r>
+      <w:r>
+        <w:rPr>
+          <w:b/>
+          <w:bCs/>
+        </w:rPr>
+        <w:t>SET</w:t>
+      </w:r>
+      <w:r>
+        <w:t xml:space="preserve"> listBooks TO </w:t>
+      </w:r>
+      <w:proofErr w:type="gramStart"/>
+      <w:r>
+        <w:t>lists(</w:t>
+      </w:r>
+      <w:proofErr w:type="gramEnd"/>
+      <w:r>
+        <w:t>)</w:t>
+      </w:r>
+    </w:p>
+    <w:p/>
+    <w:p>
+      <w:r>
+        <w:t xml:space="preserve">                        IF ID &gt;= 0 and ID &lt;= 5:</w:t>
+      </w:r>
+    </w:p>
+    <w:p/>
+    <w:p>
+      <w:r>
+        <w:t xml:space="preserve">                            </w:t>
+      </w:r>
+      <w:r>
+        <w:rPr>
+          <w:b/>
+          <w:bCs/>
+        </w:rPr>
+        <w:t>IF</w:t>
+      </w:r>
+      <w:r>
         <w:t xml:space="preserve"> int(</w:t>
       </w:r>
-    </w:p>
+      <w:proofErr w:type="gramStart"/>
+      <w:r>
+        <w:t>listBooks[</w:t>
+      </w:r>
+      <w:proofErr w:type="gramEnd"/>
+      <w:r>
+        <w:t>ID][2]) &gt; 0:</w:t>
+      </w:r>
+    </w:p>
+    <w:p/>
+    <w:p>
+      <w:r>
+        <w:t xml:space="preserve">                                </w:t>
+      </w:r>
+      <w:proofErr w:type="gramStart"/>
+      <w:r>
+        <w:rPr>
+          <w:b/>
+          <w:bCs/>
+        </w:rPr>
+        <w:t>OUTPUT</w:t>
+      </w:r>
+      <w:r>
+        <w:t>(</w:t>
+      </w:r>
+      <w:proofErr w:type="gramEnd"/>
+      <w:r>
+        <w:t>"\n +++++++++++++++++++++")</w:t>
+      </w:r>
+    </w:p>
+    <w:p/>
+    <w:p>
+      <w:r>
+        <w:t xml:space="preserve">                                </w:t>
+      </w:r>
+      <w:proofErr w:type="gramStart"/>
+      <w:r>
+        <w:rPr>
+          <w:b/>
+          <w:bCs/>
+        </w:rPr>
+        <w:t>OUTPUT</w:t>
+      </w:r>
+      <w:r>
+        <w:t>(</w:t>
+      </w:r>
+      <w:proofErr w:type="gramEnd"/>
+      <w:r>
+        <w:t>"Book is available")</w:t>
+      </w:r>
+    </w:p>
+    <w:p/>
+    <w:p>
+      <w:r>
+        <w:t xml:space="preserve">                                </w:t>
+      </w:r>
+      <w:proofErr w:type="gramStart"/>
+      <w:r>
+        <w:rPr>
+          <w:b/>
+          <w:bCs/>
+        </w:rPr>
+        <w:t>OUTPUT</w:t>
+      </w:r>
+      <w:r>
+        <w:t>(</w:t>
+      </w:r>
+      <w:proofErr w:type="gramEnd"/>
+      <w:r>
+        <w:t>"+++++++++++++++++++++ \n")</w:t>
+      </w:r>
+    </w:p>
+    <w:p/>
+    <w:p>
+      <w:r>
+        <w:t xml:space="preserve">                                change_</w:t>
+      </w:r>
+      <w:proofErr w:type="gramStart"/>
+      <w:r>
+        <w:t>quantity(</w:t>
+      </w:r>
+      <w:proofErr w:type="gramEnd"/>
+      <w:r>
+        <w:t>ID)</w:t>
+      </w:r>
+    </w:p>
+    <w:p/>
+    <w:p>
+      <w:r>
+        <w:t xml:space="preserve">                                </w:t>
+      </w:r>
+      <w:proofErr w:type="gramStart"/>
+      <w:r>
+        <w:t>bill(</w:t>
+      </w:r>
+      <w:proofErr w:type="gramEnd"/>
+      <w:r>
+        <w:t>name, I, ID, t, d)</w:t>
+      </w:r>
+    </w:p>
+    <w:p/>
+    <w:p/>
+    <w:p/>
+    <w:p>
+      <w:r>
+        <w:t xml:space="preserve">                                </w:t>
+      </w:r>
+    </w:p>
+    <w:p/>
+    <w:p/>
+    <w:p/>
+    <w:p>
+      <w:r>
+        <w:t xml:space="preserve">                                </w:t>
+      </w:r>
+      <w:r>
+        <w:rPr>
+          <w:b/>
+          <w:bCs/>
+        </w:rPr>
+        <w:t>OUTPUT</w:t>
+      </w:r>
+      <w:r>
+        <w:t>("\n")</w:t>
+      </w:r>
+    </w:p>
+    <w:p/>
+    <w:p>
+      <w:r>
+        <w:t xml:space="preserve">                                </w:t>
+      </w:r>
+      <w:proofErr w:type="gramStart"/>
+      <w:r>
+        <w:t>total(</w:t>
+      </w:r>
+      <w:proofErr w:type="gramEnd"/>
+      <w:r>
+        <w:t>I, ID)</w:t>
+      </w:r>
+    </w:p>
+    <w:p/>
+    <w:p>
+      <w:r>
+        <w:t xml:space="preserve">                                </w:t>
+      </w:r>
+    </w:p>
+    <w:p/>
+    <w:p>
+      <w:r>
+        <w:t xml:space="preserve">                                </w:t>
+      </w:r>
+      <w:proofErr w:type="gramStart"/>
+      <w:r>
+        <w:rPr>
+          <w:b/>
+          <w:bCs/>
+        </w:rPr>
+        <w:t>OUTPUT</w:t>
+      </w:r>
+      <w:r>
+        <w:t>(</w:t>
+      </w:r>
+      <w:proofErr w:type="gramEnd"/>
+      <w:r>
+        <w:t>"customers details: ")</w:t>
+      </w:r>
+    </w:p>
+    <w:p/>
+    <w:p/>
     <w:p/>
     <w:p>
       <w:r>
@@ -10242,16 +10778,31 @@
           <w:b/>
           <w:bCs/>
         </w:rPr>
-        <w:t>INPUT</w:t>
-      </w:r>
-      <w:r>
-        <w:t>("Enter id of the book that you want to borrow: "))</w:t>
-      </w:r>
-    </w:p>
-    <w:p/>
-    <w:p>
-      <w:r>
-        <w:t xml:space="preserve">                        # validation(ID)</w:t>
+        <w:t>ELSE</w:t>
+      </w:r>
+      <w:r>
+        <w:t>:</w:t>
+      </w:r>
+    </w:p>
+    <w:p/>
+    <w:p>
+      <w:r>
+        <w:t xml:space="preserve">                                </w:t>
+      </w:r>
+      <w:proofErr w:type="gramStart"/>
+      <w:r>
+        <w:rPr>
+          <w:b/>
+          <w:bCs/>
+        </w:rPr>
+        <w:t>OUTPUT</w:t>
+      </w:r>
+      <w:r>
+        <w:t>(</w:t>
+      </w:r>
+      <w:proofErr w:type="gramEnd"/>
+      <w:r>
+        <w:t>"Book is not available")</w:t>
       </w:r>
     </w:p>
     <w:p/>
@@ -10264,16 +10815,10 @@
           <w:b/>
           <w:bCs/>
         </w:rPr>
-        <w:t>SET</w:t>
-      </w:r>
-      <w:r>
-        <w:t xml:space="preserve"> listBooks TO lists()</w:t>
-      </w:r>
-    </w:p>
-    <w:p/>
-    <w:p>
-      <w:r>
-        <w:t xml:space="preserve">                        IF ID &gt;= 0 and ID &lt;= 5:</w:t>
+        <w:t>ELSE</w:t>
+      </w:r>
+      <w:r>
+        <w:t>:</w:t>
       </w:r>
     </w:p>
     <w:p/>
@@ -10281,22 +10826,48 @@
       <w:r>
         <w:t xml:space="preserve">                            </w:t>
       </w:r>
-      <w:r>
-        <w:rPr>
-          <w:b/>
-          <w:bCs/>
-        </w:rPr>
-        <w:t>IF</w:t>
-      </w:r>
-      <w:r>
-        <w:t xml:space="preserve"> int(listBooks[ID][2]) &gt; 0:</w:t>
-      </w:r>
-    </w:p>
-    <w:p/>
-    <w:p>
-      <w:r>
-        <w:t xml:space="preserve">                                </w:t>
-      </w:r>
+      <w:proofErr w:type="gramStart"/>
+      <w:r>
+        <w:rPr>
+          <w:b/>
+          <w:bCs/>
+        </w:rPr>
+        <w:t>OUTPUT(</w:t>
+      </w:r>
+      <w:proofErr w:type="gramEnd"/>
+      <w:r>
+        <w:rPr>
+          <w:b/>
+          <w:bCs/>
+        </w:rPr>
+        <w:t>"</w:t>
+      </w:r>
+      <w:r>
+        <w:t>Please Provide a valid number")</w:t>
+      </w:r>
+    </w:p>
+    <w:p/>
+    <w:p>
+      <w:r>
+        <w:t xml:space="preserve">                    </w:t>
+      </w:r>
+      <w:r>
+        <w:rPr>
+          <w:b/>
+          <w:bCs/>
+        </w:rPr>
+        <w:t>ELSE</w:t>
+      </w:r>
+      <w:r>
+        <w:t>:</w:t>
+      </w:r>
+    </w:p>
+    <w:p/>
+    <w:p>
+      <w:r>
+        <w:t xml:space="preserve">                        </w:t>
+      </w:r>
+      <w:proofErr w:type="gramStart"/>
       <w:r>
         <w:rPr>
           <w:b/>
@@ -10305,14 +10876,19 @@
         <w:t>OUTPUT</w:t>
       </w:r>
       <w:r>
-        <w:t>("\n +++++++++++++++++++++")</w:t>
-      </w:r>
-    </w:p>
-    <w:p/>
-    <w:p>
-      <w:r>
-        <w:t xml:space="preserve">                                </w:t>
-      </w:r>
+        <w:t>(</w:t>
+      </w:r>
+      <w:proofErr w:type="gramEnd"/>
+      <w:r>
+        <w:t>"\n \n")</w:t>
+      </w:r>
+    </w:p>
+    <w:p/>
+    <w:p>
+      <w:r>
+        <w:t xml:space="preserve">                        </w:t>
+      </w:r>
+      <w:proofErr w:type="gramStart"/>
       <w:r>
         <w:rPr>
           <w:b/>
@@ -10321,14 +10897,49 @@
         <w:t>OUTPUT</w:t>
       </w:r>
       <w:r>
-        <w:t>("Book is available")</w:t>
-      </w:r>
-    </w:p>
-    <w:p/>
-    <w:p>
-      <w:r>
-        <w:t xml:space="preserve">                                </w:t>
-      </w:r>
+        <w:t>(</w:t>
+      </w:r>
+      <w:proofErr w:type="gramEnd"/>
+      <w:r>
+        <w:t>"Thank You "+name+" For Borrowing Books")</w:t>
+      </w:r>
+    </w:p>
+    <w:p/>
+    <w:p>
+      <w:r>
+        <w:t xml:space="preserve">                        break</w:t>
+      </w:r>
+    </w:p>
+    <w:p/>
+    <w:p/>
+    <w:p/>
+    <w:p>
+      <w:r>
+        <w:t xml:space="preserve">                        </w:t>
+      </w:r>
+    </w:p>
+    <w:p/>
+    <w:p>
+      <w:r>
+        <w:t xml:space="preserve">            </w:t>
+      </w:r>
+      <w:r>
+        <w:rPr>
+          <w:b/>
+          <w:bCs/>
+        </w:rPr>
+        <w:t>ELSE</w:t>
+      </w:r>
+      <w:r>
+        <w:t>:</w:t>
+      </w:r>
+    </w:p>
+    <w:p/>
+    <w:p>
+      <w:r>
+        <w:t xml:space="preserve">                </w:t>
+      </w:r>
+      <w:proofErr w:type="gramStart"/>
       <w:r>
         <w:rPr>
           <w:b/>
@@ -10337,36 +10948,35 @@
         <w:t>OUTPUT</w:t>
       </w:r>
       <w:r>
-        <w:t>("+++++++++++++++++++++ \n")</w:t>
-      </w:r>
-    </w:p>
-    <w:p/>
-    <w:p>
-      <w:r>
-        <w:t xml:space="preserve">                                change_quantity(ID)</w:t>
-      </w:r>
-    </w:p>
-    <w:p/>
-    <w:p>
-      <w:r>
-        <w:t xml:space="preserve">                                bill(name, I, ID, t, d)</w:t>
-      </w:r>
-    </w:p>
-    <w:p/>
-    <w:p/>
-    <w:p/>
-    <w:p>
-      <w:r>
-        <w:t xml:space="preserve">                                </w:t>
-      </w:r>
-    </w:p>
-    <w:p/>
-    <w:p/>
-    <w:p/>
-    <w:p>
-      <w:r>
-        <w:t xml:space="preserve">                                </w:t>
-      </w:r>
+        <w:t>(</w:t>
+      </w:r>
+      <w:proofErr w:type="gramEnd"/>
+      <w:r>
+        <w:t>"Book is not available")</w:t>
+      </w:r>
+    </w:p>
+    <w:p/>
+    <w:p>
+      <w:r>
+        <w:t xml:space="preserve">        </w:t>
+      </w:r>
+      <w:r>
+        <w:rPr>
+          <w:b/>
+          <w:bCs/>
+        </w:rPr>
+        <w:t>ELSE</w:t>
+      </w:r>
+      <w:r>
+        <w:t>:</w:t>
+      </w:r>
+    </w:p>
+    <w:p/>
+    <w:p>
+      <w:r>
+        <w:t xml:space="preserve">            </w:t>
+      </w:r>
+      <w:proofErr w:type="gramStart"/>
       <w:r>
         <w:rPr>
           <w:b/>
@@ -10375,26 +10985,57 @@
         <w:t>OUTPUT</w:t>
       </w:r>
       <w:r>
+        <w:t>(</w:t>
+      </w:r>
+      <w:proofErr w:type="gramEnd"/>
+      <w:r>
+        <w:t>"Please Provide a valid number")</w:t>
+      </w:r>
+    </w:p>
+    <w:p/>
+    <w:p>
+      <w:r>
+        <w:t xml:space="preserve">    </w:t>
+      </w:r>
+    </w:p>
+    <w:p/>
+    <w:p>
+      <w:r>
+        <w:t xml:space="preserve">    </w:t>
+      </w:r>
+      <w:r>
+        <w:rPr>
+          <w:b/>
+          <w:bCs/>
+        </w:rPr>
+        <w:t>EXCEPT</w:t>
+      </w:r>
+      <w:r>
+        <w:t>:</w:t>
+      </w:r>
+    </w:p>
+    <w:p/>
+    <w:p>
+      <w:r>
+        <w:t xml:space="preserve">        </w:t>
+      </w:r>
+      <w:r>
+        <w:rPr>
+          <w:b/>
+          <w:bCs/>
+        </w:rPr>
+        <w:t>OUTPUT</w:t>
+      </w:r>
+      <w:r>
         <w:t>("\n")</w:t>
       </w:r>
     </w:p>
     <w:p/>
     <w:p>
       <w:r>
-        <w:t xml:space="preserve">                                total(I, ID)</w:t>
-      </w:r>
-    </w:p>
-    <w:p/>
-    <w:p>
-      <w:r>
-        <w:t xml:space="preserve">                                </w:t>
-      </w:r>
-    </w:p>
-    <w:p/>
-    <w:p>
-      <w:r>
-        <w:t xml:space="preserve">                                </w:t>
-      </w:r>
+        <w:t xml:space="preserve">        </w:t>
+      </w:r>
+      <w:proofErr w:type="gramStart"/>
       <w:r>
         <w:rPr>
           <w:b/>
@@ -10403,32 +11044,19 @@
         <w:t>OUTPUT</w:t>
       </w:r>
       <w:r>
-        <w:t>("customers details: ")</w:t>
-      </w:r>
-    </w:p>
-    <w:p/>
-    <w:p/>
-    <w:p/>
-    <w:p>
-      <w:r>
-        <w:t xml:space="preserve">                            </w:t>
-      </w:r>
-      <w:r>
-        <w:rPr>
-          <w:b/>
-          <w:bCs/>
-        </w:rPr>
-        <w:t>ELSE</w:t>
-      </w:r>
-      <w:r>
-        <w:t>:</w:t>
-      </w:r>
-    </w:p>
-    <w:p/>
-    <w:p>
-      <w:r>
-        <w:t xml:space="preserve">                                </w:t>
-      </w:r>
+        <w:t>(</w:t>
+      </w:r>
+      <w:proofErr w:type="gramEnd"/>
+      <w:r>
+        <w:t>"++++++++++++++++++++++++++++++++++++++")</w:t>
+      </w:r>
+    </w:p>
+    <w:p/>
+    <w:p>
+      <w:r>
+        <w:t xml:space="preserve">        </w:t>
+      </w:r>
+      <w:proofErr w:type="gramStart"/>
       <w:r>
         <w:rPr>
           <w:b/>
@@ -10437,62 +11065,19 @@
         <w:t>OUTPUT</w:t>
       </w:r>
       <w:r>
-        <w:t>("Book is not available")</w:t>
-      </w:r>
-    </w:p>
-    <w:p/>
-    <w:p>
-      <w:r>
-        <w:t xml:space="preserve">                        </w:t>
-      </w:r>
-      <w:r>
-        <w:rPr>
-          <w:b/>
-          <w:bCs/>
-        </w:rPr>
-        <w:t>ELSE</w:t>
-      </w:r>
-      <w:r>
-        <w:t>:</w:t>
-      </w:r>
-    </w:p>
-    <w:p/>
-    <w:p>
-      <w:r>
-        <w:t xml:space="preserve">                            </w:t>
-      </w:r>
-      <w:r>
-        <w:rPr>
-          <w:b/>
-          <w:bCs/>
-        </w:rPr>
-        <w:t>OUTPUT("</w:t>
-      </w:r>
-      <w:r>
-        <w:t>Please Provide a valid number")</w:t>
-      </w:r>
-    </w:p>
-    <w:p/>
-    <w:p>
-      <w:r>
-        <w:t xml:space="preserve">                    </w:t>
-      </w:r>
-      <w:r>
-        <w:rPr>
-          <w:b/>
-          <w:bCs/>
-        </w:rPr>
-        <w:t>ELSE</w:t>
-      </w:r>
-      <w:r>
-        <w:t>:</w:t>
-      </w:r>
-    </w:p>
-    <w:p/>
-    <w:p>
-      <w:r>
-        <w:t xml:space="preserve">                        </w:t>
-      </w:r>
+        <w:t>(</w:t>
+      </w:r>
+      <w:proofErr w:type="gramEnd"/>
+      <w:r>
+        <w:t>"Invalid Input detected")</w:t>
+      </w:r>
+    </w:p>
+    <w:p/>
+    <w:p>
+      <w:r>
+        <w:t xml:space="preserve">        </w:t>
+      </w:r>
+      <w:proofErr w:type="gramStart"/>
       <w:r>
         <w:rPr>
           <w:b/>
@@ -10501,187 +11086,11 @@
         <w:t>OUTPUT</w:t>
       </w:r>
       <w:r>
-        <w:t>("\n \n")</w:t>
-      </w:r>
-    </w:p>
-    <w:p/>
-    <w:p>
-      <w:r>
-        <w:t xml:space="preserve">                        </w:t>
-      </w:r>
-      <w:r>
-        <w:rPr>
-          <w:b/>
-          <w:bCs/>
-        </w:rPr>
-        <w:t>OUTPUT</w:t>
-      </w:r>
-      <w:r>
-        <w:t>("Thank You "+name+" For Borrowing Books")</w:t>
-      </w:r>
-    </w:p>
-    <w:p/>
-    <w:p>
-      <w:r>
-        <w:t xml:space="preserve">                        break</w:t>
-      </w:r>
-    </w:p>
-    <w:p/>
-    <w:p/>
-    <w:p/>
-    <w:p>
-      <w:r>
-        <w:t xml:space="preserve">                        </w:t>
-      </w:r>
-    </w:p>
-    <w:p/>
-    <w:p>
-      <w:r>
-        <w:t xml:space="preserve">            </w:t>
-      </w:r>
-      <w:r>
-        <w:rPr>
-          <w:b/>
-          <w:bCs/>
-        </w:rPr>
-        <w:t>ELSE</w:t>
-      </w:r>
-      <w:r>
-        <w:t>:</w:t>
-      </w:r>
-    </w:p>
-    <w:p/>
-    <w:p>
-      <w:r>
-        <w:t xml:space="preserve">                </w:t>
-      </w:r>
-      <w:r>
-        <w:rPr>
-          <w:b/>
-          <w:bCs/>
-        </w:rPr>
-        <w:t>OUTPUT</w:t>
-      </w:r>
-      <w:r>
-        <w:t>("Book is not available")</w:t>
-      </w:r>
-    </w:p>
-    <w:p/>
-    <w:p>
-      <w:r>
-        <w:t xml:space="preserve">        </w:t>
-      </w:r>
-      <w:r>
-        <w:rPr>
-          <w:b/>
-          <w:bCs/>
-        </w:rPr>
-        <w:t>ELSE</w:t>
-      </w:r>
-      <w:r>
-        <w:t>:</w:t>
-      </w:r>
-    </w:p>
-    <w:p/>
-    <w:p>
-      <w:r>
-        <w:t xml:space="preserve">            </w:t>
-      </w:r>
-      <w:r>
-        <w:rPr>
-          <w:b/>
-          <w:bCs/>
-        </w:rPr>
-        <w:t>OUTPUT</w:t>
-      </w:r>
-      <w:r>
-        <w:t>("Please Provide a valid number")</w:t>
-      </w:r>
-    </w:p>
-    <w:p/>
-    <w:p>
-      <w:r>
-        <w:t xml:space="preserve">    </w:t>
-      </w:r>
-    </w:p>
-    <w:p/>
-    <w:p>
-      <w:r>
-        <w:t xml:space="preserve">    </w:t>
-      </w:r>
-      <w:r>
-        <w:rPr>
-          <w:b/>
-          <w:bCs/>
-        </w:rPr>
-        <w:t>EXCEPT</w:t>
-      </w:r>
-      <w:r>
-        <w:t>:</w:t>
-      </w:r>
-    </w:p>
-    <w:p/>
-    <w:p>
-      <w:r>
-        <w:t xml:space="preserve">        </w:t>
-      </w:r>
-      <w:r>
-        <w:rPr>
-          <w:b/>
-          <w:bCs/>
-        </w:rPr>
-        <w:t>OUTPUT</w:t>
-      </w:r>
-      <w:r>
-        <w:t>("\n")</w:t>
-      </w:r>
-    </w:p>
-    <w:p/>
-    <w:p>
-      <w:r>
-        <w:t xml:space="preserve">        </w:t>
-      </w:r>
-      <w:r>
-        <w:rPr>
-          <w:b/>
-          <w:bCs/>
-        </w:rPr>
-        <w:t>OUTPUT</w:t>
-      </w:r>
-      <w:r>
-        <w:t>("++++++++++++++++++++++++++++++++++++++")</w:t>
-      </w:r>
-    </w:p>
-    <w:p/>
-    <w:p>
-      <w:r>
-        <w:t xml:space="preserve">        </w:t>
-      </w:r>
-      <w:r>
-        <w:rPr>
-          <w:b/>
-          <w:bCs/>
-        </w:rPr>
-        <w:t>OUTPUT</w:t>
-      </w:r>
-      <w:r>
-        <w:t>("Invalid Input detected")</w:t>
-      </w:r>
-    </w:p>
-    <w:p/>
-    <w:p>
-      <w:r>
-        <w:t xml:space="preserve">        </w:t>
-      </w:r>
-      <w:r>
-        <w:rPr>
-          <w:b/>
-          <w:bCs/>
-        </w:rPr>
-        <w:t>OUTPUT</w:t>
-      </w:r>
-      <w:r>
-        <w:t>("++++++++++++++++++++++++++++++++++++++")</w:t>
+        <w:t>(</w:t>
+      </w:r>
+      <w:proofErr w:type="gramEnd"/>
+      <w:r>
+        <w:t>"++++++++++++++++++++++++++++++++++++++")</w:t>
       </w:r>
     </w:p>
     <w:p>
@@ -10704,7 +11113,15 @@
         <w:t>FUNCTION</w:t>
       </w:r>
       <w:r>
-        <w:t xml:space="preserve"> book_list():</w:t>
+        <w:t xml:space="preserve"> book_</w:t>
+      </w:r>
+      <w:proofErr w:type="gramStart"/>
+      <w:r>
+        <w:t>list(</w:t>
+      </w:r>
+      <w:proofErr w:type="gramEnd"/>
+      <w:r>
+        <w:t>):</w:t>
       </w:r>
     </w:p>
     <w:p/>
@@ -10712,6 +11129,7 @@
       <w:r>
         <w:t xml:space="preserve">    </w:t>
       </w:r>
+      <w:proofErr w:type="gramStart"/>
       <w:r>
         <w:rPr>
           <w:b/>
@@ -10720,7 +11138,11 @@
         <w:t>OUTPUT</w:t>
       </w:r>
       <w:r>
-        <w:t>("--------------------------------------------------------------------------------------")</w:t>
+        <w:t>(</w:t>
+      </w:r>
+      <w:proofErr w:type="gramEnd"/>
+      <w:r>
+        <w:t>"--------------------------------------------------------------------------------------")</w:t>
       </w:r>
     </w:p>
     <w:p/>
@@ -10728,6 +11150,7 @@
       <w:r>
         <w:t xml:space="preserve">    </w:t>
       </w:r>
+      <w:proofErr w:type="gramStart"/>
       <w:r>
         <w:rPr>
           <w:b/>
@@ -10736,7 +11159,11 @@
         <w:t>OUTPUT</w:t>
       </w:r>
       <w:r>
-        <w:t>("Book ID"+"      "+"Book Name"+"          "+" Author" +</w:t>
+        <w:t>(</w:t>
+      </w:r>
+      <w:proofErr w:type="gramEnd"/>
+      <w:r>
+        <w:t>"Book ID"+"      "+"Book Name"+"          "+" Author" +</w:t>
       </w:r>
     </w:p>
     <w:p/>
@@ -10750,6 +11177,7 @@
       <w:r>
         <w:t xml:space="preserve">    </w:t>
       </w:r>
+      <w:proofErr w:type="gramStart"/>
       <w:r>
         <w:rPr>
           <w:b/>
@@ -10758,7 +11186,11 @@
         <w:t>OUTPUT</w:t>
       </w:r>
       <w:r>
-        <w:t>("------------------------------------------------------------------------------------")</w:t>
+        <w:t>(</w:t>
+      </w:r>
+      <w:proofErr w:type="gramEnd"/>
+      <w:r>
+        <w:t>"------------------------------------------------------------------------------------")</w:t>
       </w:r>
     </w:p>
     <w:p/>
@@ -10774,7 +11206,15 @@
         <w:t>SET</w:t>
       </w:r>
       <w:r>
-        <w:t xml:space="preserve"> listBooks TO lists()</w:t>
+        <w:t xml:space="preserve"> listBooks TO </w:t>
+      </w:r>
+      <w:proofErr w:type="gramStart"/>
+      <w:r>
+        <w:t>lists(</w:t>
+      </w:r>
+      <w:proofErr w:type="gramEnd"/>
+      <w:r>
+        <w:t>)</w:t>
       </w:r>
     </w:p>
     <w:p/>
@@ -10798,6 +11238,7 @@
       <w:r>
         <w:t xml:space="preserve">        </w:t>
       </w:r>
+      <w:proofErr w:type="gramStart"/>
       <w:r>
         <w:rPr>
           <w:b/>
@@ -10806,13 +11247,25 @@
         <w:t>OUTPUT</w:t>
       </w:r>
       <w:r>
-        <w:t>("  ", key, "       ",</w:t>
-      </w:r>
-    </w:p>
-    <w:p/>
-    <w:p>
-      <w:r>
-        <w:t xml:space="preserve">              value[0], " ", value[1], "      ", value[2], "      ", value[3])</w:t>
+        <w:t>(</w:t>
+      </w:r>
+      <w:proofErr w:type="gramEnd"/>
+      <w:r>
+        <w:t>"  ", key, "       ",</w:t>
+      </w:r>
+    </w:p>
+    <w:p/>
+    <w:p>
+      <w:r>
+        <w:t xml:space="preserve">              </w:t>
+      </w:r>
+      <w:proofErr w:type="gramStart"/>
+      <w:r>
+        <w:t>value[</w:t>
+      </w:r>
+      <w:proofErr w:type="gramEnd"/>
+      <w:r>
+        <w:t>0], " ", value[1], "      ", value[2], "      ", value[3])</w:t>
       </w:r>
     </w:p>
     <w:p/>
@@ -10820,6 +11273,7 @@
       <w:r>
         <w:t xml:space="preserve">    </w:t>
       </w:r>
+      <w:proofErr w:type="gramStart"/>
       <w:r>
         <w:rPr>
           <w:b/>
@@ -10828,7 +11282,11 @@
         <w:t>OUTPUT</w:t>
       </w:r>
       <w:r>
-        <w:t>("------------------------------------------------------------------------------------")</w:t>
+        <w:t>(</w:t>
+      </w:r>
+      <w:proofErr w:type="gramEnd"/>
+      <w:r>
+        <w:t>"------------------------------------------------------------------------------------")</w:t>
       </w:r>
     </w:p>
     <w:p/>
@@ -10881,7 +11339,15 @@
         <w:t>TO</w:t>
       </w:r>
       <w:r>
-        <w:t xml:space="preserve"> lists()</w:t>
+        <w:t xml:space="preserve"> </w:t>
+      </w:r>
+      <w:proofErr w:type="gramStart"/>
+      <w:r>
+        <w:t>lists(</w:t>
+      </w:r>
+      <w:proofErr w:type="gramEnd"/>
+      <w:r>
+        <w:t>)</w:t>
       </w:r>
     </w:p>
     <w:p/>
@@ -10933,7 +11399,15 @@
         <w:t>TO</w:t>
       </w:r>
       <w:r>
-        <w:t xml:space="preserve"> str(quantity).zfill(2)</w:t>
+        <w:t xml:space="preserve"> str(quantity</w:t>
+      </w:r>
+      <w:proofErr w:type="gramStart"/>
+      <w:r>
+        <w:t>).zfill</w:t>
+      </w:r>
+      <w:proofErr w:type="gramEnd"/>
+      <w:r>
+        <w:t>(2)</w:t>
       </w:r>
     </w:p>
     <w:p/>
@@ -10959,7 +11433,15 @@
         <w:t>TO</w:t>
       </w:r>
       <w:r>
-        <w:t xml:space="preserve"> open("Books.txt", "w")</w:t>
+        <w:t xml:space="preserve"> </w:t>
+      </w:r>
+      <w:proofErr w:type="gramStart"/>
+      <w:r>
+        <w:t>open(</w:t>
+      </w:r>
+      <w:proofErr w:type="gramEnd"/>
+      <w:r>
+        <w:t>"Books.txt", "w")</w:t>
       </w:r>
     </w:p>
     <w:p/>
@@ -10981,13 +11463,15 @@
     <w:p/>
     <w:p>
       <w:r>
-        <w:t xml:space="preserve">        file.write(value[0]+","+value[1]+","+value[2]+","+value[3]+"\n")</w:t>
-      </w:r>
-    </w:p>
-    <w:p/>
-    <w:p>
-      <w:r>
-        <w:t xml:space="preserve">    file.close()</w:t>
+        <w:t xml:space="preserve">        </w:t>
+      </w:r>
+      <w:proofErr w:type="gramStart"/>
+      <w:r>
+        <w:t>file.write</w:t>
+      </w:r>
+      <w:proofErr w:type="gramEnd"/>
+      <w:r>
+        <w:t>(value[0]+","+value[1]+","+value[2]+","+value[3]+"\n")</w:t>
       </w:r>
     </w:p>
     <w:p/>
@@ -10995,6 +11479,21 @@
       <w:r>
         <w:t xml:space="preserve">    </w:t>
       </w:r>
+      <w:proofErr w:type="gramStart"/>
+      <w:r>
+        <w:t>file.close</w:t>
+      </w:r>
+      <w:proofErr w:type="gramEnd"/>
+      <w:r>
+        <w:t>()</w:t>
+      </w:r>
+    </w:p>
+    <w:p/>
+    <w:p>
+      <w:r>
+        <w:t xml:space="preserve">    </w:t>
+      </w:r>
+      <w:proofErr w:type="gramStart"/>
       <w:r>
         <w:rPr>
           <w:b/>
@@ -11003,7 +11502,11 @@
         <w:t>OUTPUT</w:t>
       </w:r>
       <w:r>
-        <w:t>("Books ID: "+str(val) + "has been successfully borrowed")</w:t>
+        <w:t>(</w:t>
+      </w:r>
+      <w:proofErr w:type="gramEnd"/>
+      <w:r>
+        <w:t>"Books ID: "+str(val) + "has been successfully borrowed")</w:t>
       </w:r>
     </w:p>
     <w:p/>
@@ -11031,7 +11534,15 @@
         <w:t>FUNCTION</w:t>
       </w:r>
       <w:r>
-        <w:t xml:space="preserve"> total(I, val):</w:t>
+        <w:t xml:space="preserve"> </w:t>
+      </w:r>
+      <w:proofErr w:type="gramStart"/>
+      <w:r>
+        <w:t>total(</w:t>
+      </w:r>
+      <w:proofErr w:type="gramEnd"/>
+      <w:r>
+        <w:t>I, val):</w:t>
       </w:r>
     </w:p>
     <w:p/>
@@ -11057,7 +11568,15 @@
         <w:t>TO</w:t>
       </w:r>
       <w:r>
-        <w:t xml:space="preserve"> lists()</w:t>
+        <w:t xml:space="preserve"> </w:t>
+      </w:r>
+      <w:proofErr w:type="gramStart"/>
+      <w:r>
+        <w:t>lists(</w:t>
+      </w:r>
+      <w:proofErr w:type="gramEnd"/>
+      <w:r>
+        <w:t>)</w:t>
       </w:r>
     </w:p>
     <w:p/>
@@ -11135,7 +11654,15 @@
         <w:t>TO</w:t>
       </w:r>
       <w:r>
-        <w:t xml:space="preserve"> float(price1.strip("$"))</w:t>
+        <w:t xml:space="preserve"> </w:t>
+      </w:r>
+      <w:proofErr w:type="gramStart"/>
+      <w:r>
+        <w:t>float(</w:t>
+      </w:r>
+      <w:proofErr w:type="gramEnd"/>
+      <w:r>
+        <w:t>price1.strip("$"))</w:t>
       </w:r>
     </w:p>
     <w:p/>
@@ -11161,7 +11688,15 @@
         <w:t>TO</w:t>
       </w:r>
       <w:r>
-        <w:t xml:space="preserve"> float(price2.strip("$"))</w:t>
+        <w:t xml:space="preserve"> </w:t>
+      </w:r>
+      <w:proofErr w:type="gramStart"/>
+      <w:r>
+        <w:t>float(</w:t>
+      </w:r>
+      <w:proofErr w:type="gramEnd"/>
+      <w:r>
+        <w:t>price2.strip("$"))</w:t>
       </w:r>
     </w:p>
     <w:p/>
@@ -11187,7 +11722,15 @@
         <w:t>TO</w:t>
       </w:r>
       <w:r>
-        <w:t xml:space="preserve"> round(p1+p2, 2)</w:t>
+        <w:t xml:space="preserve"> </w:t>
+      </w:r>
+      <w:proofErr w:type="gramStart"/>
+      <w:r>
+        <w:t>round(</w:t>
+      </w:r>
+      <w:proofErr w:type="gramEnd"/>
+      <w:r>
+        <w:t>p1+p2, 2)</w:t>
       </w:r>
     </w:p>
     <w:p/>
@@ -11228,7 +11771,15 @@
         <w:t>FUNCTION</w:t>
       </w:r>
       <w:r>
-        <w:t xml:space="preserve"> bill(name, I, ID, t, d):</w:t>
+        <w:t xml:space="preserve"> </w:t>
+      </w:r>
+      <w:proofErr w:type="gramStart"/>
+      <w:r>
+        <w:t>bill(</w:t>
+      </w:r>
+      <w:proofErr w:type="gramEnd"/>
+      <w:r>
+        <w:t>name, I, ID, t, d):</w:t>
       </w:r>
     </w:p>
     <w:p/>
@@ -11254,7 +11805,15 @@
         <w:t>TO</w:t>
       </w:r>
       <w:r>
-        <w:t xml:space="preserve"> lists()</w:t>
+        <w:t xml:space="preserve"> </w:t>
+      </w:r>
+      <w:proofErr w:type="gramStart"/>
+      <w:r>
+        <w:t>lists(</w:t>
+      </w:r>
+      <w:proofErr w:type="gramEnd"/>
+      <w:r>
+        <w:t>)</w:t>
       </w:r>
     </w:p>
     <w:p/>
@@ -11280,7 +11839,15 @@
         <w:t>TO</w:t>
       </w:r>
       <w:r>
-        <w:t xml:space="preserve"> str(datetime.datetime.now().year)</w:t>
+        <w:t xml:space="preserve"> str(datetime.datetime.now(</w:t>
+      </w:r>
+      <w:proofErr w:type="gramStart"/>
+      <w:r>
+        <w:t>).year</w:t>
+      </w:r>
+      <w:proofErr w:type="gramEnd"/>
+      <w:r>
+        <w:t>)</w:t>
       </w:r>
     </w:p>
     <w:p/>
@@ -11306,7 +11873,15 @@
         <w:t>TO</w:t>
       </w:r>
       <w:r>
-        <w:t xml:space="preserve"> str(datetime.datetime.now().month)</w:t>
+        <w:t xml:space="preserve"> str(datetime.datetime.now(</w:t>
+      </w:r>
+      <w:proofErr w:type="gramStart"/>
+      <w:r>
+        <w:t>).month</w:t>
+      </w:r>
+      <w:proofErr w:type="gramEnd"/>
+      <w:r>
+        <w:t>)</w:t>
       </w:r>
     </w:p>
     <w:p/>
@@ -11329,7 +11904,15 @@
         <w:t>TO</w:t>
       </w:r>
       <w:r>
-        <w:t xml:space="preserve"> str(datetime.datetime.now().day)</w:t>
+        <w:t xml:space="preserve"> str(datetime.datetime.now(</w:t>
+      </w:r>
+      <w:proofErr w:type="gramStart"/>
+      <w:r>
+        <w:t>).day</w:t>
+      </w:r>
+      <w:proofErr w:type="gramEnd"/>
+      <w:r>
+        <w:t>)</w:t>
       </w:r>
     </w:p>
     <w:p/>
@@ -11355,7 +11938,15 @@
         <w:t>TO</w:t>
       </w:r>
       <w:r>
-        <w:t xml:space="preserve"> str(datetime.datetime.now().second)</w:t>
+        <w:t xml:space="preserve"> str(datetime.datetime.now(</w:t>
+      </w:r>
+      <w:proofErr w:type="gramStart"/>
+      <w:r>
+        <w:t>).second</w:t>
+      </w:r>
+      <w:proofErr w:type="gramEnd"/>
+      <w:r>
+        <w:t>)</w:t>
       </w:r>
     </w:p>
     <w:p/>
@@ -11367,7 +11958,15 @@
     <w:p/>
     <w:p>
       <w:r>
-        <w:t xml:space="preserve">    with open("Borrow-"+name+""+year+""+month+""+day+""+second+".txt", "w+") as f:</w:t>
+        <w:t xml:space="preserve">    with </w:t>
+      </w:r>
+      <w:proofErr w:type="gramStart"/>
+      <w:r>
+        <w:t>open(</w:t>
+      </w:r>
+      <w:proofErr w:type="gramEnd"/>
+      <w:r>
+        <w:t>"Borrow-"+name+""+year+""+month+""+day+""+second+".txt", "w+") as f:</w:t>
       </w:r>
     </w:p>
     <w:p/>
@@ -11383,10 +11982,18 @@
         <w:t>WRITE</w:t>
       </w:r>
       <w:r>
-        <w:t xml:space="preserve"> in file</w:t>
-      </w:r>
-      <w:r>
-        <w:t>("+++++++++++++++++++++++++++++++++++ \n")</w:t>
+        <w:t xml:space="preserve"> in </w:t>
+      </w:r>
+      <w:proofErr w:type="gramStart"/>
+      <w:r>
+        <w:t>file</w:t>
+      </w:r>
+      <w:r>
+        <w:t>(</w:t>
+      </w:r>
+      <w:proofErr w:type="gramEnd"/>
+      <w:r>
+        <w:t>"+++++++++++++++++++++++++++++++++++ \n")</w:t>
       </w:r>
     </w:p>
     <w:p/>
@@ -11458,7 +12065,15 @@
         <w:t xml:space="preserve"> in file </w:t>
       </w:r>
       <w:r>
-        <w:t>("The date of borrowed book is : "+d+"\n")</w:t>
+        <w:t xml:space="preserve">("The date of borrowed book </w:t>
+      </w:r>
+      <w:proofErr w:type="gramStart"/>
+      <w:r>
+        <w:t>is :</w:t>
+      </w:r>
+      <w:proofErr w:type="gramEnd"/>
+      <w:r>
+        <w:t xml:space="preserve"> "+d+"\n")</w:t>
       </w:r>
     </w:p>
     <w:p/>
@@ -11497,7 +12112,15 @@
         <w:t xml:space="preserve"> in file </w:t>
       </w:r>
       <w:r>
-        <w:t>(", "+listBooks[ID][0]+", ")</w:t>
+        <w:t>(", "+</w:t>
+      </w:r>
+      <w:proofErr w:type="gramStart"/>
+      <w:r>
+        <w:t>listBooks[</w:t>
+      </w:r>
+      <w:proofErr w:type="gramEnd"/>
+      <w:r>
+        <w:t>ID][0]+", ")</w:t>
       </w:r>
     </w:p>
     <w:p/>
@@ -11506,7 +12129,7 @@
       <w:pPr>
         <w:pStyle w:val="Heading3"/>
       </w:pPr>
-      <w:bookmarkStart w:id="20" w:name="_Toc82175691"/>
+      <w:bookmarkStart w:id="20" w:name="_Toc82176685"/>
       <w:r>
         <w:t xml:space="preserve">Pseudocode For </w:t>
       </w:r>
@@ -11541,7 +12164,15 @@
         <w:t>FUNCTION</w:t>
       </w:r>
       <w:r>
-        <w:t xml:space="preserve"> lists():</w:t>
+        <w:t xml:space="preserve"> </w:t>
+      </w:r>
+      <w:proofErr w:type="gramStart"/>
+      <w:r>
+        <w:t>lists(</w:t>
+      </w:r>
+      <w:proofErr w:type="gramEnd"/>
+      <w:r>
+        <w:t>):</w:t>
       </w:r>
     </w:p>
     <w:p/>
@@ -11567,7 +12198,15 @@
         <w:t>TO</w:t>
       </w:r>
       <w:r>
-        <w:t xml:space="preserve"> open("Books.txt", "r")</w:t>
+        <w:t xml:space="preserve"> </w:t>
+      </w:r>
+      <w:proofErr w:type="gramStart"/>
+      <w:r>
+        <w:t>open(</w:t>
+      </w:r>
+      <w:proofErr w:type="gramEnd"/>
+      <w:r>
+        <w:t>"Books.txt", "r")</w:t>
       </w:r>
     </w:p>
     <w:p/>
@@ -11671,13 +12310,29 @@
         <w:t>TO</w:t>
       </w:r>
       <w:r>
-        <w:t xml:space="preserve"> each.replace("\n", "")</w:t>
-      </w:r>
-    </w:p>
-    <w:p/>
-    <w:p>
-      <w:r>
-        <w:t xml:space="preserve">        listBooks.append(line.split(","))</w:t>
+        <w:t xml:space="preserve"> </w:t>
+      </w:r>
+      <w:proofErr w:type="gramStart"/>
+      <w:r>
+        <w:t>each.replace</w:t>
+      </w:r>
+      <w:proofErr w:type="gramEnd"/>
+      <w:r>
+        <w:t>("\n", "")</w:t>
+      </w:r>
+    </w:p>
+    <w:p/>
+    <w:p>
+      <w:r>
+        <w:t xml:space="preserve">        listBooks.append(</w:t>
+      </w:r>
+      <w:proofErr w:type="gramStart"/>
+      <w:r>
+        <w:t>line.split</w:t>
+      </w:r>
+      <w:proofErr w:type="gramEnd"/>
+      <w:r>
+        <w:t>(","))</w:t>
       </w:r>
     </w:p>
     <w:p/>
@@ -11693,7 +12348,15 @@
         <w:t>FOR</w:t>
       </w:r>
       <w:r>
-        <w:t xml:space="preserve"> i IN range(1, len(listBooks)+1):</w:t>
+        <w:t xml:space="preserve"> i IN </w:t>
+      </w:r>
+      <w:proofErr w:type="gramStart"/>
+      <w:r>
+        <w:t>range(</w:t>
+      </w:r>
+      <w:proofErr w:type="gramEnd"/>
+      <w:r>
+        <w:t>1, len(listBooks)+1):</w:t>
       </w:r>
     </w:p>
     <w:p/>
@@ -11731,14 +12394,22 @@
     <w:p/>
     <w:p>
       <w:r>
-        <w:t xml:space="preserve">    file.close()</w:t>
-      </w:r>
-    </w:p>
-    <w:p/>
-    <w:p>
-      <w:r>
         <w:t xml:space="preserve">    </w:t>
       </w:r>
+      <w:proofErr w:type="gramStart"/>
+      <w:r>
+        <w:t>file.close</w:t>
+      </w:r>
+      <w:proofErr w:type="gramEnd"/>
+      <w:r>
+        <w:t>()</w:t>
+      </w:r>
+    </w:p>
+    <w:p/>
+    <w:p>
+      <w:r>
+        <w:t xml:space="preserve">    </w:t>
+      </w:r>
       <w:r>
         <w:rPr>
           <w:b/>
@@ -11774,7 +12445,15 @@
         <w:t>FUNCTION</w:t>
       </w:r>
       <w:r>
-        <w:t xml:space="preserve"> RETURN_book():</w:t>
+        <w:t xml:space="preserve"> RETURN_</w:t>
+      </w:r>
+      <w:proofErr w:type="gramStart"/>
+      <w:r>
+        <w:t>book(</w:t>
+      </w:r>
+      <w:proofErr w:type="gramEnd"/>
+      <w:r>
+        <w:t>):</w:t>
       </w:r>
     </w:p>
     <w:p/>
@@ -11800,7 +12479,15 @@
         <w:t>TO</w:t>
       </w:r>
       <w:r>
-        <w:t xml:space="preserve"> lists()</w:t>
+        <w:t xml:space="preserve"> </w:t>
+      </w:r>
+      <w:proofErr w:type="gramStart"/>
+      <w:r>
+        <w:t>lists(</w:t>
+      </w:r>
+      <w:proofErr w:type="gramEnd"/>
+      <w:r>
+        <w:t>)</w:t>
       </w:r>
     </w:p>
     <w:p/>
@@ -11826,7 +12513,15 @@
         <w:t>TO</w:t>
       </w:r>
       <w:r>
-        <w:t xml:space="preserve"> INPUT("Enter the name of the person who borrowed the book: ")</w:t>
+        <w:t xml:space="preserve"> </w:t>
+      </w:r>
+      <w:proofErr w:type="gramStart"/>
+      <w:r>
+        <w:t>INPUT(</w:t>
+      </w:r>
+      <w:proofErr w:type="gramEnd"/>
+      <w:r>
+        <w:t>"Enter the name of the person who borrowed the book: ")</w:t>
       </w:r>
     </w:p>
     <w:p/>
@@ -11862,7 +12557,15 @@
         <w:t>TO</w:t>
       </w:r>
       <w:r>
-        <w:t xml:space="preserve"> int(INPUT("Enter the ID of the book you want to RETURN: "))</w:t>
+        <w:t xml:space="preserve"> </w:t>
+      </w:r>
+      <w:proofErr w:type="gramStart"/>
+      <w:r>
+        <w:t>int(</w:t>
+      </w:r>
+      <w:proofErr w:type="gramEnd"/>
+      <w:r>
+        <w:t>INPUT("Enter the ID of the book you want to RETURN: "))</w:t>
       </w:r>
     </w:p>
     <w:p/>
@@ -11888,7 +12591,15 @@
         <w:t>TO</w:t>
       </w:r>
       <w:r>
-        <w:t xml:space="preserve"> datetime.datetime.now()</w:t>
+        <w:t xml:space="preserve"> </w:t>
+      </w:r>
+      <w:proofErr w:type="gramStart"/>
+      <w:r>
+        <w:t>datetime.datetime.now(</w:t>
+      </w:r>
+      <w:proofErr w:type="gramEnd"/>
+      <w:r>
+        <w:t>)</w:t>
       </w:r>
     </w:p>
     <w:p/>
@@ -11914,7 +12625,15 @@
         <w:t>TO</w:t>
       </w:r>
       <w:r>
-        <w:t xml:space="preserve"> dt.strftime("%H:%M:%S")</w:t>
+        <w:t xml:space="preserve"> </w:t>
+      </w:r>
+      <w:proofErr w:type="gramStart"/>
+      <w:r>
+        <w:t>dt.strftime</w:t>
+      </w:r>
+      <w:proofErr w:type="gramEnd"/>
+      <w:r>
+        <w:t>("%H:%M:%S")</w:t>
       </w:r>
     </w:p>
     <w:p/>
@@ -11940,19 +12659,43 @@
         <w:t>TO</w:t>
       </w:r>
       <w:r>
-        <w:t xml:space="preserve"> dt.strftime("%d/%m/%Y")</w:t>
-      </w:r>
-    </w:p>
-    <w:p/>
-    <w:p>
-      <w:r>
-        <w:t xml:space="preserve">    change_quantity(ID)</w:t>
-      </w:r>
-    </w:p>
-    <w:p/>
-    <w:p>
-      <w:r>
-        <w:t xml:space="preserve">    book_list()</w:t>
+        <w:t xml:space="preserve"> </w:t>
+      </w:r>
+      <w:proofErr w:type="gramStart"/>
+      <w:r>
+        <w:t>dt.strftime</w:t>
+      </w:r>
+      <w:proofErr w:type="gramEnd"/>
+      <w:r>
+        <w:t>("%d/%m/%Y")</w:t>
+      </w:r>
+    </w:p>
+    <w:p/>
+    <w:p>
+      <w:r>
+        <w:t xml:space="preserve">    change_</w:t>
+      </w:r>
+      <w:proofErr w:type="gramStart"/>
+      <w:r>
+        <w:t>quantity(</w:t>
+      </w:r>
+      <w:proofErr w:type="gramEnd"/>
+      <w:r>
+        <w:t>ID)</w:t>
+      </w:r>
+    </w:p>
+    <w:p/>
+    <w:p>
+      <w:r>
+        <w:t xml:space="preserve">    book_</w:t>
+      </w:r>
+      <w:proofErr w:type="gramStart"/>
+      <w:r>
+        <w:t>list(</w:t>
+      </w:r>
+      <w:proofErr w:type="gramEnd"/>
+      <w:r>
+        <w:t>)</w:t>
       </w:r>
     </w:p>
     <w:p/>
@@ -11978,7 +12721,15 @@
         <w:t>TO</w:t>
       </w:r>
       <w:r>
-        <w:t xml:space="preserve"> int(INPUT("Enter the number of days you borrow the book: "))</w:t>
+        <w:t xml:space="preserve"> </w:t>
+      </w:r>
+      <w:proofErr w:type="gramStart"/>
+      <w:r>
+        <w:t>int(</w:t>
+      </w:r>
+      <w:proofErr w:type="gramEnd"/>
+      <w:r>
+        <w:t>INPUT("Enter the number of days you borrow the book: "))</w:t>
       </w:r>
     </w:p>
     <w:p/>
@@ -12064,7 +12815,15 @@
         <w:t>SET</w:t>
       </w:r>
       <w:r>
-        <w:t xml:space="preserve"> price TO (listsBooks[ID][3])</w:t>
+        <w:t xml:space="preserve"> price TO (</w:t>
+      </w:r>
+      <w:proofErr w:type="gramStart"/>
+      <w:r>
+        <w:t>listsBooks[</w:t>
+      </w:r>
+      <w:proofErr w:type="gramEnd"/>
+      <w:r>
+        <w:t>ID][3])</w:t>
       </w:r>
     </w:p>
     <w:p/>
@@ -12080,7 +12839,15 @@
         <w:t>SET</w:t>
       </w:r>
       <w:r>
-        <w:t xml:space="preserve"> p1 TO float(price.strip("$"))</w:t>
+        <w:t xml:space="preserve"> p1 TO float(</w:t>
+      </w:r>
+      <w:proofErr w:type="gramStart"/>
+      <w:r>
+        <w:t>price.strip</w:t>
+      </w:r>
+      <w:proofErr w:type="gramEnd"/>
+      <w:r>
+        <w:t>("$"))</w:t>
       </w:r>
     </w:p>
     <w:p/>
@@ -12096,7 +12863,15 @@
         <w:t>SET</w:t>
       </w:r>
       <w:r>
-        <w:t xml:space="preserve"> total TO round(fine + p1,2)</w:t>
+        <w:t xml:space="preserve"> total TO </w:t>
+      </w:r>
+      <w:proofErr w:type="gramStart"/>
+      <w:r>
+        <w:t>round(</w:t>
+      </w:r>
+      <w:proofErr w:type="gramEnd"/>
+      <w:r>
+        <w:t>fine + p1,2)</w:t>
       </w:r>
     </w:p>
     <w:p/>
@@ -12104,6 +12879,7 @@
       <w:r>
         <w:t xml:space="preserve">        </w:t>
       </w:r>
+      <w:proofErr w:type="gramStart"/>
       <w:r>
         <w:rPr>
           <w:b/>
@@ -12112,7 +12888,11 @@
         <w:t>OUTPUT</w:t>
       </w:r>
       <w:r>
-        <w:t>(str(fine)+ "$ is your fine. ")</w:t>
+        <w:t>(</w:t>
+      </w:r>
+      <w:proofErr w:type="gramEnd"/>
+      <w:r>
+        <w:t>str(fine)+ "$ is your fine. ")</w:t>
       </w:r>
     </w:p>
     <w:p/>
@@ -12126,6 +12906,7 @@
       <w:r>
         <w:t xml:space="preserve">        </w:t>
       </w:r>
+      <w:proofErr w:type="gramStart"/>
       <w:r>
         <w:rPr>
           <w:b/>
@@ -12134,13 +12915,11 @@
         <w:t>OUTPUT</w:t>
       </w:r>
       <w:r>
-        <w:t>("Total cost of the book is",str(total))</w:t>
-      </w:r>
-    </w:p>
-    <w:p/>
-    <w:p>
-      <w:r>
-        <w:t xml:space="preserve">        bill(name, ID, t, d, fine, price, total)</w:t>
+        <w:t>(</w:t>
+      </w:r>
+      <w:proofErr w:type="gramEnd"/>
+      <w:r>
+        <w:t>"Total cost of the book is",str(total))</w:t>
       </w:r>
     </w:p>
     <w:p/>
@@ -12148,6 +12927,20 @@
       <w:r>
         <w:t xml:space="preserve">        </w:t>
       </w:r>
+      <w:proofErr w:type="gramStart"/>
+      <w:r>
+        <w:t>bill(</w:t>
+      </w:r>
+      <w:proofErr w:type="gramEnd"/>
+      <w:r>
+        <w:t>name, ID, t, d, fine, price, total)</w:t>
+      </w:r>
+    </w:p>
+    <w:p/>
+    <w:p>
+      <w:r>
+        <w:t xml:space="preserve">        </w:t>
+      </w:r>
     </w:p>
     <w:p/>
     <w:p>
@@ -12210,7 +13003,15 @@
         <w:t>SET</w:t>
       </w:r>
       <w:r>
-        <w:t xml:space="preserve"> listsBooks TO lists()</w:t>
+        <w:t xml:space="preserve"> listsBooks TO </w:t>
+      </w:r>
+      <w:proofErr w:type="gramStart"/>
+      <w:r>
+        <w:t>lists(</w:t>
+      </w:r>
+      <w:proofErr w:type="gramEnd"/>
+      <w:r>
+        <w:t>)</w:t>
       </w:r>
     </w:p>
     <w:p/>
@@ -12226,7 +13027,15 @@
         <w:t>SET</w:t>
       </w:r>
       <w:r>
-        <w:t xml:space="preserve"> price TO (listsBooks[ID][3])</w:t>
+        <w:t xml:space="preserve"> price TO (</w:t>
+      </w:r>
+      <w:proofErr w:type="gramStart"/>
+      <w:r>
+        <w:t>listsBooks[</w:t>
+      </w:r>
+      <w:proofErr w:type="gramEnd"/>
+      <w:r>
+        <w:t>ID][3])</w:t>
       </w:r>
     </w:p>
     <w:p/>
@@ -12234,6 +13043,7 @@
       <w:r>
         <w:t xml:space="preserve">        </w:t>
       </w:r>
+      <w:proofErr w:type="gramStart"/>
       <w:r>
         <w:rPr>
           <w:b/>
@@ -12242,13 +13052,11 @@
         <w:t>OUTPUT</w:t>
       </w:r>
       <w:r>
-        <w:t>("The total price of the book is",str(price))</w:t>
-      </w:r>
-    </w:p>
-    <w:p/>
-    <w:p>
-      <w:r>
-        <w:t xml:space="preserve">        bill(name, ID, t, d, fine, price, total)</w:t>
+        <w:t>(</w:t>
+      </w:r>
+      <w:proofErr w:type="gramEnd"/>
+      <w:r>
+        <w:t>"The total price of the book is",str(price))</w:t>
       </w:r>
     </w:p>
     <w:p/>
@@ -12256,11 +13064,13 @@
       <w:r>
         <w:t xml:space="preserve">        </w:t>
       </w:r>
-    </w:p>
-    <w:p/>
-    <w:p>
-      <w:r>
-        <w:t xml:space="preserve">    while(True):</w:t>
+      <w:proofErr w:type="gramStart"/>
+      <w:r>
+        <w:t>bill(</w:t>
+      </w:r>
+      <w:proofErr w:type="gramEnd"/>
+      <w:r>
+        <w:t>name, ID, t, d, fine, price, total)</w:t>
       </w:r>
     </w:p>
     <w:p/>
@@ -12268,6 +13078,26 @@
       <w:r>
         <w:t xml:space="preserve">        </w:t>
       </w:r>
+    </w:p>
+    <w:p/>
+    <w:p>
+      <w:r>
+        <w:t xml:space="preserve">    </w:t>
+      </w:r>
+      <w:proofErr w:type="gramStart"/>
+      <w:r>
+        <w:t>while(</w:t>
+      </w:r>
+      <w:proofErr w:type="gramEnd"/>
+      <w:r>
+        <w:t>True):</w:t>
+      </w:r>
+    </w:p>
+    <w:p/>
+    <w:p>
+      <w:r>
+        <w:t xml:space="preserve">        </w:t>
+      </w:r>
       <w:r>
         <w:rPr>
           <w:b/>
@@ -12286,7 +13116,15 @@
         <w:t>TO</w:t>
       </w:r>
       <w:r>
-        <w:t xml:space="preserve"> INPUT("Do you want to RETURN more books. 'Y' FOR Yes and 'N' FOR No: ")</w:t>
+        <w:t xml:space="preserve"> </w:t>
+      </w:r>
+      <w:proofErr w:type="gramStart"/>
+      <w:r>
+        <w:t>INPUT(</w:t>
+      </w:r>
+      <w:proofErr w:type="gramEnd"/>
+      <w:r>
+        <w:t>"Do you want to RETURN more books. 'Y' FOR Yes and 'N' FOR No: ")</w:t>
       </w:r>
     </w:p>
     <w:p/>
@@ -12328,19 +13166,43 @@
         <w:t>TO</w:t>
       </w:r>
       <w:r>
-        <w:t xml:space="preserve"> int(INPUT("Enter the ID of the book you want to RETURN: "))</w:t>
-      </w:r>
-    </w:p>
-    <w:p/>
-    <w:p>
-      <w:r>
-        <w:t xml:space="preserve">            change_quantity(ID)</w:t>
-      </w:r>
-    </w:p>
-    <w:p/>
-    <w:p>
-      <w:r>
-        <w:t xml:space="preserve">            book_list()</w:t>
+        <w:t xml:space="preserve"> </w:t>
+      </w:r>
+      <w:proofErr w:type="gramStart"/>
+      <w:r>
+        <w:t>int(</w:t>
+      </w:r>
+      <w:proofErr w:type="gramEnd"/>
+      <w:r>
+        <w:t>INPUT("Enter the ID of the book you want to RETURN: "))</w:t>
+      </w:r>
+    </w:p>
+    <w:p/>
+    <w:p>
+      <w:r>
+        <w:t xml:space="preserve">            change_</w:t>
+      </w:r>
+      <w:proofErr w:type="gramStart"/>
+      <w:r>
+        <w:t>quantity(</w:t>
+      </w:r>
+      <w:proofErr w:type="gramEnd"/>
+      <w:r>
+        <w:t>ID)</w:t>
+      </w:r>
+    </w:p>
+    <w:p/>
+    <w:p>
+      <w:r>
+        <w:t xml:space="preserve">            book_</w:t>
+      </w:r>
+      <w:proofErr w:type="gramStart"/>
+      <w:r>
+        <w:t>list(</w:t>
+      </w:r>
+      <w:proofErr w:type="gramEnd"/>
+      <w:r>
+        <w:t>)</w:t>
       </w:r>
     </w:p>
     <w:p/>
@@ -12366,7 +13228,15 @@
         <w:t>TO</w:t>
       </w:r>
       <w:r>
-        <w:t xml:space="preserve"> int(INPUT("Enter the number of days you borrow the book: "))</w:t>
+        <w:t xml:space="preserve"> </w:t>
+      </w:r>
+      <w:proofErr w:type="gramStart"/>
+      <w:r>
+        <w:t>int(</w:t>
+      </w:r>
+      <w:proofErr w:type="gramEnd"/>
+      <w:r>
+        <w:t>INPUT("Enter the number of days you borrow the book: "))</w:t>
       </w:r>
     </w:p>
     <w:p/>
@@ -12458,7 +13328,15 @@
         <w:t>SET</w:t>
       </w:r>
       <w:r>
-        <w:t xml:space="preserve"> price TO (listsBooks[ID][3])</w:t>
+        <w:t xml:space="preserve"> price TO (</w:t>
+      </w:r>
+      <w:proofErr w:type="gramStart"/>
+      <w:r>
+        <w:t>listsBooks[</w:t>
+      </w:r>
+      <w:proofErr w:type="gramEnd"/>
+      <w:r>
+        <w:t>ID][3])</w:t>
       </w:r>
     </w:p>
     <w:p/>
@@ -12474,7 +13352,15 @@
         <w:t>SET</w:t>
       </w:r>
       <w:r>
-        <w:t xml:space="preserve"> p1 TO float(price.strip("$"))</w:t>
+        <w:t xml:space="preserve"> p1 TO float(</w:t>
+      </w:r>
+      <w:proofErr w:type="gramStart"/>
+      <w:r>
+        <w:t>price.strip</w:t>
+      </w:r>
+      <w:proofErr w:type="gramEnd"/>
+      <w:r>
+        <w:t>("$"))</w:t>
       </w:r>
     </w:p>
     <w:p/>
@@ -12490,7 +13376,15 @@
         <w:t>SET</w:t>
       </w:r>
       <w:r>
-        <w:t xml:space="preserve"> total TO round(fine + p1,2)</w:t>
+        <w:t xml:space="preserve"> total TO </w:t>
+      </w:r>
+      <w:proofErr w:type="gramStart"/>
+      <w:r>
+        <w:t>round(</w:t>
+      </w:r>
+      <w:proofErr w:type="gramEnd"/>
+      <w:r>
+        <w:t>fine + p1,2)</w:t>
       </w:r>
     </w:p>
     <w:p/>
@@ -12498,6 +13392,7 @@
       <w:r>
         <w:t xml:space="preserve">                </w:t>
       </w:r>
+      <w:proofErr w:type="gramStart"/>
       <w:r>
         <w:rPr>
           <w:b/>
@@ -12506,7 +13401,11 @@
         <w:t>OUTPUT</w:t>
       </w:r>
       <w:r>
-        <w:t>(str(fine)+ "$ is your fine. ")</w:t>
+        <w:t>(</w:t>
+      </w:r>
+      <w:proofErr w:type="gramEnd"/>
+      <w:r>
+        <w:t>str(fine)+ "$ is your fine. ")</w:t>
       </w:r>
     </w:p>
     <w:p/>
@@ -12520,6 +13419,7 @@
       <w:r>
         <w:t xml:space="preserve">                </w:t>
       </w:r>
+      <w:proofErr w:type="gramStart"/>
       <w:r>
         <w:rPr>
           <w:b/>
@@ -12528,13 +13428,25 @@
         <w:t>OUTPUT</w:t>
       </w:r>
       <w:r>
-        <w:t>("Total cost of the book is ",str(total))</w:t>
-      </w:r>
-    </w:p>
-    <w:p/>
-    <w:p>
-      <w:r>
-        <w:t xml:space="preserve">                bill(name, ID, t, d, fine, price, total)</w:t>
+        <w:t>(</w:t>
+      </w:r>
+      <w:proofErr w:type="gramEnd"/>
+      <w:r>
+        <w:t>"Total cost of the book is ",str(total))</w:t>
+      </w:r>
+    </w:p>
+    <w:p/>
+    <w:p>
+      <w:r>
+        <w:t xml:space="preserve">                </w:t>
+      </w:r>
+      <w:proofErr w:type="gramStart"/>
+      <w:r>
+        <w:t>bill(</w:t>
+      </w:r>
+      <w:proofErr w:type="gramEnd"/>
+      <w:r>
+        <w:t>name, ID, t, d, fine, price, total)</w:t>
       </w:r>
     </w:p>
     <w:p/>
@@ -12589,7 +13501,15 @@
         <w:t>SET</w:t>
       </w:r>
       <w:r>
-        <w:t xml:space="preserve"> listsBooks TO lists()</w:t>
+        <w:t xml:space="preserve"> listsBooks TO </w:t>
+      </w:r>
+      <w:proofErr w:type="gramStart"/>
+      <w:r>
+        <w:t>lists(</w:t>
+      </w:r>
+      <w:proofErr w:type="gramEnd"/>
+      <w:r>
+        <w:t>)</w:t>
       </w:r>
     </w:p>
     <w:p/>
@@ -12605,7 +13525,15 @@
         <w:t>SET</w:t>
       </w:r>
       <w:r>
-        <w:t xml:space="preserve"> price TO (listsBooks[ID][3])</w:t>
+        <w:t xml:space="preserve"> price TO (</w:t>
+      </w:r>
+      <w:proofErr w:type="gramStart"/>
+      <w:r>
+        <w:t>listsBooks[</w:t>
+      </w:r>
+      <w:proofErr w:type="gramEnd"/>
+      <w:r>
+        <w:t>ID][3])</w:t>
       </w:r>
     </w:p>
     <w:p/>
@@ -12613,6 +13541,7 @@
       <w:r>
         <w:t xml:space="preserve">                </w:t>
       </w:r>
+      <w:proofErr w:type="gramStart"/>
       <w:r>
         <w:rPr>
           <w:b/>
@@ -12621,13 +13550,25 @@
         <w:t>OUTPUT</w:t>
       </w:r>
       <w:r>
-        <w:t>("The total price of the book is ",str(price))</w:t>
-      </w:r>
-    </w:p>
-    <w:p/>
-    <w:p>
-      <w:r>
-        <w:t xml:space="preserve">                bill(name, ID, t, d, fine, price, total)</w:t>
+        <w:t>(</w:t>
+      </w:r>
+      <w:proofErr w:type="gramEnd"/>
+      <w:r>
+        <w:t>"The total price of the book is ",str(price))</w:t>
+      </w:r>
+    </w:p>
+    <w:p/>
+    <w:p>
+      <w:r>
+        <w:t xml:space="preserve">                </w:t>
+      </w:r>
+      <w:proofErr w:type="gramStart"/>
+      <w:r>
+        <w:t>bill(</w:t>
+      </w:r>
+      <w:proofErr w:type="gramEnd"/>
+      <w:r>
+        <w:t>name, ID, t, d, fine, price, total)</w:t>
       </w:r>
     </w:p>
     <w:p/>
@@ -12685,7 +13626,15 @@
         <w:t>FUNCTION</w:t>
       </w:r>
       <w:r>
-        <w:t xml:space="preserve"> book_list():</w:t>
+        <w:t xml:space="preserve"> book_</w:t>
+      </w:r>
+      <w:proofErr w:type="gramStart"/>
+      <w:r>
+        <w:t>list(</w:t>
+      </w:r>
+      <w:proofErr w:type="gramEnd"/>
+      <w:r>
+        <w:t>):</w:t>
       </w:r>
     </w:p>
     <w:p/>
@@ -12693,6 +13642,7 @@
       <w:r>
         <w:t xml:space="preserve">    </w:t>
       </w:r>
+      <w:proofErr w:type="gramStart"/>
       <w:r>
         <w:rPr>
           <w:b/>
@@ -12701,7 +13651,11 @@
         <w:t>OUTPUT</w:t>
       </w:r>
       <w:r>
-        <w:t>("--------------------------------------------------------------------------------------")</w:t>
+        <w:t>(</w:t>
+      </w:r>
+      <w:proofErr w:type="gramEnd"/>
+      <w:r>
+        <w:t>"--------------------------------------------------------------------------------------")</w:t>
       </w:r>
     </w:p>
     <w:p/>
@@ -12709,6 +13663,7 @@
       <w:r>
         <w:t xml:space="preserve">    </w:t>
       </w:r>
+      <w:proofErr w:type="gramStart"/>
       <w:r>
         <w:rPr>
           <w:b/>
@@ -12717,7 +13672,11 @@
         <w:t>OUTPUT</w:t>
       </w:r>
       <w:r>
-        <w:t>("Book ID"+"      "+"Book Name"+"          "+" Author" +</w:t>
+        <w:t>(</w:t>
+      </w:r>
+      <w:proofErr w:type="gramEnd"/>
+      <w:r>
+        <w:t>"Book ID"+"      "+"Book Name"+"          "+" Author" +</w:t>
       </w:r>
     </w:p>
     <w:p/>
@@ -12731,6 +13690,7 @@
       <w:r>
         <w:t xml:space="preserve">    </w:t>
       </w:r>
+      <w:proofErr w:type="gramStart"/>
       <w:r>
         <w:rPr>
           <w:b/>
@@ -12739,7 +13699,11 @@
         <w:t>OUTPUT</w:t>
       </w:r>
       <w:r>
-        <w:t>("------------------------------------------------------------------------------------")</w:t>
+        <w:t>(</w:t>
+      </w:r>
+      <w:proofErr w:type="gramEnd"/>
+      <w:r>
+        <w:t>"------------------------------------------------------------------------------------")</w:t>
       </w:r>
     </w:p>
     <w:p>
@@ -12778,7 +13742,15 @@
         <w:t>TO</w:t>
       </w:r>
       <w:r>
-        <w:t xml:space="preserve"> lists()</w:t>
+        <w:t xml:space="preserve"> </w:t>
+      </w:r>
+      <w:proofErr w:type="gramStart"/>
+      <w:r>
+        <w:t>lists(</w:t>
+      </w:r>
+      <w:proofErr w:type="gramEnd"/>
+      <w:r>
+        <w:t>)</w:t>
       </w:r>
     </w:p>
     <w:p/>
@@ -12812,6 +13784,7 @@
       <w:r>
         <w:t xml:space="preserve">        </w:t>
       </w:r>
+      <w:proofErr w:type="gramStart"/>
       <w:r>
         <w:rPr>
           <w:b/>
@@ -12820,13 +13793,25 @@
         <w:t>OUTPUT</w:t>
       </w:r>
       <w:r>
-        <w:t>("  ", key, "       ",</w:t>
-      </w:r>
-    </w:p>
-    <w:p/>
-    <w:p>
-      <w:r>
-        <w:t xml:space="preserve">              value[0], " ", value[1], "      ", value[2], "      ", value[3])</w:t>
+        <w:t>(</w:t>
+      </w:r>
+      <w:proofErr w:type="gramEnd"/>
+      <w:r>
+        <w:t>"  ", key, "       ",</w:t>
+      </w:r>
+    </w:p>
+    <w:p/>
+    <w:p>
+      <w:r>
+        <w:t xml:space="preserve">              </w:t>
+      </w:r>
+      <w:proofErr w:type="gramStart"/>
+      <w:r>
+        <w:t>value[</w:t>
+      </w:r>
+      <w:proofErr w:type="gramEnd"/>
+      <w:r>
+        <w:t>0], " ", value[1], "      ", value[2], "      ", value[3])</w:t>
       </w:r>
     </w:p>
     <w:p/>
@@ -12834,6 +13819,7 @@
       <w:r>
         <w:t xml:space="preserve">    </w:t>
       </w:r>
+      <w:proofErr w:type="gramStart"/>
       <w:r>
         <w:rPr>
           <w:b/>
@@ -12842,7 +13828,11 @@
         <w:t>OUTPUT</w:t>
       </w:r>
       <w:r>
-        <w:t>("------------------------------------------------------------------------------------")</w:t>
+        <w:t>(</w:t>
+      </w:r>
+      <w:proofErr w:type="gramEnd"/>
+      <w:r>
+        <w:t>"------------------------------------------------------------------------------------")</w:t>
       </w:r>
     </w:p>
     <w:p/>
@@ -12895,7 +13885,15 @@
         <w:t>TO</w:t>
       </w:r>
       <w:r>
-        <w:t xml:space="preserve"> lists()</w:t>
+        <w:t xml:space="preserve"> </w:t>
+      </w:r>
+      <w:proofErr w:type="gramStart"/>
+      <w:r>
+        <w:t>lists(</w:t>
+      </w:r>
+      <w:proofErr w:type="gramEnd"/>
+      <w:r>
+        <w:t>)</w:t>
       </w:r>
     </w:p>
     <w:p/>
@@ -12921,7 +13919,15 @@
         <w:t>TO</w:t>
       </w:r>
       <w:r>
-        <w:t xml:space="preserve"> int(listBooks[val][2])+1</w:t>
+        <w:t xml:space="preserve"> int(listBooks[val][2</w:t>
+      </w:r>
+      <w:proofErr w:type="gramStart"/>
+      <w:r>
+        <w:t>])+</w:t>
+      </w:r>
+      <w:proofErr w:type="gramEnd"/>
+      <w:r>
+        <w:t>1</w:t>
       </w:r>
     </w:p>
     <w:p/>
@@ -12947,7 +13953,15 @@
         <w:t>TO</w:t>
       </w:r>
       <w:r>
-        <w:t xml:space="preserve"> str(quantity).zfill(2)</w:t>
+        <w:t xml:space="preserve"> str(quantity</w:t>
+      </w:r>
+      <w:proofErr w:type="gramStart"/>
+      <w:r>
+        <w:t>).zfill</w:t>
+      </w:r>
+      <w:proofErr w:type="gramEnd"/>
+      <w:r>
+        <w:t>(2)</w:t>
       </w:r>
     </w:p>
     <w:p/>
@@ -12973,7 +13987,15 @@
         <w:t>TO</w:t>
       </w:r>
       <w:r>
-        <w:t xml:space="preserve"> open("Books.txt", "w")</w:t>
+        <w:t xml:space="preserve"> </w:t>
+      </w:r>
+      <w:proofErr w:type="gramStart"/>
+      <w:r>
+        <w:t>open(</w:t>
+      </w:r>
+      <w:proofErr w:type="gramEnd"/>
+      <w:r>
+        <w:t>"Books.txt", "w")</w:t>
       </w:r>
     </w:p>
     <w:p/>
@@ -12995,13 +14017,15 @@
     <w:p/>
     <w:p>
       <w:r>
-        <w:t xml:space="preserve">        file.write(value[0]+","+value[1]+","+value[2]+","+value[3]+"\n")</w:t>
-      </w:r>
-    </w:p>
-    <w:p/>
-    <w:p>
-      <w:r>
-        <w:t xml:space="preserve">    file.close()</w:t>
+        <w:t xml:space="preserve">        </w:t>
+      </w:r>
+      <w:proofErr w:type="gramStart"/>
+      <w:r>
+        <w:t>file.write</w:t>
+      </w:r>
+      <w:proofErr w:type="gramEnd"/>
+      <w:r>
+        <w:t>(value[0]+","+value[1]+","+value[2]+","+value[3]+"\n")</w:t>
       </w:r>
     </w:p>
     <w:p/>
@@ -13009,6 +14033,21 @@
       <w:r>
         <w:t xml:space="preserve">    </w:t>
       </w:r>
+      <w:proofErr w:type="gramStart"/>
+      <w:r>
+        <w:t>file.close</w:t>
+      </w:r>
+      <w:proofErr w:type="gramEnd"/>
+      <w:r>
+        <w:t>()</w:t>
+      </w:r>
+    </w:p>
+    <w:p/>
+    <w:p>
+      <w:r>
+        <w:t xml:space="preserve">    </w:t>
+      </w:r>
+      <w:proofErr w:type="gramStart"/>
       <w:r>
         <w:rPr>
           <w:b/>
@@ -13017,7 +14056,11 @@
         <w:t>OUTPUT</w:t>
       </w:r>
       <w:r>
-        <w:t>("Books ID: "+str(val) + "has been successfully RETURNed! Please Proceed to cost calculation")</w:t>
+        <w:t>(</w:t>
+      </w:r>
+      <w:proofErr w:type="gramEnd"/>
+      <w:r>
+        <w:t>"Books ID: "+str(val) + "has been successfully RETURNed! Please Proceed to cost calculation")</w:t>
       </w:r>
     </w:p>
     <w:p/>
@@ -13042,7 +14085,15 @@
         <w:t>FUNCTION</w:t>
       </w:r>
       <w:r>
-        <w:t xml:space="preserve"> bill(name, ID, t, d, fine, price, total):</w:t>
+        <w:t xml:space="preserve"> </w:t>
+      </w:r>
+      <w:proofErr w:type="gramStart"/>
+      <w:r>
+        <w:t>bill(</w:t>
+      </w:r>
+      <w:proofErr w:type="gramEnd"/>
+      <w:r>
+        <w:t>name, ID, t, d, fine, price, total):</w:t>
       </w:r>
     </w:p>
     <w:p/>
@@ -13068,7 +14119,15 @@
         <w:t>TO</w:t>
       </w:r>
       <w:r>
-        <w:t xml:space="preserve"> lists()</w:t>
+        <w:t xml:space="preserve"> </w:t>
+      </w:r>
+      <w:proofErr w:type="gramStart"/>
+      <w:r>
+        <w:t>lists(</w:t>
+      </w:r>
+      <w:proofErr w:type="gramEnd"/>
+      <w:r>
+        <w:t>)</w:t>
       </w:r>
     </w:p>
     <w:p/>
@@ -13094,7 +14153,15 @@
         <w:t>TO</w:t>
       </w:r>
       <w:r>
-        <w:t xml:space="preserve"> str(datetime.datetime.now().year)</w:t>
+        <w:t xml:space="preserve"> str(datetime.datetime.now(</w:t>
+      </w:r>
+      <w:proofErr w:type="gramStart"/>
+      <w:r>
+        <w:t>).year</w:t>
+      </w:r>
+      <w:proofErr w:type="gramEnd"/>
+      <w:r>
+        <w:t>)</w:t>
       </w:r>
     </w:p>
     <w:p/>
@@ -13120,7 +14187,15 @@
         <w:t>TO</w:t>
       </w:r>
       <w:r>
-        <w:t xml:space="preserve"> str(datetime.datetime.now().month)</w:t>
+        <w:t xml:space="preserve"> str(datetime.datetime.now(</w:t>
+      </w:r>
+      <w:proofErr w:type="gramStart"/>
+      <w:r>
+        <w:t>).month</w:t>
+      </w:r>
+      <w:proofErr w:type="gramEnd"/>
+      <w:r>
+        <w:t>)</w:t>
       </w:r>
     </w:p>
     <w:p/>
@@ -13146,7 +14221,15 @@
         <w:t>TO</w:t>
       </w:r>
       <w:r>
-        <w:t xml:space="preserve"> str(datetime.datetime.now().day)</w:t>
+        <w:t xml:space="preserve"> str(datetime.datetime.now(</w:t>
+      </w:r>
+      <w:proofErr w:type="gramStart"/>
+      <w:r>
+        <w:t>).day</w:t>
+      </w:r>
+      <w:proofErr w:type="gramEnd"/>
+      <w:r>
+        <w:t>)</w:t>
       </w:r>
     </w:p>
     <w:p/>
@@ -13172,7 +14255,15 @@
         <w:t>TO</w:t>
       </w:r>
       <w:r>
-        <w:t xml:space="preserve"> str(datetime.datetime.now().second)</w:t>
+        <w:t xml:space="preserve"> str(datetime.datetime.now(</w:t>
+      </w:r>
+      <w:proofErr w:type="gramStart"/>
+      <w:r>
+        <w:t>).second</w:t>
+      </w:r>
+      <w:proofErr w:type="gramEnd"/>
+      <w:r>
+        <w:t>)</w:t>
       </w:r>
     </w:p>
     <w:p/>
@@ -13184,7 +14275,15 @@
     <w:p/>
     <w:p>
       <w:r>
-        <w:t xml:space="preserve">    with open("Returned_By-"+name+""+year+""+month+""+day+""+second+".txt", "w+") as f:</w:t>
+        <w:t xml:space="preserve">    with </w:t>
+      </w:r>
+      <w:proofErr w:type="gramStart"/>
+      <w:r>
+        <w:t>open(</w:t>
+      </w:r>
+      <w:proofErr w:type="gramEnd"/>
+      <w:r>
+        <w:t>"Returned_By-"+name+""+year+""+month+""+day+""+second+".txt", "w+") as f:</w:t>
       </w:r>
     </w:p>
     <w:p/>
@@ -13266,7 +14365,15 @@
         <w:t>WRITE</w:t>
       </w:r>
       <w:r>
-        <w:t xml:space="preserve"> in file ("The date of RETURN book is : "+d+"\n")</w:t>
+        <w:t xml:space="preserve"> in file ("The date of RETURN book </w:t>
+      </w:r>
+      <w:proofErr w:type="gramStart"/>
+      <w:r>
+        <w:t>is :</w:t>
+      </w:r>
+      <w:proofErr w:type="gramEnd"/>
+      <w:r>
+        <w:t xml:space="preserve"> "+d+"\n")</w:t>
       </w:r>
     </w:p>
     <w:p/>
@@ -13282,7 +14389,15 @@
         <w:t>WRITE</w:t>
       </w:r>
       <w:r>
-        <w:t xml:space="preserve"> in file ("The RETURN book is: "+listBooks[ID][0]+"\n")</w:t>
+        <w:t xml:space="preserve"> in file ("The RETURN book is: "+</w:t>
+      </w:r>
+      <w:proofErr w:type="gramStart"/>
+      <w:r>
+        <w:t>listBooks[</w:t>
+      </w:r>
+      <w:proofErr w:type="gramEnd"/>
+      <w:r>
+        <w:t>ID][0]+"\n")</w:t>
       </w:r>
     </w:p>
     <w:p/>
@@ -13372,7 +14487,7 @@
       <w:pPr>
         <w:pStyle w:val="Heading2"/>
       </w:pPr>
-      <w:bookmarkStart w:id="21" w:name="_Toc82175692"/>
+      <w:bookmarkStart w:id="21" w:name="_Toc82176686"/>
       <w:r>
         <w:lastRenderedPageBreak/>
         <w:t>Data Structure</w:t>
@@ -13429,7 +14544,7 @@
       <w:pPr>
         <w:pStyle w:val="Heading3"/>
       </w:pPr>
-      <w:bookmarkStart w:id="22" w:name="_Toc82175693"/>
+      <w:bookmarkStart w:id="22" w:name="_Toc82176687"/>
       <w:r>
         <w:t>Integer:</w:t>
       </w:r>
@@ -13440,7 +14555,15 @@
         <w:tab/>
       </w:r>
       <w:r>
-        <w:t>Integers, or whole integers ranging from negative infinity to infinity, such as 1,2,-1, can be used to represent numeric data.</w:t>
+        <w:t>Integers, or whole integers ranging from negative infinity to infinity, such as 1,</w:t>
+      </w:r>
+      <w:proofErr w:type="gramStart"/>
+      <w:r>
+        <w:t>2,-</w:t>
+      </w:r>
+      <w:proofErr w:type="gramEnd"/>
+      <w:r>
+        <w:t>1, can be used to represent numeric data.</w:t>
       </w:r>
     </w:p>
     <w:p>
@@ -13509,7 +14632,7 @@
         <w:pStyle w:val="Caption"/>
         <w:jc w:val="center"/>
       </w:pPr>
-      <w:bookmarkStart w:id="23" w:name="_Toc82175726"/>
+      <w:bookmarkStart w:id="23" w:name="_Toc82176720"/>
       <w:r>
         <w:t xml:space="preserve">Figure </w:t>
       </w:r>
@@ -13552,7 +14675,7 @@
       <w:pPr>
         <w:pStyle w:val="Heading3"/>
       </w:pPr>
-      <w:bookmarkStart w:id="24" w:name="_Toc82175694"/>
+      <w:bookmarkStart w:id="24" w:name="_Toc82176688"/>
       <w:r>
         <w:t>Float:</w:t>
       </w:r>
@@ -13632,7 +14755,7 @@
         <w:pStyle w:val="Caption"/>
         <w:jc w:val="center"/>
       </w:pPr>
-      <w:bookmarkStart w:id="25" w:name="_Toc82175727"/>
+      <w:bookmarkStart w:id="25" w:name="_Toc82176721"/>
       <w:r>
         <w:t xml:space="preserve">Figure </w:t>
       </w:r>
@@ -13667,7 +14790,15 @@
         <w:jc w:val="left"/>
       </w:pPr>
       <w:r>
-        <w:t>The data structure float is used in the program as float() which converts into float data types.</w:t>
+        <w:t xml:space="preserve">The data structure float is used in the program as </w:t>
+      </w:r>
+      <w:proofErr w:type="gramStart"/>
+      <w:r>
+        <w:t>float(</w:t>
+      </w:r>
+      <w:proofErr w:type="gramEnd"/>
+      <w:r>
+        <w:t>) which converts into float data types.</w:t>
       </w:r>
     </w:p>
     <w:p>
@@ -13709,7 +14840,7 @@
       <w:pPr>
         <w:pStyle w:val="Heading3"/>
       </w:pPr>
-      <w:bookmarkStart w:id="26" w:name="_Toc82175695"/>
+      <w:bookmarkStart w:id="26" w:name="_Toc82176689"/>
       <w:r>
         <w:t>String</w:t>
       </w:r>
@@ -13796,7 +14927,7 @@
           <w:bCs/>
         </w:rPr>
       </w:pPr>
-      <w:bookmarkStart w:id="27" w:name="_Toc82175728"/>
+      <w:bookmarkStart w:id="27" w:name="_Toc82176722"/>
       <w:r>
         <w:t xml:space="preserve">Figure </w:t>
       </w:r>
@@ -13831,7 +14962,15 @@
         <w:jc w:val="left"/>
       </w:pPr>
       <w:r>
-        <w:t>The data structure String is used in the program as str() which converts integer value to the string</w:t>
+        <w:t xml:space="preserve">The data structure String is used in the program as </w:t>
+      </w:r>
+      <w:proofErr w:type="gramStart"/>
+      <w:r>
+        <w:t>str(</w:t>
+      </w:r>
+      <w:proofErr w:type="gramEnd"/>
+      <w:r>
+        <w:t>) which converts integer value to the string</w:t>
       </w:r>
       <w:r>
         <w:t>.</w:t>
@@ -13841,7 +14980,7 @@
       <w:pPr>
         <w:pStyle w:val="Heading3"/>
       </w:pPr>
-      <w:bookmarkStart w:id="28" w:name="_Toc82175696"/>
+      <w:bookmarkStart w:id="28" w:name="_Toc82176690"/>
       <w:r>
         <w:t>Boolean:</w:t>
       </w:r>
@@ -13925,7 +15064,7 @@
           <w:bCs/>
         </w:rPr>
       </w:pPr>
-      <w:bookmarkStart w:id="29" w:name="_Toc82175729"/>
+      <w:bookmarkStart w:id="29" w:name="_Toc82176723"/>
       <w:r>
         <w:t xml:space="preserve">Figure </w:t>
       </w:r>
@@ -13967,7 +15106,7 @@
       <w:pPr>
         <w:pStyle w:val="Heading3"/>
       </w:pPr>
-      <w:bookmarkStart w:id="30" w:name="_Toc82175697"/>
+      <w:bookmarkStart w:id="30" w:name="_Toc82176691"/>
       <w:r>
         <w:t>Lists:</w:t>
       </w:r>
@@ -13978,7 +15117,15 @@
         <w:tab/>
       </w:r>
       <w:r>
-        <w:t>In Python, lists are used to keep track of a collection of different elements. These are changeable, meaning they can have their content updated without losing their identity. The square brackets are used to distinguish lists. [ ], which is a comma-separated list of elements.</w:t>
+        <w:t xml:space="preserve">In Python, lists are used to keep track of a collection of different elements. These are changeable, meaning they can have their content updated without losing their identity. The square brackets are used to distinguish lists. </w:t>
+      </w:r>
+      <w:proofErr w:type="gramStart"/>
+      <w:r>
+        <w:t>[ ]</w:t>
+      </w:r>
+      <w:proofErr w:type="gramEnd"/>
+      <w:r>
+        <w:t>, which is a comma-separated list of elements.</w:t>
       </w:r>
     </w:p>
     <w:p>
@@ -14048,7 +15195,7 @@
         <w:pStyle w:val="Caption"/>
         <w:jc w:val="center"/>
       </w:pPr>
-      <w:bookmarkStart w:id="31" w:name="_Toc82175730"/>
+      <w:bookmarkStart w:id="31" w:name="_Toc82176724"/>
       <w:r>
         <w:t xml:space="preserve">Figure </w:t>
       </w:r>
@@ -14095,7 +15242,7 @@
       <w:pPr>
         <w:pStyle w:val="Heading3"/>
       </w:pPr>
-      <w:bookmarkStart w:id="32" w:name="_Toc82175698"/>
+      <w:bookmarkStart w:id="32" w:name="_Toc82176692"/>
       <w:r>
         <w:t>Dictionary:</w:t>
       </w:r>
@@ -14179,7 +15326,7 @@
           <w:bCs/>
         </w:rPr>
       </w:pPr>
-      <w:bookmarkStart w:id="33" w:name="_Toc82175731"/>
+      <w:bookmarkStart w:id="33" w:name="_Toc82176725"/>
       <w:r>
         <w:t xml:space="preserve">Figure </w:t>
       </w:r>
@@ -14255,7 +15402,7 @@
       <w:pPr>
         <w:pStyle w:val="Heading3"/>
       </w:pPr>
-      <w:bookmarkStart w:id="34" w:name="_Toc82175699"/>
+      <w:bookmarkStart w:id="34" w:name="_Toc82176693"/>
       <w:r>
         <w:t>Files:</w:t>
       </w:r>
@@ -14351,7 +15498,7 @@
           <w:bCs/>
         </w:rPr>
       </w:pPr>
-      <w:bookmarkStart w:id="35" w:name="_Toc82175732"/>
+      <w:bookmarkStart w:id="35" w:name="_Toc82176726"/>
       <w:r>
         <w:t xml:space="preserve">Figure </w:t>
       </w:r>
@@ -14393,7 +15540,7 @@
       <w:pPr>
         <w:pStyle w:val="Heading3"/>
       </w:pPr>
-      <w:bookmarkStart w:id="36" w:name="_Toc82175700"/>
+      <w:bookmarkStart w:id="36" w:name="_Toc82176694"/>
       <w:r>
         <w:t>Arrays:</w:t>
       </w:r>
@@ -14412,7 +15559,7 @@
       <w:pPr>
         <w:pStyle w:val="Heading3"/>
       </w:pPr>
-      <w:bookmarkStart w:id="37" w:name="_Toc82175701"/>
+      <w:bookmarkStart w:id="37" w:name="_Toc82176695"/>
       <w:r>
         <w:t>Tuples:</w:t>
       </w:r>
@@ -14458,7 +15605,7 @@
       <w:pPr>
         <w:pStyle w:val="Heading1"/>
       </w:pPr>
-      <w:bookmarkStart w:id="38" w:name="_Toc82175702"/>
+      <w:bookmarkStart w:id="38" w:name="_Toc82176696"/>
       <w:r>
         <w:lastRenderedPageBreak/>
         <w:t>Program:</w:t>
@@ -14470,7 +15617,7 @@
       <w:pPr>
         <w:pStyle w:val="Heading2"/>
       </w:pPr>
-      <w:bookmarkStart w:id="39" w:name="_Toc82175703"/>
+      <w:bookmarkStart w:id="39" w:name="_Toc82176697"/>
       <w:r>
         <w:t>Implementation of Program:</w:t>
       </w:r>
@@ -14478,7 +15625,15 @@
     </w:p>
     <w:p>
       <w:r>
-        <w:t>When first time program runs, main file is executed it shows the welcome message , book list and navigation with appropriate message.</w:t>
+        <w:t xml:space="preserve">When first time program runs, main file is executed it shows the welcome </w:t>
+      </w:r>
+      <w:proofErr w:type="gramStart"/>
+      <w:r>
+        <w:t>message ,</w:t>
+      </w:r>
+      <w:proofErr w:type="gramEnd"/>
+      <w:r>
+        <w:t xml:space="preserve"> book list and navigation with appropriate message.</w:t>
       </w:r>
     </w:p>
     <w:p>
@@ -14530,7 +15685,7 @@
       <w:pPr>
         <w:pStyle w:val="Caption"/>
       </w:pPr>
-      <w:bookmarkStart w:id="40" w:name="_Toc82175733"/>
+      <w:bookmarkStart w:id="40" w:name="_Toc82176727"/>
       <w:r>
         <w:t xml:space="preserve">Figure </w:t>
       </w:r>
@@ -14565,7 +15720,7 @@
       <w:pPr>
         <w:pStyle w:val="Heading2"/>
       </w:pPr>
-      <w:bookmarkStart w:id="41" w:name="_Toc82175704"/>
+      <w:bookmarkStart w:id="41" w:name="_Toc82176698"/>
       <w:r>
         <w:lastRenderedPageBreak/>
         <w:t>Showing Borrow Process:</w:t>
@@ -14664,7 +15819,7 @@
       <w:pPr>
         <w:pStyle w:val="Caption"/>
       </w:pPr>
-      <w:bookmarkStart w:id="42" w:name="_Toc82175734"/>
+      <w:bookmarkStart w:id="42" w:name="_Toc82176728"/>
       <w:r>
         <w:t xml:space="preserve">Figure </w:t>
       </w:r>
@@ -14705,7 +15860,7 @@
       <w:pPr>
         <w:pStyle w:val="Heading2"/>
       </w:pPr>
-      <w:bookmarkStart w:id="43" w:name="_Toc82175705"/>
+      <w:bookmarkStart w:id="43" w:name="_Toc82176699"/>
       <w:r>
         <w:lastRenderedPageBreak/>
         <w:t>Showing Return process</w:t>
@@ -14805,7 +15960,7 @@
         <w:pStyle w:val="Caption"/>
         <w:jc w:val="center"/>
       </w:pPr>
-      <w:bookmarkStart w:id="44" w:name="_Toc82175735"/>
+      <w:bookmarkStart w:id="44" w:name="_Toc82176729"/>
       <w:r>
         <w:t xml:space="preserve">Figure </w:t>
       </w:r>
@@ -14849,7 +16004,7 @@
       <w:pPr>
         <w:pStyle w:val="Heading2"/>
       </w:pPr>
-      <w:bookmarkStart w:id="45" w:name="_Toc82175706"/>
+      <w:bookmarkStart w:id="45" w:name="_Toc82176700"/>
       <w:r>
         <w:t>Bill of Borrow:</w:t>
       </w:r>
@@ -14909,7 +16064,7 @@
       <w:pPr>
         <w:pStyle w:val="Caption"/>
       </w:pPr>
-      <w:bookmarkStart w:id="46" w:name="_Toc82175736"/>
+      <w:bookmarkStart w:id="46" w:name="_Toc82176730"/>
       <w:r>
         <w:t xml:space="preserve">Figure </w:t>
       </w:r>
@@ -14946,7 +16101,7 @@
       <w:pPr>
         <w:pStyle w:val="Heading2"/>
       </w:pPr>
-      <w:bookmarkStart w:id="47" w:name="_Toc82175707"/>
+      <w:bookmarkStart w:id="47" w:name="_Toc82176701"/>
       <w:r>
         <w:t>Bill of Return:</w:t>
       </w:r>
@@ -15013,7 +16168,7 @@
       <w:pPr>
         <w:pStyle w:val="Caption"/>
       </w:pPr>
-      <w:bookmarkStart w:id="48" w:name="_Toc82175737"/>
+      <w:bookmarkStart w:id="48" w:name="_Toc82176731"/>
       <w:r>
         <w:t xml:space="preserve">Figure </w:t>
       </w:r>
@@ -15052,7 +16207,7 @@
       <w:pPr>
         <w:pStyle w:val="Heading2"/>
       </w:pPr>
-      <w:bookmarkStart w:id="49" w:name="_Toc82175708"/>
+      <w:bookmarkStart w:id="49" w:name="_Toc82176702"/>
       <w:r>
         <w:t>Creation Of text file</w:t>
       </w:r>
@@ -15112,7 +16267,7 @@
       <w:pPr>
         <w:pStyle w:val="Caption"/>
       </w:pPr>
-      <w:bookmarkStart w:id="50" w:name="_Toc82175738"/>
+      <w:bookmarkStart w:id="50" w:name="_Toc82176732"/>
       <w:r>
         <w:t xml:space="preserve">Figure </w:t>
       </w:r>
@@ -15146,7 +16301,7 @@
       <w:pPr>
         <w:pStyle w:val="Heading2"/>
       </w:pPr>
-      <w:bookmarkStart w:id="51" w:name="_Toc82175709"/>
+      <w:bookmarkStart w:id="51" w:name="_Toc82176703"/>
       <w:r>
         <w:t>Program Termination with Exit:</w:t>
       </w:r>
@@ -15206,7 +16361,7 @@
       <w:pPr>
         <w:pStyle w:val="Caption"/>
       </w:pPr>
-      <w:bookmarkStart w:id="52" w:name="_Toc82175739"/>
+      <w:bookmarkStart w:id="52" w:name="_Toc82176733"/>
       <w:r>
         <w:t xml:space="preserve">Figure </w:t>
       </w:r>
@@ -15240,7 +16395,7 @@
       <w:pPr>
         <w:pStyle w:val="Heading1"/>
       </w:pPr>
-      <w:bookmarkStart w:id="53" w:name="_Toc82175710"/>
+      <w:bookmarkStart w:id="53" w:name="_Toc82176704"/>
       <w:r>
         <w:lastRenderedPageBreak/>
         <w:t>Testing:</w:t>
@@ -15251,7 +16406,7 @@
       <w:pPr>
         <w:pStyle w:val="Heading2"/>
       </w:pPr>
-      <w:bookmarkStart w:id="54" w:name="_Toc82175711"/>
+      <w:bookmarkStart w:id="54" w:name="_Toc82176705"/>
       <w:r>
         <w:t xml:space="preserve">Test 1: Show </w:t>
       </w:r>
@@ -15464,11 +16619,16 @@
           </w:tcPr>
           <w:p>
             <w:r>
-              <w:t xml:space="preserve">Try Except should work properly </w:t>
+              <w:t xml:space="preserve">Try Except should work </w:t>
+            </w:r>
+            <w:proofErr w:type="gramStart"/>
+            <w:r>
+              <w:t xml:space="preserve">properly </w:t>
             </w:r>
             <w:r>
               <w:t>.</w:t>
             </w:r>
+            <w:proofErr w:type="gramEnd"/>
           </w:p>
         </w:tc>
       </w:tr>
@@ -15505,7 +16665,7 @@
       <w:pPr>
         <w:pStyle w:val="Caption"/>
       </w:pPr>
-      <w:bookmarkStart w:id="55" w:name="_Toc82175750"/>
+      <w:bookmarkStart w:id="55" w:name="_Toc82176744"/>
       <w:r>
         <w:t xml:space="preserve">Table </w:t>
       </w:r>
@@ -15609,7 +16769,7 @@
           <w:bCs/>
         </w:rPr>
       </w:pPr>
-      <w:bookmarkStart w:id="56" w:name="_Toc82175740"/>
+      <w:bookmarkStart w:id="56" w:name="_Toc82176734"/>
       <w:r>
         <w:t xml:space="preserve">Figure </w:t>
       </w:r>
@@ -15785,7 +16945,7 @@
       <w:pPr>
         <w:pStyle w:val="Heading2"/>
       </w:pPr>
-      <w:bookmarkStart w:id="57" w:name="_Toc82175712"/>
+      <w:bookmarkStart w:id="57" w:name="_Toc82176706"/>
       <w:r>
         <w:lastRenderedPageBreak/>
         <w:t>Test 2: Selection of borrow and return</w:t>
@@ -16035,11 +17195,16 @@
           </w:tcPr>
           <w:p>
             <w:r>
-              <w:t>Borrow and return has been selected and program is successfully run</w:t>
+              <w:t xml:space="preserve">Borrow and return has been selected and program is successfully </w:t>
+            </w:r>
+            <w:proofErr w:type="gramStart"/>
+            <w:r>
+              <w:t>run</w:t>
             </w:r>
             <w:r>
               <w:t xml:space="preserve"> .</w:t>
             </w:r>
+            <w:proofErr w:type="gramEnd"/>
           </w:p>
         </w:tc>
       </w:tr>
@@ -16076,7 +17241,7 @@
       <w:pPr>
         <w:pStyle w:val="Caption"/>
       </w:pPr>
-      <w:bookmarkStart w:id="58" w:name="_Toc82175751"/>
+      <w:bookmarkStart w:id="58" w:name="_Toc82176745"/>
       <w:r>
         <w:t xml:space="preserve">Table </w:t>
       </w:r>
@@ -16263,7 +17428,7 @@
           <w:bCs/>
         </w:rPr>
       </w:pPr>
-      <w:bookmarkStart w:id="59" w:name="_Toc82175741"/>
+      <w:bookmarkStart w:id="59" w:name="_Toc82176735"/>
       <w:r>
         <w:t xml:space="preserve">Figure </w:t>
       </w:r>
@@ -16463,7 +17628,7 @@
           <w:bCs/>
         </w:rPr>
       </w:pPr>
-      <w:bookmarkStart w:id="60" w:name="_Toc82175742"/>
+      <w:bookmarkStart w:id="60" w:name="_Toc82176736"/>
       <w:r>
         <w:t xml:space="preserve">Figure </w:t>
       </w:r>
@@ -16557,7 +17722,7 @@
       <w:pPr>
         <w:pStyle w:val="Heading2"/>
       </w:pPr>
-      <w:bookmarkStart w:id="61" w:name="_Toc82175713"/>
+      <w:bookmarkStart w:id="61" w:name="_Toc82176707"/>
       <w:r>
         <w:lastRenderedPageBreak/>
         <w:t>Test 3: To Generate file of borrow, and output in shell</w:t>
@@ -16796,11 +17961,16 @@
           </w:tcPr>
           <w:p>
             <w:r>
-              <w:t>Borrow process and note has been successfully created</w:t>
+              <w:t xml:space="preserve">Borrow process and note has been successfully </w:t>
+            </w:r>
+            <w:proofErr w:type="gramStart"/>
+            <w:r>
+              <w:t>created</w:t>
             </w:r>
             <w:r>
               <w:t xml:space="preserve"> .</w:t>
             </w:r>
+            <w:proofErr w:type="gramEnd"/>
           </w:p>
         </w:tc>
       </w:tr>
@@ -16841,7 +18011,7 @@
           <w:bCs/>
         </w:rPr>
       </w:pPr>
-      <w:bookmarkStart w:id="62" w:name="_Toc82175752"/>
+      <w:bookmarkStart w:id="62" w:name="_Toc82176746"/>
       <w:r>
         <w:t xml:space="preserve">Table </w:t>
       </w:r>
@@ -17012,7 +18182,7 @@
           <w:bCs/>
         </w:rPr>
       </w:pPr>
-      <w:bookmarkStart w:id="63" w:name="_Toc82175743"/>
+      <w:bookmarkStart w:id="63" w:name="_Toc82176737"/>
       <w:r>
         <w:t xml:space="preserve">Figure </w:t>
       </w:r>
@@ -17118,7 +18288,7 @@
           <w:bCs/>
         </w:rPr>
       </w:pPr>
-      <w:bookmarkStart w:id="64" w:name="_Toc82175744"/>
+      <w:bookmarkStart w:id="64" w:name="_Toc82176738"/>
       <w:r>
         <w:t xml:space="preserve">Figure </w:t>
       </w:r>
@@ -17392,7 +18562,7 @@
       <w:pPr>
         <w:pStyle w:val="Heading2"/>
       </w:pPr>
-      <w:bookmarkStart w:id="65" w:name="_Toc82175714"/>
+      <w:bookmarkStart w:id="65" w:name="_Toc82176708"/>
       <w:r>
         <w:lastRenderedPageBreak/>
         <w:t>Test 4: To generate file of return</w:t>
@@ -17641,8 +18811,13 @@
               <w:t>Return</w:t>
             </w:r>
             <w:r>
-              <w:t xml:space="preserve"> process and note has been successfully created .</w:t>
-            </w:r>
+              <w:t xml:space="preserve"> process and note has been successfully </w:t>
+            </w:r>
+            <w:proofErr w:type="gramStart"/>
+            <w:r>
+              <w:t>created .</w:t>
+            </w:r>
+            <w:proofErr w:type="gramEnd"/>
           </w:p>
         </w:tc>
       </w:tr>
@@ -17683,7 +18858,7 @@
           <w:bCs/>
         </w:rPr>
       </w:pPr>
-      <w:bookmarkStart w:id="66" w:name="_Toc82175753"/>
+      <w:bookmarkStart w:id="66" w:name="_Toc82176747"/>
       <w:r>
         <w:t xml:space="preserve">Table </w:t>
       </w:r>
@@ -17870,7 +19045,7 @@
           <w:bCs/>
         </w:rPr>
       </w:pPr>
-      <w:bookmarkStart w:id="67" w:name="_Toc82175745"/>
+      <w:bookmarkStart w:id="67" w:name="_Toc82176739"/>
       <w:r>
         <w:t xml:space="preserve">Figure </w:t>
       </w:r>
@@ -17976,7 +19151,7 @@
           <w:bCs/>
         </w:rPr>
       </w:pPr>
-      <w:bookmarkStart w:id="68" w:name="_Toc82175746"/>
+      <w:bookmarkStart w:id="68" w:name="_Toc82176740"/>
       <w:r>
         <w:t xml:space="preserve">Figure </w:t>
       </w:r>
@@ -18074,7 +19249,7 @@
           <w:bCs/>
         </w:rPr>
       </w:pPr>
-      <w:bookmarkStart w:id="69" w:name="_Toc82175747"/>
+      <w:bookmarkStart w:id="69" w:name="_Toc82176741"/>
       <w:r>
         <w:t xml:space="preserve">Figure </w:t>
       </w:r>
@@ -18276,7 +19451,7 @@
       <w:pPr>
         <w:pStyle w:val="Heading2"/>
       </w:pPr>
-      <w:bookmarkStart w:id="70" w:name="_Toc82175715"/>
+      <w:bookmarkStart w:id="70" w:name="_Toc82176709"/>
       <w:r>
         <w:lastRenderedPageBreak/>
         <w:t>Test 5: Showing the updated stock: 1) Quantity Deducted for borrow 2) Quantity added for returning</w:t>
@@ -18603,7 +19778,7 @@
       <w:pPr>
         <w:pStyle w:val="Caption"/>
       </w:pPr>
-      <w:bookmarkStart w:id="71" w:name="_Toc82175754"/>
+      <w:bookmarkStart w:id="71" w:name="_Toc82176748"/>
       <w:r>
         <w:t xml:space="preserve">Table </w:t>
       </w:r>
@@ -18629,7 +19804,21 @@
         <w:rPr>
           <w:lang w:val="en-US"/>
         </w:rPr>
-        <w:t xml:space="preserve"> Quantity Deducted , Quantity Added</w:t>
+        <w:t xml:space="preserve"> Quantity </w:t>
+      </w:r>
+      <w:proofErr w:type="gramStart"/>
+      <w:r>
+        <w:rPr>
+          <w:lang w:val="en-US"/>
+        </w:rPr>
+        <w:t>Deducted ,</w:t>
+      </w:r>
+      <w:proofErr w:type="gramEnd"/>
+      <w:r>
+        <w:rPr>
+          <w:lang w:val="en-US"/>
+        </w:rPr>
+        <w:t xml:space="preserve"> Quantity Added</w:t>
       </w:r>
       <w:bookmarkEnd w:id="71"/>
     </w:p>
@@ -18672,7 +19861,23 @@
           <w:b/>
           <w:bCs/>
         </w:rPr>
-        <w:t xml:space="preserve"> For borrow:</w:t>
+        <w:t xml:space="preserve"> </w:t>
+      </w:r>
+      <w:proofErr w:type="gramStart"/>
+      <w:r>
+        <w:rPr>
+          <w:b/>
+          <w:bCs/>
+        </w:rPr>
+        <w:t>For</w:t>
+      </w:r>
+      <w:proofErr w:type="gramEnd"/>
+      <w:r>
+        <w:rPr>
+          <w:b/>
+          <w:bCs/>
+        </w:rPr>
+        <w:t xml:space="preserve"> borrow:</w:t>
       </w:r>
     </w:p>
     <w:p>
@@ -18776,7 +19981,7 @@
           <w:bCs/>
         </w:rPr>
       </w:pPr>
-      <w:bookmarkStart w:id="72" w:name="_Toc82175748"/>
+      <w:bookmarkStart w:id="72" w:name="_Toc82176742"/>
       <w:r>
         <w:t xml:space="preserve">Figure </w:t>
       </w:r>
@@ -18953,7 +20158,7 @@
           <w:bCs/>
         </w:rPr>
       </w:pPr>
-      <w:bookmarkStart w:id="73" w:name="_Toc82175749"/>
+      <w:bookmarkStart w:id="73" w:name="_Toc82176743"/>
       <w:r>
         <w:t xml:space="preserve">Figure </w:t>
       </w:r>
@@ -19040,7 +20245,7 @@
       <w:pPr>
         <w:pStyle w:val="Heading1"/>
       </w:pPr>
-      <w:bookmarkStart w:id="74" w:name="_Toc82175716"/>
+      <w:bookmarkStart w:id="74" w:name="_Toc82176710"/>
       <w:r>
         <w:lastRenderedPageBreak/>
         <w:t>Conclusion:</w:t>
@@ -19089,7 +20294,7 @@
       <w:pPr>
         <w:pStyle w:val="Heading1"/>
       </w:pPr>
-      <w:bookmarkStart w:id="75" w:name="_Toc82175717"/>
+      <w:bookmarkStart w:id="75" w:name="_Toc82176711"/>
       <w:r>
         <w:lastRenderedPageBreak/>
         <w:t>Appendix:</w:t>
@@ -19100,7 +20305,7 @@
       <w:pPr>
         <w:pStyle w:val="Heading2"/>
       </w:pPr>
-      <w:bookmarkStart w:id="76" w:name="_Toc82175718"/>
+      <w:bookmarkStart w:id="76" w:name="_Toc82176712"/>
       <w:r>
         <w:t>-Main.py</w:t>
       </w:r>
@@ -19108,8 +20313,13 @@
     </w:p>
     <w:p>
       <w:r>
-        <w:t>import borrow</w:t>
-      </w:r>
+        <w:t xml:space="preserve">import </w:t>
+      </w:r>
+      <w:proofErr w:type="gramStart"/>
+      <w:r>
+        <w:t>borrow</w:t>
+      </w:r>
+      <w:proofErr w:type="gramEnd"/>
     </w:p>
     <w:p>
       <w:r>
@@ -19124,22 +20334,54 @@
     </w:p>
     <w:p>
       <w:r>
-        <w:t>def starting():</w:t>
-      </w:r>
-    </w:p>
-    <w:p>
-      <w:r>
-        <w:t xml:space="preserve">    print("+++++++++++++++++++++++++++++++++++++++++++++++++++")</w:t>
-      </w:r>
-    </w:p>
-    <w:p>
-      <w:r>
-        <w:t xml:space="preserve">    print("Hello and Welcome to our library management system")</w:t>
-      </w:r>
-    </w:p>
-    <w:p>
-      <w:r>
-        <w:t xml:space="preserve">    print("+++++++++++++++++++++++++++++++++++++++++++++++++++")</w:t>
+        <w:t xml:space="preserve">def </w:t>
+      </w:r>
+      <w:proofErr w:type="gramStart"/>
+      <w:r>
+        <w:t>starting(</w:t>
+      </w:r>
+      <w:proofErr w:type="gramEnd"/>
+      <w:r>
+        <w:t>):</w:t>
+      </w:r>
+    </w:p>
+    <w:p>
+      <w:r>
+        <w:t xml:space="preserve">    </w:t>
+      </w:r>
+      <w:proofErr w:type="gramStart"/>
+      <w:r>
+        <w:t>print(</w:t>
+      </w:r>
+      <w:proofErr w:type="gramEnd"/>
+      <w:r>
+        <w:t>"+++++++++++++++++++++++++++++++++++++++++++++++++++")</w:t>
+      </w:r>
+    </w:p>
+    <w:p>
+      <w:r>
+        <w:t xml:space="preserve">    </w:t>
+      </w:r>
+      <w:proofErr w:type="gramStart"/>
+      <w:r>
+        <w:t>print(</w:t>
+      </w:r>
+      <w:proofErr w:type="gramEnd"/>
+      <w:r>
+        <w:t>"Hello and Welcome to our library management system")</w:t>
+      </w:r>
+    </w:p>
+    <w:p>
+      <w:r>
+        <w:t xml:space="preserve">    </w:t>
+      </w:r>
+      <w:proofErr w:type="gramStart"/>
+      <w:r>
+        <w:t>print(</w:t>
+      </w:r>
+      <w:proofErr w:type="gramEnd"/>
+      <w:r>
+        <w:t>"+++++++++++++++++++++++++++++++++++++++++++++++++++")</w:t>
       </w:r>
     </w:p>
     <w:p>
@@ -19150,12 +20392,28 @@
     <w:p/>
     <w:p>
       <w:r>
-        <w:t xml:space="preserve">    print("The Available Books in our library are : \n")</w:t>
-      </w:r>
-    </w:p>
-    <w:p>
-      <w:r>
-        <w:t xml:space="preserve">    borrow.book_list()</w:t>
+        <w:t xml:space="preserve">    </w:t>
+      </w:r>
+      <w:proofErr w:type="gramStart"/>
+      <w:r>
+        <w:t>print(</w:t>
+      </w:r>
+      <w:proofErr w:type="gramEnd"/>
+      <w:r>
+        <w:t>"The Available Books in our library are : \n")</w:t>
+      </w:r>
+    </w:p>
+    <w:p>
+      <w:r>
+        <w:t xml:space="preserve">    </w:t>
+      </w:r>
+      <w:proofErr w:type="gramStart"/>
+      <w:r>
+        <w:t>borrow.book</w:t>
+      </w:r>
+      <w:proofErr w:type="gramEnd"/>
+      <w:r>
+        <w:t>_list()</w:t>
       </w:r>
     </w:p>
     <w:p>
@@ -19165,7 +20423,15 @@
     </w:p>
     <w:p>
       <w:r>
-        <w:t xml:space="preserve">    while(True):</w:t>
+        <w:t xml:space="preserve">    </w:t>
+      </w:r>
+      <w:proofErr w:type="gramStart"/>
+      <w:r>
+        <w:t>while(</w:t>
+      </w:r>
+      <w:proofErr w:type="gramEnd"/>
+      <w:r>
+        <w:t>True):</w:t>
       </w:r>
     </w:p>
     <w:p>
@@ -19175,17 +20441,41 @@
     </w:p>
     <w:p>
       <w:r>
-        <w:t xml:space="preserve">        print("Enter 1 to borrow a book: ")</w:t>
-      </w:r>
-    </w:p>
-    <w:p>
-      <w:r>
-        <w:t xml:space="preserve">        print("Enter 2 to return a book:  ")</w:t>
-      </w:r>
-    </w:p>
-    <w:p>
-      <w:r>
-        <w:t xml:space="preserve">        print("Enter 3 to exit")</w:t>
+        <w:t xml:space="preserve">        </w:t>
+      </w:r>
+      <w:proofErr w:type="gramStart"/>
+      <w:r>
+        <w:t>print(</w:t>
+      </w:r>
+      <w:proofErr w:type="gramEnd"/>
+      <w:r>
+        <w:t>"Enter 1 to borrow a book: ")</w:t>
+      </w:r>
+    </w:p>
+    <w:p>
+      <w:r>
+        <w:t xml:space="preserve">        </w:t>
+      </w:r>
+      <w:proofErr w:type="gramStart"/>
+      <w:r>
+        <w:t>print(</w:t>
+      </w:r>
+      <w:proofErr w:type="gramEnd"/>
+      <w:r>
+        <w:t>"Enter 2 to return a book:  ")</w:t>
+      </w:r>
+    </w:p>
+    <w:p>
+      <w:r>
+        <w:t xml:space="preserve">        </w:t>
+      </w:r>
+      <w:proofErr w:type="gramStart"/>
+      <w:r>
+        <w:t>print(</w:t>
+      </w:r>
+      <w:proofErr w:type="gramEnd"/>
+      <w:r>
+        <w:t>"Enter 3 to exit")</w:t>
       </w:r>
     </w:p>
     <w:p>
@@ -19195,7 +20485,15 @@
     </w:p>
     <w:p>
       <w:r>
-        <w:t xml:space="preserve">            num = int(input("Enter a value here: "))</w:t>
+        <w:t xml:space="preserve">            num = </w:t>
+      </w:r>
+      <w:proofErr w:type="gramStart"/>
+      <w:r>
+        <w:t>int(</w:t>
+      </w:r>
+      <w:proofErr w:type="gramEnd"/>
+      <w:r>
+        <w:t>input("Enter a value here: "))</w:t>
       </w:r>
     </w:p>
     <w:p>
@@ -19210,12 +20508,28 @@
     </w:p>
     <w:p>
       <w:r>
-        <w:t xml:space="preserve">                borrow.borrowBook()</w:t>
-      </w:r>
-    </w:p>
-    <w:p>
-      <w:r>
-        <w:t xml:space="preserve">                borrow.book_list()</w:t>
+        <w:t xml:space="preserve">                </w:t>
+      </w:r>
+      <w:proofErr w:type="gramStart"/>
+      <w:r>
+        <w:t>borrow.borrowBook</w:t>
+      </w:r>
+      <w:proofErr w:type="gramEnd"/>
+      <w:r>
+        <w:t>()</w:t>
+      </w:r>
+    </w:p>
+    <w:p>
+      <w:r>
+        <w:t xml:space="preserve">                </w:t>
+      </w:r>
+      <w:proofErr w:type="gramStart"/>
+      <w:r>
+        <w:t>borrow.book</w:t>
+      </w:r>
+      <w:proofErr w:type="gramEnd"/>
+      <w:r>
+        <w:t>_list()</w:t>
       </w:r>
     </w:p>
     <w:p>
@@ -19235,12 +20549,28 @@
     </w:p>
     <w:p>
       <w:r>
-        <w:t xml:space="preserve">                Return.return_book()</w:t>
-      </w:r>
-    </w:p>
-    <w:p>
-      <w:r>
-        <w:t xml:space="preserve">                Return.book_list()</w:t>
+        <w:t xml:space="preserve">                Return.return_</w:t>
+      </w:r>
+      <w:proofErr w:type="gramStart"/>
+      <w:r>
+        <w:t>book(</w:t>
+      </w:r>
+      <w:proofErr w:type="gramEnd"/>
+      <w:r>
+        <w:t>)</w:t>
+      </w:r>
+    </w:p>
+    <w:p>
+      <w:r>
+        <w:t xml:space="preserve">                Return.book_</w:t>
+      </w:r>
+      <w:proofErr w:type="gramStart"/>
+      <w:r>
+        <w:t>list(</w:t>
+      </w:r>
+      <w:proofErr w:type="gramEnd"/>
+      <w:r>
+        <w:t>)</w:t>
       </w:r>
     </w:p>
     <w:p>
@@ -19261,17 +20591,41 @@
     </w:p>
     <w:p>
       <w:r>
-        <w:t xml:space="preserve">                print("+++++++++++++++++++++++++++++++++++++++++++++++++++")</w:t>
-      </w:r>
-    </w:p>
-    <w:p>
-      <w:r>
-        <w:t xml:space="preserve">                print("Thank You For Using Library Management System")</w:t>
-      </w:r>
-    </w:p>
-    <w:p>
-      <w:r>
-        <w:t xml:space="preserve">                print("+++++++++++++++++++++++++++++++++++++++++++++++++++++ \n")</w:t>
+        <w:t xml:space="preserve">                </w:t>
+      </w:r>
+      <w:proofErr w:type="gramStart"/>
+      <w:r>
+        <w:t>print(</w:t>
+      </w:r>
+      <w:proofErr w:type="gramEnd"/>
+      <w:r>
+        <w:t>"+++++++++++++++++++++++++++++++++++++++++++++++++++")</w:t>
+      </w:r>
+    </w:p>
+    <w:p>
+      <w:r>
+        <w:t xml:space="preserve">                </w:t>
+      </w:r>
+      <w:proofErr w:type="gramStart"/>
+      <w:r>
+        <w:t>print(</w:t>
+      </w:r>
+      <w:proofErr w:type="gramEnd"/>
+      <w:r>
+        <w:t>"Thank You For Using Library Management System")</w:t>
+      </w:r>
+    </w:p>
+    <w:p>
+      <w:r>
+        <w:t xml:space="preserve">                </w:t>
+      </w:r>
+      <w:proofErr w:type="gramStart"/>
+      <w:r>
+        <w:t>print(</w:t>
+      </w:r>
+      <w:proofErr w:type="gramEnd"/>
+      <w:r>
+        <w:t>"+++++++++++++++++++++++++++++++++++++++++++++++++++++ \n")</w:t>
       </w:r>
     </w:p>
     <w:p>
@@ -19292,18 +20646,42 @@
     </w:p>
     <w:p>
       <w:r>
-        <w:t xml:space="preserve">                print("+++++++++++++++++++++++++++++++++++++++++++++++++++")</w:t>
-      </w:r>
-    </w:p>
-    <w:p>
-      <w:r>
-        <w:t xml:space="preserve">                print("Invalid Input detected! Please input valid Number")</w:t>
+        <w:t xml:space="preserve">                </w:t>
+      </w:r>
+      <w:proofErr w:type="gramStart"/>
+      <w:r>
+        <w:t>print(</w:t>
+      </w:r>
+      <w:proofErr w:type="gramEnd"/>
+      <w:r>
+        <w:t>"+++++++++++++++++++++++++++++++++++++++++++++++++++")</w:t>
+      </w:r>
+    </w:p>
+    <w:p>
+      <w:r>
+        <w:t xml:space="preserve">                </w:t>
+      </w:r>
+      <w:proofErr w:type="gramStart"/>
+      <w:r>
+        <w:t>print(</w:t>
+      </w:r>
+      <w:proofErr w:type="gramEnd"/>
+      <w:r>
+        <w:t>"Invalid Input detected! Please input valid Number")</w:t>
       </w:r>
     </w:p>
     <w:p>
       <w:r>
         <w:lastRenderedPageBreak/>
-        <w:t xml:space="preserve">                print("+++++++++++++++++++++++++++++++++++++++++++++++++++++ \n")</w:t>
+        <w:t xml:space="preserve">                </w:t>
+      </w:r>
+      <w:proofErr w:type="gramStart"/>
+      <w:r>
+        <w:t>print(</w:t>
+      </w:r>
+      <w:proofErr w:type="gramEnd"/>
+      <w:r>
+        <w:t>"+++++++++++++++++++++++++++++++++++++++++++++++++++++ \n")</w:t>
       </w:r>
     </w:p>
     <w:p>
@@ -19318,17 +20696,41 @@
     </w:p>
     <w:p>
       <w:r>
-        <w:t xml:space="preserve">            print("+++++++++++++++++++++++++++++++++++++++++++++++++++")</w:t>
-      </w:r>
-    </w:p>
-    <w:p>
-      <w:r>
-        <w:t xml:space="preserve">            print("Invalid Input detected! Please input valid Number")</w:t>
-      </w:r>
-    </w:p>
-    <w:p>
-      <w:r>
-        <w:t xml:space="preserve">            print("+++++++++++++++++++++++++++++++++++++++++++++++++++++ \n")</w:t>
+        <w:t xml:space="preserve">            </w:t>
+      </w:r>
+      <w:proofErr w:type="gramStart"/>
+      <w:r>
+        <w:t>print(</w:t>
+      </w:r>
+      <w:proofErr w:type="gramEnd"/>
+      <w:r>
+        <w:t>"+++++++++++++++++++++++++++++++++++++++++++++++++++")</w:t>
+      </w:r>
+    </w:p>
+    <w:p>
+      <w:r>
+        <w:t xml:space="preserve">            </w:t>
+      </w:r>
+      <w:proofErr w:type="gramStart"/>
+      <w:r>
+        <w:t>print(</w:t>
+      </w:r>
+      <w:proofErr w:type="gramEnd"/>
+      <w:r>
+        <w:t>"Invalid Input detected! Please input valid Number")</w:t>
+      </w:r>
+    </w:p>
+    <w:p>
+      <w:r>
+        <w:t xml:space="preserve">            </w:t>
+      </w:r>
+      <w:proofErr w:type="gramStart"/>
+      <w:r>
+        <w:t>print(</w:t>
+      </w:r>
+      <w:proofErr w:type="gramEnd"/>
+      <w:r>
+        <w:t>"+++++++++++++++++++++++++++++++++++++++++++++++++++++ \n")</w:t>
       </w:r>
     </w:p>
     <w:p>
@@ -19347,15 +20749,20 @@
       </w:r>
     </w:p>
     <w:p>
-      <w:r>
-        <w:t>starting()</w:t>
+      <w:proofErr w:type="gramStart"/>
+      <w:r>
+        <w:t>starting(</w:t>
+      </w:r>
+      <w:proofErr w:type="gramEnd"/>
+      <w:r>
+        <w:t>)</w:t>
       </w:r>
     </w:p>
     <w:p>
       <w:pPr>
         <w:pStyle w:val="Heading2"/>
       </w:pPr>
-      <w:bookmarkStart w:id="77" w:name="_Toc82175719"/>
+      <w:bookmarkStart w:id="77" w:name="_Toc82176713"/>
       <w:r>
         <w:t>-borrow.py</w:t>
       </w:r>
@@ -19370,12 +20777,28 @@
     <w:p/>
     <w:p>
       <w:r>
-        <w:t>def lists():</w:t>
-      </w:r>
-    </w:p>
-    <w:p>
-      <w:r>
-        <w:t xml:space="preserve">    file = open("Books.txt", "r")</w:t>
+        <w:t xml:space="preserve">def </w:t>
+      </w:r>
+      <w:proofErr w:type="gramStart"/>
+      <w:r>
+        <w:t>lists(</w:t>
+      </w:r>
+      <w:proofErr w:type="gramEnd"/>
+      <w:r>
+        <w:t>):</w:t>
+      </w:r>
+    </w:p>
+    <w:p>
+      <w:r>
+        <w:t xml:space="preserve">    file = </w:t>
+      </w:r>
+      <w:proofErr w:type="gramStart"/>
+      <w:r>
+        <w:t>open(</w:t>
+      </w:r>
+      <w:proofErr w:type="gramEnd"/>
+      <w:r>
+        <w:t>"Books.txt", "r")</w:t>
       </w:r>
     </w:p>
     <w:p>
@@ -19395,17 +20818,41 @@
     </w:p>
     <w:p>
       <w:r>
-        <w:t xml:space="preserve">        line = each.replace("\n", "")</w:t>
-      </w:r>
-    </w:p>
-    <w:p>
-      <w:r>
-        <w:t xml:space="preserve">        listBooks.append(line.split(","))</w:t>
-      </w:r>
-    </w:p>
-    <w:p>
-      <w:r>
-        <w:t xml:space="preserve">        for i in range(1, len(listBooks)+1):</w:t>
+        <w:t xml:space="preserve">        line = </w:t>
+      </w:r>
+      <w:proofErr w:type="gramStart"/>
+      <w:r>
+        <w:t>each.replace</w:t>
+      </w:r>
+      <w:proofErr w:type="gramEnd"/>
+      <w:r>
+        <w:t>("\n", "")</w:t>
+      </w:r>
+    </w:p>
+    <w:p>
+      <w:r>
+        <w:t xml:space="preserve">        listBooks.append(</w:t>
+      </w:r>
+      <w:proofErr w:type="gramStart"/>
+      <w:r>
+        <w:t>line.split</w:t>
+      </w:r>
+      <w:proofErr w:type="gramEnd"/>
+      <w:r>
+        <w:t>(","))</w:t>
+      </w:r>
+    </w:p>
+    <w:p>
+      <w:r>
+        <w:t xml:space="preserve">        for i in </w:t>
+      </w:r>
+      <w:proofErr w:type="gramStart"/>
+      <w:r>
+        <w:t>range(</w:t>
+      </w:r>
+      <w:proofErr w:type="gramEnd"/>
+      <w:r>
+        <w:t>1, len(listBooks)+1):</w:t>
       </w:r>
     </w:p>
     <w:p>
@@ -19420,7 +20867,15 @@
     </w:p>
     <w:p>
       <w:r>
-        <w:t xml:space="preserve">    file.close()</w:t>
+        <w:t xml:space="preserve">    </w:t>
+      </w:r>
+      <w:proofErr w:type="gramStart"/>
+      <w:r>
+        <w:t>file.close</w:t>
+      </w:r>
+      <w:proofErr w:type="gramEnd"/>
+      <w:r>
+        <w:t>()</w:t>
       </w:r>
     </w:p>
     <w:p>
@@ -19432,7 +20887,15 @@
     <w:p/>
     <w:p>
       <w:r>
-        <w:t>def borrowBook():</w:t>
+        <w:t xml:space="preserve">def </w:t>
+      </w:r>
+      <w:proofErr w:type="gramStart"/>
+      <w:r>
+        <w:t>borrowBook(</w:t>
+      </w:r>
+      <w:proofErr w:type="gramEnd"/>
+      <w:r>
+        <w:t>):</w:t>
       </w:r>
     </w:p>
     <w:p>
@@ -19442,7 +20905,15 @@
     </w:p>
     <w:p>
       <w:r>
-        <w:t xml:space="preserve">        I = int(input("Enter ID of the book you want to borrow: "))</w:t>
+        <w:t xml:space="preserve">        I = </w:t>
+      </w:r>
+      <w:proofErr w:type="gramStart"/>
+      <w:r>
+        <w:t>int(</w:t>
+      </w:r>
+      <w:proofErr w:type="gramEnd"/>
+      <w:r>
+        <w:t>input("Enter ID of the book you want to borrow: "))</w:t>
       </w:r>
     </w:p>
     <w:p>
@@ -19452,7 +20923,15 @@
     </w:p>
     <w:p>
       <w:r>
-        <w:t xml:space="preserve">        listBooks = lists()</w:t>
+        <w:t xml:space="preserve">        listBooks = </w:t>
+      </w:r>
+      <w:proofErr w:type="gramStart"/>
+      <w:r>
+        <w:t>lists(</w:t>
+      </w:r>
+      <w:proofErr w:type="gramEnd"/>
+      <w:r>
+        <w:t>)</w:t>
       </w:r>
     </w:p>
     <w:p>
@@ -19472,19 +20951,40 @@
     </w:p>
     <w:p>
       <w:r>
-        <w:t xml:space="preserve">                print("Book is available")</w:t>
-      </w:r>
-    </w:p>
-    <w:p>
-      <w:r>
-        <w:t xml:space="preserve">                print("+++++++++++++++++++++ \n")</w:t>
-      </w:r>
-    </w:p>
-    <w:p/>
-    <w:p>
-      <w:r>
-        <w:t xml:space="preserve">                name = input(</w:t>
-      </w:r>
+        <w:t xml:space="preserve">                </w:t>
+      </w:r>
+      <w:proofErr w:type="gramStart"/>
+      <w:r>
+        <w:t>print(</w:t>
+      </w:r>
+      <w:proofErr w:type="gramEnd"/>
+      <w:r>
+        <w:t>"Book is available")</w:t>
+      </w:r>
+    </w:p>
+    <w:p>
+      <w:r>
+        <w:t xml:space="preserve">                </w:t>
+      </w:r>
+      <w:proofErr w:type="gramStart"/>
+      <w:r>
+        <w:t>print(</w:t>
+      </w:r>
+      <w:proofErr w:type="gramEnd"/>
+      <w:r>
+        <w:t>"+++++++++++++++++++++ \n")</w:t>
+      </w:r>
+    </w:p>
+    <w:p/>
+    <w:p>
+      <w:r>
+        <w:t xml:space="preserve">                name = </w:t>
+      </w:r>
+      <w:proofErr w:type="gramStart"/>
+      <w:r>
+        <w:t>input(</w:t>
+      </w:r>
+      <w:proofErr w:type="gramEnd"/>
     </w:p>
     <w:p>
       <w:r>
@@ -19503,23 +21003,55 @@
     </w:p>
     <w:p>
       <w:r>
-        <w:t xml:space="preserve">        # we have to generate bill here so will do it later</w:t>
-      </w:r>
-    </w:p>
-    <w:p>
-      <w:r>
-        <w:t xml:space="preserve">                dt = datetime.datetime.now()</w:t>
+        <w:t xml:space="preserve">        # </w:t>
+      </w:r>
+      <w:proofErr w:type="gramStart"/>
+      <w:r>
+        <w:t>we</w:t>
+      </w:r>
+      <w:proofErr w:type="gramEnd"/>
+      <w:r>
+        <w:t xml:space="preserve"> have to generate bill here so will do it later</w:t>
+      </w:r>
+    </w:p>
+    <w:p>
+      <w:r>
+        <w:t xml:space="preserve">                dt = </w:t>
+      </w:r>
+      <w:proofErr w:type="gramStart"/>
+      <w:r>
+        <w:t>datetime.datetime.now(</w:t>
+      </w:r>
+      <w:proofErr w:type="gramEnd"/>
+      <w:r>
+        <w:t>)</w:t>
       </w:r>
     </w:p>
     <w:p>
       <w:r>
         <w:lastRenderedPageBreak/>
-        <w:t xml:space="preserve">                t = dt.strftime("%H:%M:%S")</w:t>
-      </w:r>
-    </w:p>
-    <w:p>
-      <w:r>
-        <w:t xml:space="preserve">                d = dt.strftime("%d/%m/%Y")</w:t>
+        <w:t xml:space="preserve">                t = </w:t>
+      </w:r>
+      <w:proofErr w:type="gramStart"/>
+      <w:r>
+        <w:t>dt.strftime</w:t>
+      </w:r>
+      <w:proofErr w:type="gramEnd"/>
+      <w:r>
+        <w:t>("%H:%M:%S")</w:t>
+      </w:r>
+    </w:p>
+    <w:p>
+      <w:r>
+        <w:t xml:space="preserve">                d = </w:t>
+      </w:r>
+      <w:proofErr w:type="gramStart"/>
+      <w:r>
+        <w:t>dt.strftime</w:t>
+      </w:r>
+      <w:proofErr w:type="gramEnd"/>
+      <w:r>
+        <w:t>("%d/%m/%Y")</w:t>
       </w:r>
     </w:p>
     <w:p>
@@ -19535,13 +21067,26 @@
     </w:p>
     <w:p>
       <w:r>
-        <w:t xml:space="preserve">                while(True):</w:t>
-      </w:r>
-    </w:p>
-    <w:p>
-      <w:r>
-        <w:t xml:space="preserve">                    YesNo = input(</w:t>
-      </w:r>
+        <w:t xml:space="preserve">                </w:t>
+      </w:r>
+      <w:proofErr w:type="gramStart"/>
+      <w:r>
+        <w:t>while(</w:t>
+      </w:r>
+      <w:proofErr w:type="gramEnd"/>
+      <w:r>
+        <w:t>True):</w:t>
+      </w:r>
+    </w:p>
+    <w:p>
+      <w:r>
+        <w:t xml:space="preserve">                    YesNo = </w:t>
+      </w:r>
+      <w:proofErr w:type="gramStart"/>
+      <w:r>
+        <w:t>input(</w:t>
+      </w:r>
+      <w:proofErr w:type="gramEnd"/>
     </w:p>
     <w:p>
       <w:r>
@@ -19562,22 +21107,51 @@
     </w:p>
     <w:p>
       <w:r>
-        <w:t xml:space="preserve">                        ID = int(</w:t>
-      </w:r>
-    </w:p>
-    <w:p>
-      <w:r>
-        <w:t xml:space="preserve">                            input("Enter id of the book that you want to borrow: "))</w:t>
-      </w:r>
-    </w:p>
-    <w:p>
-      <w:r>
-        <w:t xml:space="preserve">                        # validation(ID)</w:t>
-      </w:r>
-    </w:p>
-    <w:p>
-      <w:r>
-        <w:t xml:space="preserve">                        listBooks = lists()</w:t>
+        <w:t xml:space="preserve">                        ID = </w:t>
+      </w:r>
+      <w:proofErr w:type="gramStart"/>
+      <w:r>
+        <w:t>int(</w:t>
+      </w:r>
+      <w:proofErr w:type="gramEnd"/>
+    </w:p>
+    <w:p>
+      <w:r>
+        <w:t xml:space="preserve">                            </w:t>
+      </w:r>
+      <w:proofErr w:type="gramStart"/>
+      <w:r>
+        <w:t>input(</w:t>
+      </w:r>
+      <w:proofErr w:type="gramEnd"/>
+      <w:r>
+        <w:t>"Enter id of the book that you want to borrow: "))</w:t>
+      </w:r>
+    </w:p>
+    <w:p>
+      <w:r>
+        <w:t xml:space="preserve">                        # </w:t>
+      </w:r>
+      <w:proofErr w:type="gramStart"/>
+      <w:r>
+        <w:t>validation(</w:t>
+      </w:r>
+      <w:proofErr w:type="gramEnd"/>
+      <w:r>
+        <w:t>ID)</w:t>
+      </w:r>
+    </w:p>
+    <w:p>
+      <w:r>
+        <w:t xml:space="preserve">                        listBooks = </w:t>
+      </w:r>
+      <w:proofErr w:type="gramStart"/>
+      <w:r>
+        <w:t>lists(</w:t>
+      </w:r>
+      <w:proofErr w:type="gramEnd"/>
+      <w:r>
+        <w:t>)</w:t>
       </w:r>
     </w:p>
     <w:p>
@@ -19587,38 +21161,94 @@
     </w:p>
     <w:p>
       <w:r>
-        <w:t xml:space="preserve">                            if int(listBooks[ID][2]) &gt; 0:</w:t>
-      </w:r>
-    </w:p>
-    <w:p>
-      <w:r>
-        <w:t xml:space="preserve">                                print("\n +++++++++++++++++++++")</w:t>
-      </w:r>
-    </w:p>
-    <w:p>
-      <w:r>
-        <w:t xml:space="preserve">                                print("Book is available")</w:t>
-      </w:r>
-    </w:p>
-    <w:p>
-      <w:r>
-        <w:t xml:space="preserve">                                print("+++++++++++++++++++++ \n")</w:t>
-      </w:r>
-    </w:p>
-    <w:p>
-      <w:r>
-        <w:t xml:space="preserve">                                change_quantity(ID)</w:t>
-      </w:r>
-    </w:p>
-    <w:p>
-      <w:r>
-        <w:t xml:space="preserve">                                bill(name, I, ID, t, d)</w:t>
-      </w:r>
-    </w:p>
-    <w:p/>
-    <w:p>
-      <w:r>
-        <w:t xml:space="preserve">                                # quantity change or updates</w:t>
+        <w:t xml:space="preserve">                            if int(</w:t>
+      </w:r>
+      <w:proofErr w:type="gramStart"/>
+      <w:r>
+        <w:t>listBooks[</w:t>
+      </w:r>
+      <w:proofErr w:type="gramEnd"/>
+      <w:r>
+        <w:t>ID][2]) &gt; 0:</w:t>
+      </w:r>
+    </w:p>
+    <w:p>
+      <w:r>
+        <w:t xml:space="preserve">                                </w:t>
+      </w:r>
+      <w:proofErr w:type="gramStart"/>
+      <w:r>
+        <w:t>print(</w:t>
+      </w:r>
+      <w:proofErr w:type="gramEnd"/>
+      <w:r>
+        <w:t>"\n +++++++++++++++++++++")</w:t>
+      </w:r>
+    </w:p>
+    <w:p>
+      <w:r>
+        <w:t xml:space="preserve">                                </w:t>
+      </w:r>
+      <w:proofErr w:type="gramStart"/>
+      <w:r>
+        <w:t>print(</w:t>
+      </w:r>
+      <w:proofErr w:type="gramEnd"/>
+      <w:r>
+        <w:t>"Book is available")</w:t>
+      </w:r>
+    </w:p>
+    <w:p>
+      <w:r>
+        <w:t xml:space="preserve">                                </w:t>
+      </w:r>
+      <w:proofErr w:type="gramStart"/>
+      <w:r>
+        <w:t>print(</w:t>
+      </w:r>
+      <w:proofErr w:type="gramEnd"/>
+      <w:r>
+        <w:t>"+++++++++++++++++++++ \n")</w:t>
+      </w:r>
+    </w:p>
+    <w:p>
+      <w:r>
+        <w:t xml:space="preserve">                                change_</w:t>
+      </w:r>
+      <w:proofErr w:type="gramStart"/>
+      <w:r>
+        <w:t>quantity(</w:t>
+      </w:r>
+      <w:proofErr w:type="gramEnd"/>
+      <w:r>
+        <w:t>ID)</w:t>
+      </w:r>
+    </w:p>
+    <w:p>
+      <w:r>
+        <w:t xml:space="preserve">                                </w:t>
+      </w:r>
+      <w:proofErr w:type="gramStart"/>
+      <w:r>
+        <w:t>bill(</w:t>
+      </w:r>
+      <w:proofErr w:type="gramEnd"/>
+      <w:r>
+        <w:t>name, I, ID, t, d)</w:t>
+      </w:r>
+    </w:p>
+    <w:p/>
+    <w:p>
+      <w:r>
+        <w:t xml:space="preserve">                                # </w:t>
+      </w:r>
+      <w:proofErr w:type="gramStart"/>
+      <w:r>
+        <w:t>quantity</w:t>
+      </w:r>
+      <w:proofErr w:type="gramEnd"/>
+      <w:r>
+        <w:t xml:space="preserve"> change or updates</w:t>
       </w:r>
     </w:p>
     <w:p/>
@@ -19629,17 +21259,41 @@
     </w:p>
     <w:p>
       <w:r>
-        <w:t xml:space="preserve">                                total(I, ID)</w:t>
-      </w:r>
-    </w:p>
-    <w:p>
-      <w:r>
-        <w:t xml:space="preserve">                                # total costs chainxha yetaa</w:t>
-      </w:r>
-    </w:p>
-    <w:p>
-      <w:r>
-        <w:t xml:space="preserve">                                print("customers details: ")</w:t>
+        <w:t xml:space="preserve">                                </w:t>
+      </w:r>
+      <w:proofErr w:type="gramStart"/>
+      <w:r>
+        <w:t>total(</w:t>
+      </w:r>
+      <w:proofErr w:type="gramEnd"/>
+      <w:r>
+        <w:t>I, ID)</w:t>
+      </w:r>
+    </w:p>
+    <w:p>
+      <w:r>
+        <w:t xml:space="preserve">                                # </w:t>
+      </w:r>
+      <w:proofErr w:type="gramStart"/>
+      <w:r>
+        <w:t>total</w:t>
+      </w:r>
+      <w:proofErr w:type="gramEnd"/>
+      <w:r>
+        <w:t xml:space="preserve"> costs chainxha yetaa</w:t>
+      </w:r>
+    </w:p>
+    <w:p>
+      <w:r>
+        <w:t xml:space="preserve">                                </w:t>
+      </w:r>
+      <w:proofErr w:type="gramStart"/>
+      <w:r>
+        <w:t>print(</w:t>
+      </w:r>
+      <w:proofErr w:type="gramEnd"/>
+      <w:r>
+        <w:t>"customers details: ")</w:t>
       </w:r>
     </w:p>
     <w:p/>
@@ -19650,7 +21304,15 @@
     </w:p>
     <w:p>
       <w:r>
-        <w:t xml:space="preserve">                                print("Book is not available")</w:t>
+        <w:t xml:space="preserve">                                </w:t>
+      </w:r>
+      <w:proofErr w:type="gramStart"/>
+      <w:r>
+        <w:t>print(</w:t>
+      </w:r>
+      <w:proofErr w:type="gramEnd"/>
+      <w:r>
+        <w:t>"Book is not available")</w:t>
       </w:r>
     </w:p>
     <w:p>
@@ -19660,7 +21322,15 @@
     </w:p>
     <w:p>
       <w:r>
-        <w:t xml:space="preserve">                            print("Please Provide a valid number")</w:t>
+        <w:t xml:space="preserve">                            </w:t>
+      </w:r>
+      <w:proofErr w:type="gramStart"/>
+      <w:r>
+        <w:t>print(</w:t>
+      </w:r>
+      <w:proofErr w:type="gramEnd"/>
+      <w:r>
+        <w:t>"Please Provide a valid number")</w:t>
       </w:r>
     </w:p>
     <w:p>
@@ -19670,12 +21340,28 @@
     </w:p>
     <w:p>
       <w:r>
-        <w:t xml:space="preserve">                        print("\n \n")</w:t>
-      </w:r>
-    </w:p>
-    <w:p>
-      <w:r>
-        <w:t xml:space="preserve">                        print("Thank You "+name+" For Borrowing Books")</w:t>
+        <w:t xml:space="preserve">                        </w:t>
+      </w:r>
+      <w:proofErr w:type="gramStart"/>
+      <w:r>
+        <w:t>print(</w:t>
+      </w:r>
+      <w:proofErr w:type="gramEnd"/>
+      <w:r>
+        <w:t>"\n \n")</w:t>
+      </w:r>
+    </w:p>
+    <w:p>
+      <w:r>
+        <w:t xml:space="preserve">                        </w:t>
+      </w:r>
+      <w:proofErr w:type="gramStart"/>
+      <w:r>
+        <w:t>print(</w:t>
+      </w:r>
+      <w:proofErr w:type="gramEnd"/>
+      <w:r>
+        <w:t>"Thank You "+name+" For Borrowing Books")</w:t>
       </w:r>
     </w:p>
     <w:p>
@@ -19686,12 +21372,28 @@
     <w:p/>
     <w:p>
       <w:r>
-        <w:t xml:space="preserve">                        # second time book borrow garna ko lagi</w:t>
-      </w:r>
-    </w:p>
-    <w:p>
-      <w:r>
-        <w:t xml:space="preserve">                        # ani book borrow hune code esmai hunxa</w:t>
+        <w:t xml:space="preserve">                        # </w:t>
+      </w:r>
+      <w:proofErr w:type="gramStart"/>
+      <w:r>
+        <w:t>second</w:t>
+      </w:r>
+      <w:proofErr w:type="gramEnd"/>
+      <w:r>
+        <w:t xml:space="preserve"> time book borrow garna ko lagi</w:t>
+      </w:r>
+    </w:p>
+    <w:p>
+      <w:r>
+        <w:t xml:space="preserve">                        # </w:t>
+      </w:r>
+      <w:proofErr w:type="gramStart"/>
+      <w:r>
+        <w:t>ani</w:t>
+      </w:r>
+      <w:proofErr w:type="gramEnd"/>
+      <w:r>
+        <w:t xml:space="preserve"> book borrow hune code esmai hunxa</w:t>
       </w:r>
     </w:p>
     <w:p>
@@ -19701,7 +21403,15 @@
     </w:p>
     <w:p>
       <w:r>
-        <w:t xml:space="preserve">                print("Book is not available")</w:t>
+        <w:t xml:space="preserve">                </w:t>
+      </w:r>
+      <w:proofErr w:type="gramStart"/>
+      <w:r>
+        <w:t>print(</w:t>
+      </w:r>
+      <w:proofErr w:type="gramEnd"/>
+      <w:r>
+        <w:t>"Book is not available")</w:t>
       </w:r>
     </w:p>
     <w:p>
@@ -19711,7 +21421,15 @@
     </w:p>
     <w:p>
       <w:r>
-        <w:t xml:space="preserve">            print("Please Provide a valid number")</w:t>
+        <w:t xml:space="preserve">            </w:t>
+      </w:r>
+      <w:proofErr w:type="gramStart"/>
+      <w:r>
+        <w:t>print(</w:t>
+      </w:r>
+      <w:proofErr w:type="gramEnd"/>
+      <w:r>
+        <w:t>"Please Provide a valid number")</w:t>
       </w:r>
     </w:p>
     <w:p>
@@ -19732,35 +21450,83 @@
     </w:p>
     <w:p>
       <w:r>
-        <w:t xml:space="preserve">        print("++++++++++++++++++++++++++++++++++++++")</w:t>
-      </w:r>
-    </w:p>
-    <w:p>
-      <w:r>
-        <w:t xml:space="preserve">        print("Invalid Input detected")</w:t>
-      </w:r>
-    </w:p>
-    <w:p>
-      <w:r>
-        <w:t xml:space="preserve">        print("++++++++++++++++++++++++++++++++++++++")</w:t>
-      </w:r>
-    </w:p>
-    <w:p/>
-    <w:p/>
-    <w:p/>
-    <w:p>
-      <w:r>
-        <w:t>def book_list():</w:t>
-      </w:r>
-    </w:p>
-    <w:p>
-      <w:r>
-        <w:t xml:space="preserve">    print("--------------------------------------------------------------------------------------")</w:t>
-      </w:r>
-    </w:p>
-    <w:p>
-      <w:r>
-        <w:t xml:space="preserve">    print("Book ID"+"      "+"Book Name"+"          "+" Author" +</w:t>
+        <w:t xml:space="preserve">        </w:t>
+      </w:r>
+      <w:proofErr w:type="gramStart"/>
+      <w:r>
+        <w:t>print(</w:t>
+      </w:r>
+      <w:proofErr w:type="gramEnd"/>
+      <w:r>
+        <w:t>"++++++++++++++++++++++++++++++++++++++")</w:t>
+      </w:r>
+    </w:p>
+    <w:p>
+      <w:r>
+        <w:t xml:space="preserve">        </w:t>
+      </w:r>
+      <w:proofErr w:type="gramStart"/>
+      <w:r>
+        <w:t>print(</w:t>
+      </w:r>
+      <w:proofErr w:type="gramEnd"/>
+      <w:r>
+        <w:t>"Invalid Input detected")</w:t>
+      </w:r>
+    </w:p>
+    <w:p>
+      <w:r>
+        <w:t xml:space="preserve">        </w:t>
+      </w:r>
+      <w:proofErr w:type="gramStart"/>
+      <w:r>
+        <w:t>print(</w:t>
+      </w:r>
+      <w:proofErr w:type="gramEnd"/>
+      <w:r>
+        <w:t>"++++++++++++++++++++++++++++++++++++++")</w:t>
+      </w:r>
+    </w:p>
+    <w:p/>
+    <w:p/>
+    <w:p/>
+    <w:p>
+      <w:r>
+        <w:t>def book_</w:t>
+      </w:r>
+      <w:proofErr w:type="gramStart"/>
+      <w:r>
+        <w:t>list(</w:t>
+      </w:r>
+      <w:proofErr w:type="gramEnd"/>
+      <w:r>
+        <w:t>):</w:t>
+      </w:r>
+    </w:p>
+    <w:p>
+      <w:r>
+        <w:t xml:space="preserve">    </w:t>
+      </w:r>
+      <w:proofErr w:type="gramStart"/>
+      <w:r>
+        <w:t>print(</w:t>
+      </w:r>
+      <w:proofErr w:type="gramEnd"/>
+      <w:r>
+        <w:t>"--------------------------------------------------------------------------------------")</w:t>
+      </w:r>
+    </w:p>
+    <w:p>
+      <w:r>
+        <w:t xml:space="preserve">    </w:t>
+      </w:r>
+      <w:proofErr w:type="gramStart"/>
+      <w:r>
+        <w:t>print(</w:t>
+      </w:r>
+      <w:proofErr w:type="gramEnd"/>
+      <w:r>
+        <w:t>"Book ID"+"      "+"Book Name"+"          "+" Author" +</w:t>
       </w:r>
     </w:p>
     <w:p>
@@ -19770,12 +21536,28 @@
     </w:p>
     <w:p>
       <w:r>
-        <w:t xml:space="preserve">    print("------------------------------------------------------------------------------------")</w:t>
-      </w:r>
-    </w:p>
-    <w:p>
-      <w:r>
-        <w:t xml:space="preserve">    listBooks = lists()</w:t>
+        <w:t xml:space="preserve">    </w:t>
+      </w:r>
+      <w:proofErr w:type="gramStart"/>
+      <w:r>
+        <w:t>print(</w:t>
+      </w:r>
+      <w:proofErr w:type="gramEnd"/>
+      <w:r>
+        <w:t>"------------------------------------------------------------------------------------")</w:t>
+      </w:r>
+    </w:p>
+    <w:p>
+      <w:r>
+        <w:t xml:space="preserve">    listBooks = </w:t>
+      </w:r>
+      <w:proofErr w:type="gramStart"/>
+      <w:r>
+        <w:t>lists(</w:t>
+      </w:r>
+      <w:proofErr w:type="gramEnd"/>
+      <w:r>
+        <w:t>)</w:t>
       </w:r>
     </w:p>
     <w:p>
@@ -19785,17 +21567,41 @@
     </w:p>
     <w:p>
       <w:r>
-        <w:t xml:space="preserve">        print("  ", key, "       ",</w:t>
-      </w:r>
-    </w:p>
-    <w:p>
-      <w:r>
-        <w:t xml:space="preserve">              value[0], " ", value[1], "      ", value[2], "      ", value[3])</w:t>
-      </w:r>
-    </w:p>
-    <w:p>
-      <w:r>
-        <w:t xml:space="preserve">    print("------------------------------------------------------------------------------------")</w:t>
+        <w:t xml:space="preserve">        </w:t>
+      </w:r>
+      <w:proofErr w:type="gramStart"/>
+      <w:r>
+        <w:t>print(</w:t>
+      </w:r>
+      <w:proofErr w:type="gramEnd"/>
+      <w:r>
+        <w:t>"  ", key, "       ",</w:t>
+      </w:r>
+    </w:p>
+    <w:p>
+      <w:r>
+        <w:t xml:space="preserve">              </w:t>
+      </w:r>
+      <w:proofErr w:type="gramStart"/>
+      <w:r>
+        <w:t>value[</w:t>
+      </w:r>
+      <w:proofErr w:type="gramEnd"/>
+      <w:r>
+        <w:t>0], " ", value[1], "      ", value[2], "      ", value[3])</w:t>
+      </w:r>
+    </w:p>
+    <w:p>
+      <w:r>
+        <w:t xml:space="preserve">    </w:t>
+      </w:r>
+      <w:proofErr w:type="gramStart"/>
+      <w:r>
+        <w:t>print(</w:t>
+      </w:r>
+      <w:proofErr w:type="gramEnd"/>
+      <w:r>
+        <w:t>"------------------------------------------------------------------------------------")</w:t>
       </w:r>
     </w:p>
     <w:p/>
@@ -19807,7 +21613,15 @@
     </w:p>
     <w:p>
       <w:r>
-        <w:t xml:space="preserve">    listBooks = lists()</w:t>
+        <w:t xml:space="preserve">    listBooks = </w:t>
+      </w:r>
+      <w:proofErr w:type="gramStart"/>
+      <w:r>
+        <w:t>lists(</w:t>
+      </w:r>
+      <w:proofErr w:type="gramEnd"/>
+      <w:r>
+        <w:t>)</w:t>
       </w:r>
     </w:p>
     <w:p>
@@ -19817,12 +21631,28 @@
     </w:p>
     <w:p>
       <w:r>
-        <w:t xml:space="preserve">    listBooks[val][2] = str(quantity).zfill(2)</w:t>
-      </w:r>
-    </w:p>
-    <w:p>
-      <w:r>
-        <w:t xml:space="preserve">    file = open("Books.txt", "w")</w:t>
+        <w:t xml:space="preserve">    listBooks[val][2] = str(quantity</w:t>
+      </w:r>
+      <w:proofErr w:type="gramStart"/>
+      <w:r>
+        <w:t>).zfill</w:t>
+      </w:r>
+      <w:proofErr w:type="gramEnd"/>
+      <w:r>
+        <w:t>(2)</w:t>
+      </w:r>
+    </w:p>
+    <w:p>
+      <w:r>
+        <w:t xml:space="preserve">    file = </w:t>
+      </w:r>
+      <w:proofErr w:type="gramStart"/>
+      <w:r>
+        <w:t>open(</w:t>
+      </w:r>
+      <w:proofErr w:type="gramEnd"/>
+      <w:r>
+        <w:t>"Books.txt", "w")</w:t>
       </w:r>
     </w:p>
     <w:p>
@@ -19832,29 +21662,69 @@
     </w:p>
     <w:p>
       <w:r>
-        <w:t xml:space="preserve">        file.write(value[0]+","+value[1]+","+value[2]+","+value[3]+"\n")</w:t>
-      </w:r>
-    </w:p>
-    <w:p>
-      <w:r>
-        <w:t xml:space="preserve">    file.close()</w:t>
-      </w:r>
-    </w:p>
-    <w:p>
-      <w:r>
-        <w:t xml:space="preserve">    print("Books ID: "+str(val) + "has been successfully borrowed")</w:t>
-      </w:r>
-    </w:p>
-    <w:p/>
-    <w:p/>
-    <w:p>
-      <w:r>
-        <w:t>def total(I, val):</w:t>
-      </w:r>
-    </w:p>
-    <w:p>
-      <w:r>
-        <w:t xml:space="preserve">    listBooks = lists()</w:t>
+        <w:t xml:space="preserve">        </w:t>
+      </w:r>
+      <w:proofErr w:type="gramStart"/>
+      <w:r>
+        <w:t>file.write</w:t>
+      </w:r>
+      <w:proofErr w:type="gramEnd"/>
+      <w:r>
+        <w:t>(value[0]+","+value[1]+","+value[2]+","+value[3]+"\n")</w:t>
+      </w:r>
+    </w:p>
+    <w:p>
+      <w:r>
+        <w:t xml:space="preserve">    </w:t>
+      </w:r>
+      <w:proofErr w:type="gramStart"/>
+      <w:r>
+        <w:t>file.close</w:t>
+      </w:r>
+      <w:proofErr w:type="gramEnd"/>
+      <w:r>
+        <w:t>()</w:t>
+      </w:r>
+    </w:p>
+    <w:p>
+      <w:r>
+        <w:t xml:space="preserve">    </w:t>
+      </w:r>
+      <w:proofErr w:type="gramStart"/>
+      <w:r>
+        <w:t>print(</w:t>
+      </w:r>
+      <w:proofErr w:type="gramEnd"/>
+      <w:r>
+        <w:t>"Books ID: "+str(val) + "has been successfully borrowed")</w:t>
+      </w:r>
+    </w:p>
+    <w:p/>
+    <w:p/>
+    <w:p>
+      <w:r>
+        <w:t xml:space="preserve">def </w:t>
+      </w:r>
+      <w:proofErr w:type="gramStart"/>
+      <w:r>
+        <w:t>total(</w:t>
+      </w:r>
+      <w:proofErr w:type="gramEnd"/>
+      <w:r>
+        <w:t>I, val):</w:t>
+      </w:r>
+    </w:p>
+    <w:p>
+      <w:r>
+        <w:t xml:space="preserve">    listBooks = </w:t>
+      </w:r>
+      <w:proofErr w:type="gramStart"/>
+      <w:r>
+        <w:t>lists(</w:t>
+      </w:r>
+      <w:proofErr w:type="gramEnd"/>
+      <w:r>
+        <w:t>)</w:t>
       </w:r>
     </w:p>
     <w:p>
@@ -19869,17 +21739,41 @@
     </w:p>
     <w:p>
       <w:r>
-        <w:t xml:space="preserve">    p1 = float(price1.strip("$"))</w:t>
-      </w:r>
-    </w:p>
-    <w:p>
-      <w:r>
-        <w:t xml:space="preserve">    p2 = float(price2.strip("$"))</w:t>
-      </w:r>
-    </w:p>
-    <w:p>
-      <w:r>
-        <w:t xml:space="preserve">    total = round(p1+p2, 2)</w:t>
+        <w:t xml:space="preserve">    p1 = </w:t>
+      </w:r>
+      <w:proofErr w:type="gramStart"/>
+      <w:r>
+        <w:t>float(</w:t>
+      </w:r>
+      <w:proofErr w:type="gramEnd"/>
+      <w:r>
+        <w:t>price1.strip("$"))</w:t>
+      </w:r>
+    </w:p>
+    <w:p>
+      <w:r>
+        <w:t xml:space="preserve">    p2 = </w:t>
+      </w:r>
+      <w:proofErr w:type="gramStart"/>
+      <w:r>
+        <w:t>float(</w:t>
+      </w:r>
+      <w:proofErr w:type="gramEnd"/>
+      <w:r>
+        <w:t>price2.strip("$"))</w:t>
+      </w:r>
+    </w:p>
+    <w:p>
+      <w:r>
+        <w:t xml:space="preserve">    total = </w:t>
+      </w:r>
+      <w:proofErr w:type="gramStart"/>
+      <w:r>
+        <w:t>round(</w:t>
+      </w:r>
+      <w:proofErr w:type="gramEnd"/>
+      <w:r>
+        <w:t>p1+p2, 2)</w:t>
       </w:r>
     </w:p>
     <w:p>
@@ -19890,33 +21784,81 @@
     <w:p/>
     <w:p>
       <w:r>
-        <w:t>def bill(name, I, ID, t, d):</w:t>
-      </w:r>
-    </w:p>
-    <w:p>
-      <w:r>
-        <w:t xml:space="preserve">    listBooks = lists()</w:t>
-      </w:r>
-    </w:p>
-    <w:p>
-      <w:r>
-        <w:t xml:space="preserve">    year = str(datetime.datetime.now().year)</w:t>
-      </w:r>
-    </w:p>
-    <w:p>
-      <w:r>
-        <w:t xml:space="preserve">    month = str(datetime.datetime.now().month)</w:t>
-      </w:r>
-    </w:p>
-    <w:p>
-      <w:r>
-        <w:t xml:space="preserve">    day = str(datetime.datetime.now().day)</w:t>
+        <w:t xml:space="preserve">def </w:t>
+      </w:r>
+      <w:proofErr w:type="gramStart"/>
+      <w:r>
+        <w:t>bill(</w:t>
+      </w:r>
+      <w:proofErr w:type="gramEnd"/>
+      <w:r>
+        <w:t>name, I, ID, t, d):</w:t>
+      </w:r>
+    </w:p>
+    <w:p>
+      <w:r>
+        <w:t xml:space="preserve">    listBooks = </w:t>
+      </w:r>
+      <w:proofErr w:type="gramStart"/>
+      <w:r>
+        <w:t>lists(</w:t>
+      </w:r>
+      <w:proofErr w:type="gramEnd"/>
+      <w:r>
+        <w:t>)</w:t>
+      </w:r>
+    </w:p>
+    <w:p>
+      <w:r>
+        <w:t xml:space="preserve">    year = str(datetime.datetime.now(</w:t>
+      </w:r>
+      <w:proofErr w:type="gramStart"/>
+      <w:r>
+        <w:t>).year</w:t>
+      </w:r>
+      <w:proofErr w:type="gramEnd"/>
+      <w:r>
+        <w:t>)</w:t>
+      </w:r>
+    </w:p>
+    <w:p>
+      <w:r>
+        <w:t xml:space="preserve">    month = str(datetime.datetime.now(</w:t>
+      </w:r>
+      <w:proofErr w:type="gramStart"/>
+      <w:r>
+        <w:t>).month</w:t>
+      </w:r>
+      <w:proofErr w:type="gramEnd"/>
+      <w:r>
+        <w:t>)</w:t>
+      </w:r>
+    </w:p>
+    <w:p>
+      <w:r>
+        <w:t xml:space="preserve">    day = str(datetime.datetime.now(</w:t>
+      </w:r>
+      <w:proofErr w:type="gramStart"/>
+      <w:r>
+        <w:t>).day</w:t>
+      </w:r>
+      <w:proofErr w:type="gramEnd"/>
+      <w:r>
+        <w:t>)</w:t>
       </w:r>
     </w:p>
     <w:p>
       <w:r>
         <w:lastRenderedPageBreak/>
-        <w:t xml:space="preserve">    second = str(datetime.datetime.now().second)</w:t>
+        <w:t xml:space="preserve">    second = str(datetime.datetime.now(</w:t>
+      </w:r>
+      <w:proofErr w:type="gramStart"/>
+      <w:r>
+        <w:t>).second</w:t>
+      </w:r>
+      <w:proofErr w:type="gramEnd"/>
+      <w:r>
+        <w:t>)</w:t>
       </w:r>
     </w:p>
     <w:p>
@@ -19926,43 +21868,107 @@
     </w:p>
     <w:p>
       <w:r>
-        <w:t xml:space="preserve">    with open("Borrow-"+name+""+year+""+month+""+day+""+second+".txt", "w+") as f:</w:t>
-      </w:r>
-    </w:p>
-    <w:p>
-      <w:r>
-        <w:t xml:space="preserve">        f.write("+++++++++++++++++++++++++++++++++++ \n")</w:t>
-      </w:r>
-    </w:p>
-    <w:p>
-      <w:r>
-        <w:t xml:space="preserve">        f.write("    Library Management System       \n")</w:t>
-      </w:r>
-    </w:p>
-    <w:p/>
-    <w:p>
-      <w:r>
-        <w:t xml:space="preserve">        f.write("\n Book is borrowed by: "+name+"\n")</w:t>
-      </w:r>
-    </w:p>
-    <w:p>
-      <w:r>
-        <w:t xml:space="preserve">        f.write("The time of borrowed book is: "+t+"\n")</w:t>
-      </w:r>
-    </w:p>
-    <w:p>
-      <w:r>
-        <w:t xml:space="preserve">        f.write("The date of borrowed book is : "+d+"\n")</w:t>
-      </w:r>
-    </w:p>
-    <w:p>
-      <w:r>
-        <w:t xml:space="preserve">        f.write("The borrowed book is: "+listBooks[I][0])</w:t>
-      </w:r>
-    </w:p>
-    <w:p>
-      <w:r>
-        <w:t xml:space="preserve">        f.write(", "+listBooks[ID][0]+", ")</w:t>
+        <w:t xml:space="preserve">    with </w:t>
+      </w:r>
+      <w:proofErr w:type="gramStart"/>
+      <w:r>
+        <w:t>open(</w:t>
+      </w:r>
+      <w:proofErr w:type="gramEnd"/>
+      <w:r>
+        <w:t>"Borrow-"+name+""+year+""+month+""+day+""+second+".txt", "w+") as f:</w:t>
+      </w:r>
+    </w:p>
+    <w:p>
+      <w:r>
+        <w:t xml:space="preserve">        </w:t>
+      </w:r>
+      <w:proofErr w:type="gramStart"/>
+      <w:r>
+        <w:t>f.write</w:t>
+      </w:r>
+      <w:proofErr w:type="gramEnd"/>
+      <w:r>
+        <w:t>("+++++++++++++++++++++++++++++++++++ \n")</w:t>
+      </w:r>
+    </w:p>
+    <w:p>
+      <w:r>
+        <w:t xml:space="preserve">        </w:t>
+      </w:r>
+      <w:proofErr w:type="gramStart"/>
+      <w:r>
+        <w:t>f.write</w:t>
+      </w:r>
+      <w:proofErr w:type="gramEnd"/>
+      <w:r>
+        <w:t>("    Library Management System       \n")</w:t>
+      </w:r>
+    </w:p>
+    <w:p/>
+    <w:p>
+      <w:r>
+        <w:t xml:space="preserve">        </w:t>
+      </w:r>
+      <w:proofErr w:type="gramStart"/>
+      <w:r>
+        <w:t>f.write</w:t>
+      </w:r>
+      <w:proofErr w:type="gramEnd"/>
+      <w:r>
+        <w:t>("\n Book is borrowed by: "+name+"\n")</w:t>
+      </w:r>
+    </w:p>
+    <w:p>
+      <w:r>
+        <w:t xml:space="preserve">        </w:t>
+      </w:r>
+      <w:proofErr w:type="gramStart"/>
+      <w:r>
+        <w:t>f.write</w:t>
+      </w:r>
+      <w:proofErr w:type="gramEnd"/>
+      <w:r>
+        <w:t>("The time of borrowed book is: "+t+"\n")</w:t>
+      </w:r>
+    </w:p>
+    <w:p>
+      <w:r>
+        <w:t xml:space="preserve">        </w:t>
+      </w:r>
+      <w:proofErr w:type="gramStart"/>
+      <w:r>
+        <w:t>f.write</w:t>
+      </w:r>
+      <w:proofErr w:type="gramEnd"/>
+      <w:r>
+        <w:t>("The date of borrowed book is : "+d+"\n")</w:t>
+      </w:r>
+    </w:p>
+    <w:p>
+      <w:r>
+        <w:t xml:space="preserve">        </w:t>
+      </w:r>
+      <w:proofErr w:type="gramStart"/>
+      <w:r>
+        <w:t>f.write</w:t>
+      </w:r>
+      <w:proofErr w:type="gramEnd"/>
+      <w:r>
+        <w:t>("The borrowed book is: "+listBooks[I][0])</w:t>
+      </w:r>
+    </w:p>
+    <w:p>
+      <w:r>
+        <w:t xml:space="preserve">        </w:t>
+      </w:r>
+      <w:proofErr w:type="gramStart"/>
+      <w:r>
+        <w:t>f.write</w:t>
+      </w:r>
+      <w:proofErr w:type="gramEnd"/>
+      <w:r>
+        <w:t>(", "+listBooks[ID][0]+", ")</w:t>
       </w:r>
     </w:p>
     <w:p/>
@@ -19972,7 +21978,7 @@
       <w:pPr>
         <w:pStyle w:val="Heading2"/>
       </w:pPr>
-      <w:bookmarkStart w:id="78" w:name="_Toc82175720"/>
+      <w:bookmarkStart w:id="78" w:name="_Toc82176714"/>
       <w:r>
         <w:t>-Return.py</w:t>
       </w:r>
@@ -19987,12 +21993,28 @@
     <w:p/>
     <w:p>
       <w:r>
-        <w:t>def lists():</w:t>
-      </w:r>
-    </w:p>
-    <w:p>
-      <w:r>
-        <w:t xml:space="preserve">    file = open("Books.txt", "r")</w:t>
+        <w:t xml:space="preserve">def </w:t>
+      </w:r>
+      <w:proofErr w:type="gramStart"/>
+      <w:r>
+        <w:t>lists(</w:t>
+      </w:r>
+      <w:proofErr w:type="gramEnd"/>
+      <w:r>
+        <w:t>):</w:t>
+      </w:r>
+    </w:p>
+    <w:p>
+      <w:r>
+        <w:t xml:space="preserve">    file = </w:t>
+      </w:r>
+      <w:proofErr w:type="gramStart"/>
+      <w:r>
+        <w:t>open(</w:t>
+      </w:r>
+      <w:proofErr w:type="gramEnd"/>
+      <w:r>
+        <w:t>"Books.txt", "r")</w:t>
       </w:r>
     </w:p>
     <w:p>
@@ -20012,17 +22034,41 @@
     </w:p>
     <w:p>
       <w:r>
-        <w:t xml:space="preserve">        line = each.replace("\n", "")</w:t>
-      </w:r>
-    </w:p>
-    <w:p>
-      <w:r>
-        <w:t xml:space="preserve">        listBooks.append(line.split(","))</w:t>
-      </w:r>
-    </w:p>
-    <w:p>
-      <w:r>
-        <w:t xml:space="preserve">        for i in range(1, len(listBooks)+1):</w:t>
+        <w:t xml:space="preserve">        line = </w:t>
+      </w:r>
+      <w:proofErr w:type="gramStart"/>
+      <w:r>
+        <w:t>each.replace</w:t>
+      </w:r>
+      <w:proofErr w:type="gramEnd"/>
+      <w:r>
+        <w:t>("\n", "")</w:t>
+      </w:r>
+    </w:p>
+    <w:p>
+      <w:r>
+        <w:t xml:space="preserve">        listBooks.append(</w:t>
+      </w:r>
+      <w:proofErr w:type="gramStart"/>
+      <w:r>
+        <w:t>line.split</w:t>
+      </w:r>
+      <w:proofErr w:type="gramEnd"/>
+      <w:r>
+        <w:t>(","))</w:t>
+      </w:r>
+    </w:p>
+    <w:p>
+      <w:r>
+        <w:t xml:space="preserve">        for i in </w:t>
+      </w:r>
+      <w:proofErr w:type="gramStart"/>
+      <w:r>
+        <w:t>range(</w:t>
+      </w:r>
+      <w:proofErr w:type="gramEnd"/>
+      <w:r>
+        <w:t>1, len(listBooks)+1):</w:t>
       </w:r>
     </w:p>
     <w:p>
@@ -20037,7 +22083,15 @@
     </w:p>
     <w:p>
       <w:r>
-        <w:t xml:space="preserve">    file.close()</w:t>
+        <w:t xml:space="preserve">    </w:t>
+      </w:r>
+      <w:proofErr w:type="gramStart"/>
+      <w:r>
+        <w:t>file.close</w:t>
+      </w:r>
+      <w:proofErr w:type="gramEnd"/>
+      <w:r>
+        <w:t>()</w:t>
       </w:r>
     </w:p>
     <w:p>
@@ -20049,52 +22103,132 @@
     <w:p/>
     <w:p>
       <w:r>
-        <w:t>def return_book():</w:t>
-      </w:r>
-    </w:p>
-    <w:p>
-      <w:r>
-        <w:t xml:space="preserve">    listsBooks = lists()</w:t>
-      </w:r>
-    </w:p>
-    <w:p>
-      <w:r>
-        <w:t xml:space="preserve">    name = input("Enter the name of the person who borrowed the book: ")</w:t>
-      </w:r>
-    </w:p>
-    <w:p>
-      <w:r>
-        <w:t xml:space="preserve">    ID = int(input("Enter the ID of the book you want to return: "))</w:t>
-      </w:r>
-    </w:p>
-    <w:p>
-      <w:r>
-        <w:t xml:space="preserve">    dt = datetime.datetime.now()</w:t>
-      </w:r>
-    </w:p>
-    <w:p>
-      <w:r>
-        <w:t xml:space="preserve">    t = dt.strftime("%H:%M:%S")</w:t>
-      </w:r>
-    </w:p>
-    <w:p>
-      <w:r>
-        <w:t xml:space="preserve">    d = dt.strftime("%d/%m/%Y")</w:t>
-      </w:r>
-    </w:p>
-    <w:p>
-      <w:r>
-        <w:t xml:space="preserve">    change_quantity(ID)</w:t>
-      </w:r>
-    </w:p>
-    <w:p>
-      <w:r>
-        <w:t xml:space="preserve">    book_list()</w:t>
-      </w:r>
-    </w:p>
-    <w:p>
-      <w:r>
-        <w:t xml:space="preserve">    number = int(input("Enter the number of days you borrow the book: "))</w:t>
+        <w:t>def return_</w:t>
+      </w:r>
+      <w:proofErr w:type="gramStart"/>
+      <w:r>
+        <w:t>book(</w:t>
+      </w:r>
+      <w:proofErr w:type="gramEnd"/>
+      <w:r>
+        <w:t>):</w:t>
+      </w:r>
+    </w:p>
+    <w:p>
+      <w:r>
+        <w:t xml:space="preserve">    listsBooks = </w:t>
+      </w:r>
+      <w:proofErr w:type="gramStart"/>
+      <w:r>
+        <w:t>lists(</w:t>
+      </w:r>
+      <w:proofErr w:type="gramEnd"/>
+      <w:r>
+        <w:t>)</w:t>
+      </w:r>
+    </w:p>
+    <w:p>
+      <w:r>
+        <w:t xml:space="preserve">    name = </w:t>
+      </w:r>
+      <w:proofErr w:type="gramStart"/>
+      <w:r>
+        <w:t>input(</w:t>
+      </w:r>
+      <w:proofErr w:type="gramEnd"/>
+      <w:r>
+        <w:t>"Enter the name of the person who borrowed the book: ")</w:t>
+      </w:r>
+    </w:p>
+    <w:p>
+      <w:r>
+        <w:t xml:space="preserve">    ID = </w:t>
+      </w:r>
+      <w:proofErr w:type="gramStart"/>
+      <w:r>
+        <w:t>int(</w:t>
+      </w:r>
+      <w:proofErr w:type="gramEnd"/>
+      <w:r>
+        <w:t>input("Enter the ID of the book you want to return: "))</w:t>
+      </w:r>
+    </w:p>
+    <w:p>
+      <w:r>
+        <w:t xml:space="preserve">    dt = </w:t>
+      </w:r>
+      <w:proofErr w:type="gramStart"/>
+      <w:r>
+        <w:t>datetime.datetime.now(</w:t>
+      </w:r>
+      <w:proofErr w:type="gramEnd"/>
+      <w:r>
+        <w:t>)</w:t>
+      </w:r>
+    </w:p>
+    <w:p>
+      <w:r>
+        <w:t xml:space="preserve">    t = </w:t>
+      </w:r>
+      <w:proofErr w:type="gramStart"/>
+      <w:r>
+        <w:t>dt.strftime</w:t>
+      </w:r>
+      <w:proofErr w:type="gramEnd"/>
+      <w:r>
+        <w:t>("%H:%M:%S")</w:t>
+      </w:r>
+    </w:p>
+    <w:p>
+      <w:r>
+        <w:t xml:space="preserve">    d = </w:t>
+      </w:r>
+      <w:proofErr w:type="gramStart"/>
+      <w:r>
+        <w:t>dt.strftime</w:t>
+      </w:r>
+      <w:proofErr w:type="gramEnd"/>
+      <w:r>
+        <w:t>("%d/%m/%Y")</w:t>
+      </w:r>
+    </w:p>
+    <w:p>
+      <w:r>
+        <w:t xml:space="preserve">    change_</w:t>
+      </w:r>
+      <w:proofErr w:type="gramStart"/>
+      <w:r>
+        <w:t>quantity(</w:t>
+      </w:r>
+      <w:proofErr w:type="gramEnd"/>
+      <w:r>
+        <w:t>ID)</w:t>
+      </w:r>
+    </w:p>
+    <w:p>
+      <w:r>
+        <w:t xml:space="preserve">    book_</w:t>
+      </w:r>
+      <w:proofErr w:type="gramStart"/>
+      <w:r>
+        <w:t>list(</w:t>
+      </w:r>
+      <w:proofErr w:type="gramEnd"/>
+      <w:r>
+        <w:t>)</w:t>
+      </w:r>
+    </w:p>
+    <w:p>
+      <w:r>
+        <w:t xml:space="preserve">    number = </w:t>
+      </w:r>
+      <w:proofErr w:type="gramStart"/>
+      <w:r>
+        <w:t>int(</w:t>
+      </w:r>
+      <w:proofErr w:type="gramEnd"/>
+      <w:r>
+        <w:t>input("Enter the number of days you borrow the book: "))</w:t>
       </w:r>
     </w:p>
     <w:p>
@@ -20125,17 +22259,41 @@
     </w:p>
     <w:p>
       <w:r>
-        <w:t xml:space="preserve">        price = (listsBooks[ID][3])</w:t>
-      </w:r>
-    </w:p>
-    <w:p>
-      <w:r>
-        <w:t xml:space="preserve">        p1 = float(price.strip("$"))</w:t>
-      </w:r>
-    </w:p>
-    <w:p>
-      <w:r>
-        <w:t xml:space="preserve">        total = round(fine + p1,2)</w:t>
+        <w:t xml:space="preserve">        price = (</w:t>
+      </w:r>
+      <w:proofErr w:type="gramStart"/>
+      <w:r>
+        <w:t>listsBooks[</w:t>
+      </w:r>
+      <w:proofErr w:type="gramEnd"/>
+      <w:r>
+        <w:t>ID][3])</w:t>
+      </w:r>
+    </w:p>
+    <w:p>
+      <w:r>
+        <w:t xml:space="preserve">        p1 = float(</w:t>
+      </w:r>
+      <w:proofErr w:type="gramStart"/>
+      <w:r>
+        <w:t>price.strip</w:t>
+      </w:r>
+      <w:proofErr w:type="gramEnd"/>
+      <w:r>
+        <w:t>("$"))</w:t>
+      </w:r>
+    </w:p>
+    <w:p>
+      <w:r>
+        <w:t xml:space="preserve">        total = </w:t>
+      </w:r>
+      <w:proofErr w:type="gramStart"/>
+      <w:r>
+        <w:t>round(</w:t>
+      </w:r>
+      <w:proofErr w:type="gramEnd"/>
+      <w:r>
+        <w:t>fine + p1,2)</w:t>
       </w:r>
     </w:p>
     <w:p>
@@ -20150,18 +22308,34 @@
     </w:p>
     <w:p>
       <w:r>
-        <w:t xml:space="preserve">        print("Total cost of the book is",str(total))</w:t>
-      </w:r>
-    </w:p>
-    <w:p>
-      <w:r>
-        <w:t xml:space="preserve">        bill(name, ID, t, d, fine, price, total)</w:t>
-      </w:r>
-    </w:p>
-    <w:p>
-      <w:r>
         <w:t xml:space="preserve">        </w:t>
       </w:r>
+      <w:proofErr w:type="gramStart"/>
+      <w:r>
+        <w:t>print(</w:t>
+      </w:r>
+      <w:proofErr w:type="gramEnd"/>
+      <w:r>
+        <w:t>"Total cost of the book is",str(total))</w:t>
+      </w:r>
+    </w:p>
+    <w:p>
+      <w:r>
+        <w:t xml:space="preserve">        </w:t>
+      </w:r>
+      <w:proofErr w:type="gramStart"/>
+      <w:r>
+        <w:t>bill(</w:t>
+      </w:r>
+      <w:proofErr w:type="gramEnd"/>
+      <w:r>
+        <w:t>name, ID, t, d, fine, price, total)</w:t>
+      </w:r>
+    </w:p>
+    <w:p>
+      <w:r>
+        <w:t xml:space="preserve">        </w:t>
+      </w:r>
     </w:p>
     <w:p>
       <w:r>
@@ -20180,37 +22354,85 @@
     </w:p>
     <w:p>
       <w:r>
-        <w:t xml:space="preserve">        listsBooks = lists()</w:t>
-      </w:r>
-    </w:p>
-    <w:p>
-      <w:r>
-        <w:t xml:space="preserve">        price = (listsBooks[ID][3])</w:t>
-      </w:r>
-    </w:p>
-    <w:p>
-      <w:r>
-        <w:t xml:space="preserve">        print("The total price of the book is",str(price))</w:t>
-      </w:r>
-    </w:p>
-    <w:p>
-      <w:r>
-        <w:t xml:space="preserve">        bill(name, ID, t, d, fine, price, total)</w:t>
+        <w:t xml:space="preserve">        listsBooks = </w:t>
+      </w:r>
+      <w:proofErr w:type="gramStart"/>
+      <w:r>
+        <w:t>lists(</w:t>
+      </w:r>
+      <w:proofErr w:type="gramEnd"/>
+      <w:r>
+        <w:t>)</w:t>
+      </w:r>
+    </w:p>
+    <w:p>
+      <w:r>
+        <w:t xml:space="preserve">        price = (</w:t>
+      </w:r>
+      <w:proofErr w:type="gramStart"/>
+      <w:r>
+        <w:t>listsBooks[</w:t>
+      </w:r>
+      <w:proofErr w:type="gramEnd"/>
+      <w:r>
+        <w:t>ID][3])</w:t>
       </w:r>
     </w:p>
     <w:p>
       <w:r>
         <w:t xml:space="preserve">        </w:t>
       </w:r>
-    </w:p>
-    <w:p>
-      <w:r>
-        <w:t xml:space="preserve">    while(True):</w:t>
-      </w:r>
-    </w:p>
-    <w:p>
-      <w:r>
-        <w:t xml:space="preserve">        YesNo = input("Do you want to return more books. 'Y' for Yes and 'N' for No: ")</w:t>
+      <w:proofErr w:type="gramStart"/>
+      <w:r>
+        <w:t>print(</w:t>
+      </w:r>
+      <w:proofErr w:type="gramEnd"/>
+      <w:r>
+        <w:t>"The total price of the book is",str(price))</w:t>
+      </w:r>
+    </w:p>
+    <w:p>
+      <w:r>
+        <w:t xml:space="preserve">        </w:t>
+      </w:r>
+      <w:proofErr w:type="gramStart"/>
+      <w:r>
+        <w:t>bill(</w:t>
+      </w:r>
+      <w:proofErr w:type="gramEnd"/>
+      <w:r>
+        <w:t>name, ID, t, d, fine, price, total)</w:t>
+      </w:r>
+    </w:p>
+    <w:p>
+      <w:r>
+        <w:t xml:space="preserve">        </w:t>
+      </w:r>
+    </w:p>
+    <w:p>
+      <w:r>
+        <w:t xml:space="preserve">    </w:t>
+      </w:r>
+      <w:proofErr w:type="gramStart"/>
+      <w:r>
+        <w:t>while(</w:t>
+      </w:r>
+      <w:proofErr w:type="gramEnd"/>
+      <w:r>
+        <w:t>True):</w:t>
+      </w:r>
+    </w:p>
+    <w:p>
+      <w:r>
+        <w:t xml:space="preserve">        YesNo = </w:t>
+      </w:r>
+      <w:proofErr w:type="gramStart"/>
+      <w:r>
+        <w:t>input(</w:t>
+      </w:r>
+      <w:proofErr w:type="gramEnd"/>
+      <w:r>
+        <w:t>"Do you want to return more books. 'Y' for Yes and 'N' for No: ")</w:t>
       </w:r>
     </w:p>
     <w:p>
@@ -20220,22 +22442,54 @@
     </w:p>
     <w:p>
       <w:r>
-        <w:t xml:space="preserve">            ID = int(input("Enter the ID of the book you want to return: "))</w:t>
-      </w:r>
-    </w:p>
-    <w:p>
-      <w:r>
-        <w:t xml:space="preserve">            change_quantity(ID)</w:t>
-      </w:r>
-    </w:p>
-    <w:p>
-      <w:r>
-        <w:t xml:space="preserve">            book_list()</w:t>
-      </w:r>
-    </w:p>
-    <w:p>
-      <w:r>
-        <w:t xml:space="preserve">            number = int(input("Enter the number of days you borrow the book: "))</w:t>
+        <w:t xml:space="preserve">            ID = </w:t>
+      </w:r>
+      <w:proofErr w:type="gramStart"/>
+      <w:r>
+        <w:t>int(</w:t>
+      </w:r>
+      <w:proofErr w:type="gramEnd"/>
+      <w:r>
+        <w:t>input("Enter the ID of the book you want to return: "))</w:t>
+      </w:r>
+    </w:p>
+    <w:p>
+      <w:r>
+        <w:t xml:space="preserve">            change_</w:t>
+      </w:r>
+      <w:proofErr w:type="gramStart"/>
+      <w:r>
+        <w:t>quantity(</w:t>
+      </w:r>
+      <w:proofErr w:type="gramEnd"/>
+      <w:r>
+        <w:t>ID)</w:t>
+      </w:r>
+    </w:p>
+    <w:p>
+      <w:r>
+        <w:t xml:space="preserve">            book_</w:t>
+      </w:r>
+      <w:proofErr w:type="gramStart"/>
+      <w:r>
+        <w:t>list(</w:t>
+      </w:r>
+      <w:proofErr w:type="gramEnd"/>
+      <w:r>
+        <w:t>)</w:t>
+      </w:r>
+    </w:p>
+    <w:p>
+      <w:r>
+        <w:t xml:space="preserve">            number = </w:t>
+      </w:r>
+      <w:proofErr w:type="gramStart"/>
+      <w:r>
+        <w:t>int(</w:t>
+      </w:r>
+      <w:proofErr w:type="gramEnd"/>
+      <w:r>
+        <w:t>input("Enter the number of days you borrow the book: "))</w:t>
       </w:r>
     </w:p>
     <w:p>
@@ -20270,17 +22524,41 @@
     </w:p>
     <w:p>
       <w:r>
-        <w:t xml:space="preserve">                price = (listsBooks[ID][3])</w:t>
-      </w:r>
-    </w:p>
-    <w:p>
-      <w:r>
-        <w:t xml:space="preserve">                p1 = float(price.strip("$"))</w:t>
-      </w:r>
-    </w:p>
-    <w:p>
-      <w:r>
-        <w:t xml:space="preserve">                total = round(fine + p1,2)</w:t>
+        <w:t xml:space="preserve">                price = (</w:t>
+      </w:r>
+      <w:proofErr w:type="gramStart"/>
+      <w:r>
+        <w:t>listsBooks[</w:t>
+      </w:r>
+      <w:proofErr w:type="gramEnd"/>
+      <w:r>
+        <w:t>ID][3])</w:t>
+      </w:r>
+    </w:p>
+    <w:p>
+      <w:r>
+        <w:t xml:space="preserve">                p1 = float(</w:t>
+      </w:r>
+      <w:proofErr w:type="gramStart"/>
+      <w:r>
+        <w:t>price.strip</w:t>
+      </w:r>
+      <w:proofErr w:type="gramEnd"/>
+      <w:r>
+        <w:t>("$"))</w:t>
+      </w:r>
+    </w:p>
+    <w:p>
+      <w:r>
+        <w:t xml:space="preserve">                total = </w:t>
+      </w:r>
+      <w:proofErr w:type="gramStart"/>
+      <w:r>
+        <w:t>round(</w:t>
+      </w:r>
+      <w:proofErr w:type="gramEnd"/>
+      <w:r>
+        <w:t>fine + p1,2)</w:t>
       </w:r>
     </w:p>
     <w:p>
@@ -20295,18 +22573,34 @@
     </w:p>
     <w:p>
       <w:r>
-        <w:t xml:space="preserve">                print("Total cost of the book is ",str(total))</w:t>
-      </w:r>
-    </w:p>
-    <w:p>
-      <w:r>
-        <w:t xml:space="preserve">                bill(name, ID, t, d, fine, price, total)</w:t>
-      </w:r>
-    </w:p>
-    <w:p>
-      <w:r>
         <w:t xml:space="preserve">                </w:t>
       </w:r>
+      <w:proofErr w:type="gramStart"/>
+      <w:r>
+        <w:t>print(</w:t>
+      </w:r>
+      <w:proofErr w:type="gramEnd"/>
+      <w:r>
+        <w:t>"Total cost of the book is ",str(total))</w:t>
+      </w:r>
+    </w:p>
+    <w:p>
+      <w:r>
+        <w:t xml:space="preserve">                </w:t>
+      </w:r>
+      <w:proofErr w:type="gramStart"/>
+      <w:r>
+        <w:t>bill(</w:t>
+      </w:r>
+      <w:proofErr w:type="gramEnd"/>
+      <w:r>
+        <w:t>name, ID, t, d, fine, price, total)</w:t>
+      </w:r>
+    </w:p>
+    <w:p>
+      <w:r>
+        <w:t xml:space="preserve">                </w:t>
+      </w:r>
     </w:p>
     <w:p>
       <w:r>
@@ -20320,22 +22614,54 @@
     </w:p>
     <w:p>
       <w:r>
-        <w:t xml:space="preserve">                listsBooks = lists()</w:t>
-      </w:r>
-    </w:p>
-    <w:p>
-      <w:r>
-        <w:t xml:space="preserve">                price = (listsBooks[ID][3])</w:t>
-      </w:r>
-    </w:p>
-    <w:p>
-      <w:r>
-        <w:t xml:space="preserve">                print("The total price of the book is ",str(price))</w:t>
-      </w:r>
-    </w:p>
-    <w:p>
-      <w:r>
-        <w:t xml:space="preserve">                bill(name, ID, t, d, fine, price, total)</w:t>
+        <w:t xml:space="preserve">                listsBooks = </w:t>
+      </w:r>
+      <w:proofErr w:type="gramStart"/>
+      <w:r>
+        <w:t>lists(</w:t>
+      </w:r>
+      <w:proofErr w:type="gramEnd"/>
+      <w:r>
+        <w:t>)</w:t>
+      </w:r>
+    </w:p>
+    <w:p>
+      <w:r>
+        <w:t xml:space="preserve">                price = (</w:t>
+      </w:r>
+      <w:proofErr w:type="gramStart"/>
+      <w:r>
+        <w:t>listsBooks[</w:t>
+      </w:r>
+      <w:proofErr w:type="gramEnd"/>
+      <w:r>
+        <w:t>ID][3])</w:t>
+      </w:r>
+    </w:p>
+    <w:p>
+      <w:r>
+        <w:t xml:space="preserve">                </w:t>
+      </w:r>
+      <w:proofErr w:type="gramStart"/>
+      <w:r>
+        <w:t>print(</w:t>
+      </w:r>
+      <w:proofErr w:type="gramEnd"/>
+      <w:r>
+        <w:t>"The total price of the book is ",str(price))</w:t>
+      </w:r>
+    </w:p>
+    <w:p>
+      <w:r>
+        <w:t xml:space="preserve">                </w:t>
+      </w:r>
+      <w:proofErr w:type="gramStart"/>
+      <w:r>
+        <w:t>bill(</w:t>
+      </w:r>
+      <w:proofErr w:type="gramEnd"/>
+      <w:r>
+        <w:t>name, ID, t, d, fine, price, total)</w:t>
       </w:r>
     </w:p>
     <w:p>
@@ -20386,17 +22712,41 @@
     <w:p/>
     <w:p>
       <w:r>
-        <w:t>def book_list():</w:t>
-      </w:r>
-    </w:p>
-    <w:p>
-      <w:r>
-        <w:t xml:space="preserve">    print("--------------------------------------------------------------------------------------")</w:t>
-      </w:r>
-    </w:p>
-    <w:p>
-      <w:r>
-        <w:t xml:space="preserve">    print("Book ID"+"      "+"Book Name"+"          "+" Author" +</w:t>
+        <w:t>def book_</w:t>
+      </w:r>
+      <w:proofErr w:type="gramStart"/>
+      <w:r>
+        <w:t>list(</w:t>
+      </w:r>
+      <w:proofErr w:type="gramEnd"/>
+      <w:r>
+        <w:t>):</w:t>
+      </w:r>
+    </w:p>
+    <w:p>
+      <w:r>
+        <w:t xml:space="preserve">    </w:t>
+      </w:r>
+      <w:proofErr w:type="gramStart"/>
+      <w:r>
+        <w:t>print(</w:t>
+      </w:r>
+      <w:proofErr w:type="gramEnd"/>
+      <w:r>
+        <w:t>"--------------------------------------------------------------------------------------")</w:t>
+      </w:r>
+    </w:p>
+    <w:p>
+      <w:r>
+        <w:t xml:space="preserve">    </w:t>
+      </w:r>
+      <w:proofErr w:type="gramStart"/>
+      <w:r>
+        <w:t>print(</w:t>
+      </w:r>
+      <w:proofErr w:type="gramEnd"/>
+      <w:r>
+        <w:t>"Book ID"+"      "+"Book Name"+"          "+" Author" +</w:t>
       </w:r>
     </w:p>
     <w:p>
@@ -20406,12 +22756,28 @@
     </w:p>
     <w:p>
       <w:r>
-        <w:t xml:space="preserve">    print("------------------------------------------------------------------------------------")</w:t>
-      </w:r>
-    </w:p>
-    <w:p>
-      <w:r>
-        <w:t xml:space="preserve">    listBooks = lists()</w:t>
+        <w:t xml:space="preserve">    </w:t>
+      </w:r>
+      <w:proofErr w:type="gramStart"/>
+      <w:r>
+        <w:t>print(</w:t>
+      </w:r>
+      <w:proofErr w:type="gramEnd"/>
+      <w:r>
+        <w:t>"------------------------------------------------------------------------------------")</w:t>
+      </w:r>
+    </w:p>
+    <w:p>
+      <w:r>
+        <w:t xml:space="preserve">    listBooks = </w:t>
+      </w:r>
+      <w:proofErr w:type="gramStart"/>
+      <w:r>
+        <w:t>lists(</w:t>
+      </w:r>
+      <w:proofErr w:type="gramEnd"/>
+      <w:r>
+        <w:t>)</w:t>
       </w:r>
     </w:p>
     <w:p>
@@ -20421,17 +22787,41 @@
     </w:p>
     <w:p>
       <w:r>
-        <w:t xml:space="preserve">        print("  ", key, "       ",</w:t>
-      </w:r>
-    </w:p>
-    <w:p>
-      <w:r>
-        <w:t xml:space="preserve">              value[0], " ", value[1], "      ", value[2], "      ", value[3])</w:t>
-      </w:r>
-    </w:p>
-    <w:p>
-      <w:r>
-        <w:t xml:space="preserve">    print("------------------------------------------------------------------------------------")</w:t>
+        <w:t xml:space="preserve">        </w:t>
+      </w:r>
+      <w:proofErr w:type="gramStart"/>
+      <w:r>
+        <w:t>print(</w:t>
+      </w:r>
+      <w:proofErr w:type="gramEnd"/>
+      <w:r>
+        <w:t>"  ", key, "       ",</w:t>
+      </w:r>
+    </w:p>
+    <w:p>
+      <w:r>
+        <w:t xml:space="preserve">              </w:t>
+      </w:r>
+      <w:proofErr w:type="gramStart"/>
+      <w:r>
+        <w:t>value[</w:t>
+      </w:r>
+      <w:proofErr w:type="gramEnd"/>
+      <w:r>
+        <w:t>0], " ", value[1], "      ", value[2], "      ", value[3])</w:t>
+      </w:r>
+    </w:p>
+    <w:p>
+      <w:r>
+        <w:t xml:space="preserve">    </w:t>
+      </w:r>
+      <w:proofErr w:type="gramStart"/>
+      <w:r>
+        <w:t>print(</w:t>
+      </w:r>
+      <w:proofErr w:type="gramEnd"/>
+      <w:r>
+        <w:t>"------------------------------------------------------------------------------------")</w:t>
       </w:r>
     </w:p>
     <w:p/>
@@ -20443,22 +22833,54 @@
     </w:p>
     <w:p>
       <w:r>
-        <w:t xml:space="preserve">    listBooks = lists()</w:t>
-      </w:r>
-    </w:p>
-    <w:p>
-      <w:r>
-        <w:t xml:space="preserve">    quantity = int(listBooks[val][2])+1</w:t>
-      </w:r>
-    </w:p>
-    <w:p>
-      <w:r>
-        <w:t xml:space="preserve">    listBooks[val][2] = str(quantity).zfill(2)</w:t>
-      </w:r>
-    </w:p>
-    <w:p>
-      <w:r>
-        <w:t xml:space="preserve">    file = open("Books.txt", "w")</w:t>
+        <w:t xml:space="preserve">    listBooks = </w:t>
+      </w:r>
+      <w:proofErr w:type="gramStart"/>
+      <w:r>
+        <w:t>lists(</w:t>
+      </w:r>
+      <w:proofErr w:type="gramEnd"/>
+      <w:r>
+        <w:t>)</w:t>
+      </w:r>
+    </w:p>
+    <w:p>
+      <w:r>
+        <w:t xml:space="preserve">    quantity = int(listBooks[val][2</w:t>
+      </w:r>
+      <w:proofErr w:type="gramStart"/>
+      <w:r>
+        <w:t>])+</w:t>
+      </w:r>
+      <w:proofErr w:type="gramEnd"/>
+      <w:r>
+        <w:t>1</w:t>
+      </w:r>
+    </w:p>
+    <w:p>
+      <w:r>
+        <w:t xml:space="preserve">    listBooks[val][2] = str(quantity</w:t>
+      </w:r>
+      <w:proofErr w:type="gramStart"/>
+      <w:r>
+        <w:t>).zfill</w:t>
+      </w:r>
+      <w:proofErr w:type="gramEnd"/>
+      <w:r>
+        <w:t>(2)</w:t>
+      </w:r>
+    </w:p>
+    <w:p>
+      <w:r>
+        <w:t xml:space="preserve">    file = </w:t>
+      </w:r>
+      <w:proofErr w:type="gramStart"/>
+      <w:r>
+        <w:t>open(</w:t>
+      </w:r>
+      <w:proofErr w:type="gramEnd"/>
+      <w:r>
+        <w:t>"Books.txt", "w")</w:t>
       </w:r>
     </w:p>
     <w:p>
@@ -20468,116 +22890,268 @@
     </w:p>
     <w:p>
       <w:r>
-        <w:t xml:space="preserve">        file.write(value[0]+","+value[1]+","+value[2]+","+value[3]+"\n")</w:t>
-      </w:r>
-    </w:p>
-    <w:p>
-      <w:r>
-        <w:t xml:space="preserve">    file.close()</w:t>
-      </w:r>
-    </w:p>
-    <w:p>
-      <w:r>
-        <w:t xml:space="preserve">    print("Books ID: "+str(val) + "has been successfully returned! Please Proceed to cost calculation")</w:t>
-      </w:r>
-    </w:p>
-    <w:p/>
-    <w:p>
-      <w:r>
-        <w:t>def bill(name, ID, t, d, fine, price, total):</w:t>
-      </w:r>
-    </w:p>
-    <w:p>
-      <w:r>
-        <w:t xml:space="preserve">    listBooks = lists()</w:t>
-      </w:r>
-    </w:p>
-    <w:p>
-      <w:r>
-        <w:t xml:space="preserve">    year = str(datetime.datetime.now().year)</w:t>
-      </w:r>
-    </w:p>
-    <w:p>
-      <w:r>
-        <w:t xml:space="preserve">    month = str(datetime.datetime.now().month)</w:t>
-      </w:r>
-    </w:p>
-    <w:p>
-      <w:r>
-        <w:t xml:space="preserve">    day = str(datetime.datetime.now().day)</w:t>
-      </w:r>
-    </w:p>
-    <w:p>
-      <w:r>
-        <w:t xml:space="preserve">    second = str(datetime.datetime.now().second)</w:t>
+        <w:t xml:space="preserve">        </w:t>
+      </w:r>
+      <w:proofErr w:type="gramStart"/>
+      <w:r>
+        <w:t>file.write</w:t>
+      </w:r>
+      <w:proofErr w:type="gramEnd"/>
+      <w:r>
+        <w:t>(value[0]+","+value[1]+","+value[2]+","+value[3]+"\n")</w:t>
       </w:r>
     </w:p>
     <w:p>
       <w:r>
         <w:t xml:space="preserve">    </w:t>
       </w:r>
-    </w:p>
-    <w:p>
-      <w:r>
-        <w:t xml:space="preserve">    with open("Returned_By-"+name+""+year+""+month+""+day+""+second+".txt", "w+") as f:</w:t>
-      </w:r>
-    </w:p>
-    <w:p>
-      <w:r>
-        <w:t xml:space="preserve">        f.write("+++++++++++++++++++++++++++++++++++ \n")</w:t>
-      </w:r>
-    </w:p>
-    <w:p>
-      <w:r>
-        <w:t xml:space="preserve">        f.write("    Library Management System       \n")</w:t>
+      <w:proofErr w:type="gramStart"/>
+      <w:r>
+        <w:t>file.close</w:t>
+      </w:r>
+      <w:proofErr w:type="gramEnd"/>
+      <w:r>
+        <w:t>()</w:t>
+      </w:r>
+    </w:p>
+    <w:p>
+      <w:r>
+        <w:t xml:space="preserve">    </w:t>
+      </w:r>
+      <w:proofErr w:type="gramStart"/>
+      <w:r>
+        <w:t>print(</w:t>
+      </w:r>
+      <w:proofErr w:type="gramEnd"/>
+      <w:r>
+        <w:t>"Books ID: "+str(val) + "has been successfully returned! Please Proceed to cost calculation")</w:t>
+      </w:r>
+    </w:p>
+    <w:p/>
+    <w:p>
+      <w:r>
+        <w:t xml:space="preserve">def </w:t>
+      </w:r>
+      <w:proofErr w:type="gramStart"/>
+      <w:r>
+        <w:t>bill(</w:t>
+      </w:r>
+      <w:proofErr w:type="gramEnd"/>
+      <w:r>
+        <w:t>name, ID, t, d, fine, price, total):</w:t>
+      </w:r>
+    </w:p>
+    <w:p>
+      <w:r>
+        <w:t xml:space="preserve">    listBooks = </w:t>
+      </w:r>
+      <w:proofErr w:type="gramStart"/>
+      <w:r>
+        <w:t>lists(</w:t>
+      </w:r>
+      <w:proofErr w:type="gramEnd"/>
+      <w:r>
+        <w:t>)</w:t>
+      </w:r>
+    </w:p>
+    <w:p>
+      <w:r>
+        <w:t xml:space="preserve">    year = str(datetime.datetime.now(</w:t>
+      </w:r>
+      <w:proofErr w:type="gramStart"/>
+      <w:r>
+        <w:t>).year</w:t>
+      </w:r>
+      <w:proofErr w:type="gramEnd"/>
+      <w:r>
+        <w:t>)</w:t>
+      </w:r>
+    </w:p>
+    <w:p>
+      <w:r>
+        <w:t xml:space="preserve">    month = str(datetime.datetime.now(</w:t>
+      </w:r>
+      <w:proofErr w:type="gramStart"/>
+      <w:r>
+        <w:t>).month</w:t>
+      </w:r>
+      <w:proofErr w:type="gramEnd"/>
+      <w:r>
+        <w:t>)</w:t>
+      </w:r>
+    </w:p>
+    <w:p>
+      <w:r>
+        <w:t xml:space="preserve">    day = str(datetime.datetime.now(</w:t>
+      </w:r>
+      <w:proofErr w:type="gramStart"/>
+      <w:r>
+        <w:t>).day</w:t>
+      </w:r>
+      <w:proofErr w:type="gramEnd"/>
+      <w:r>
+        <w:t>)</w:t>
+      </w:r>
+    </w:p>
+    <w:p>
+      <w:r>
+        <w:t xml:space="preserve">    second = str(datetime.datetime.now(</w:t>
+      </w:r>
+      <w:proofErr w:type="gramStart"/>
+      <w:r>
+        <w:t>).second</w:t>
+      </w:r>
+      <w:proofErr w:type="gramEnd"/>
+      <w:r>
+        <w:t>)</w:t>
+      </w:r>
+    </w:p>
+    <w:p>
+      <w:r>
+        <w:t xml:space="preserve">    </w:t>
+      </w:r>
+    </w:p>
+    <w:p>
+      <w:r>
+        <w:t xml:space="preserve">    with </w:t>
+      </w:r>
+      <w:proofErr w:type="gramStart"/>
+      <w:r>
+        <w:t>open(</w:t>
+      </w:r>
+      <w:proofErr w:type="gramEnd"/>
+      <w:r>
+        <w:t>"Returned_By-"+name+""+year+""+month+""+day+""+second+".txt", "w+") as f:</w:t>
+      </w:r>
+    </w:p>
+    <w:p>
+      <w:r>
+        <w:t xml:space="preserve">        </w:t>
+      </w:r>
+      <w:proofErr w:type="gramStart"/>
+      <w:r>
+        <w:t>f.write</w:t>
+      </w:r>
+      <w:proofErr w:type="gramEnd"/>
+      <w:r>
+        <w:t>("+++++++++++++++++++++++++++++++++++ \n")</w:t>
+      </w:r>
+    </w:p>
+    <w:p>
+      <w:r>
+        <w:t xml:space="preserve">        </w:t>
+      </w:r>
+      <w:proofErr w:type="gramStart"/>
+      <w:r>
+        <w:t>f.write</w:t>
+      </w:r>
+      <w:proofErr w:type="gramEnd"/>
+      <w:r>
+        <w:t>("    Library Management System       \n")</w:t>
       </w:r>
     </w:p>
     <w:p/>
     <w:p>
       <w:r>
         <w:lastRenderedPageBreak/>
-        <w:t xml:space="preserve">        f.write("\n Book is return by: "+name+"\n")</w:t>
-      </w:r>
-    </w:p>
-    <w:p>
-      <w:r>
-        <w:t xml:space="preserve">        f.write("The time of return book is: "+t+"\n")</w:t>
-      </w:r>
-    </w:p>
-    <w:p>
-      <w:r>
-        <w:t xml:space="preserve">        f.write("The date of return book is : "+d+"\n")</w:t>
-      </w:r>
-    </w:p>
-    <w:p>
-      <w:r>
-        <w:t xml:space="preserve">        f.write("The return book is: "+listBooks[ID][0]+"\n")</w:t>
-      </w:r>
-    </w:p>
-    <w:p>
-      <w:r>
-        <w:t xml:space="preserve">        f.write("The fine is: $"+str(fine)+"\n")</w:t>
-      </w:r>
-    </w:p>
-    <w:p>
-      <w:r>
-        <w:t xml:space="preserve">        f.write("The price of the book is: "+price+"\n")</w:t>
-      </w:r>
-    </w:p>
-    <w:p>
-      <w:r>
-        <w:t xml:space="preserve">        f.write("The total price of the book is: "+str(total)+"\n")</w:t>
-      </w:r>
-    </w:p>
-    <w:p>
-      <w:r>
         <w:t xml:space="preserve">        </w:t>
       </w:r>
+      <w:proofErr w:type="gramStart"/>
+      <w:r>
+        <w:t>f.write</w:t>
+      </w:r>
+      <w:proofErr w:type="gramEnd"/>
+      <w:r>
+        <w:t>("\n Book is return by: "+name+"\n")</w:t>
+      </w:r>
     </w:p>
     <w:p>
       <w:r>
         <w:t xml:space="preserve">        </w:t>
       </w:r>
+      <w:proofErr w:type="gramStart"/>
+      <w:r>
+        <w:t>f.write</w:t>
+      </w:r>
+      <w:proofErr w:type="gramEnd"/>
+      <w:r>
+        <w:t>("The time of return book is: "+t+"\n")</w:t>
+      </w:r>
+    </w:p>
+    <w:p>
+      <w:r>
+        <w:t xml:space="preserve">        </w:t>
+      </w:r>
+      <w:proofErr w:type="gramStart"/>
+      <w:r>
+        <w:t>f.write</w:t>
+      </w:r>
+      <w:proofErr w:type="gramEnd"/>
+      <w:r>
+        <w:t>("The date of return book is : "+d+"\n")</w:t>
+      </w:r>
+    </w:p>
+    <w:p>
+      <w:r>
+        <w:t xml:space="preserve">        </w:t>
+      </w:r>
+      <w:proofErr w:type="gramStart"/>
+      <w:r>
+        <w:t>f.write</w:t>
+      </w:r>
+      <w:proofErr w:type="gramEnd"/>
+      <w:r>
+        <w:t>("The return book is: "+listBooks[ID][0]+"\n")</w:t>
+      </w:r>
+    </w:p>
+    <w:p>
+      <w:r>
+        <w:t xml:space="preserve">        </w:t>
+      </w:r>
+      <w:proofErr w:type="gramStart"/>
+      <w:r>
+        <w:t>f.write</w:t>
+      </w:r>
+      <w:proofErr w:type="gramEnd"/>
+      <w:r>
+        <w:t>("The fine is: $"+str(fine)+"\n")</w:t>
+      </w:r>
+    </w:p>
+    <w:p>
+      <w:r>
+        <w:t xml:space="preserve">        </w:t>
+      </w:r>
+      <w:proofErr w:type="gramStart"/>
+      <w:r>
+        <w:t>f.write</w:t>
+      </w:r>
+      <w:proofErr w:type="gramEnd"/>
+      <w:r>
+        <w:t>("The price of the book is: "+price+"\n")</w:t>
+      </w:r>
+    </w:p>
+    <w:p>
+      <w:r>
+        <w:t xml:space="preserve">        </w:t>
+      </w:r>
+      <w:proofErr w:type="gramStart"/>
+      <w:r>
+        <w:t>f.write</w:t>
+      </w:r>
+      <w:proofErr w:type="gramEnd"/>
+      <w:r>
+        <w:t>("The total price of the book is: "+str(total)+"\n")</w:t>
+      </w:r>
+    </w:p>
+    <w:p>
+      <w:r>
+        <w:t xml:space="preserve">        </w:t>
+      </w:r>
+    </w:p>
+    <w:p>
+      <w:r>
+        <w:t xml:space="preserve">        </w:t>
+      </w:r>
     </w:p>
     <w:p/>
     <w:p/>
@@ -20620,7 +23194,7 @@
         <w:spacing w:after="200" w:line="276" w:lineRule="auto"/>
       </w:pPr>
     </w:p>
-    <w:bookmarkStart w:id="79" w:name="_Toc82175721" w:displacedByCustomXml="next"/>
+    <w:bookmarkStart w:id="79" w:name="_Toc82176715" w:displacedByCustomXml="next"/>
     <w:sdt>
       <w:sdtPr>
         <w:rPr>
